--- a/--MANUSCRIPT--/Ctherm_thermo_analysis_2_7_19 DO.docx
+++ b/--MANUSCRIPT--/Ctherm_thermo_analysis_2_7_19 DO.docx
@@ -15697,29 +15697,34 @@
       </w:pPr>
       <w:ins w:id="497" w:author="Dan Olson" w:date="2019-02-07T10:25:00Z">
         <w:r>
-          <w:t>Type I EFMs</w:t>
+          <w:t>Type I EFM</w:t>
+        </w:r>
+      </w:ins>
+      <w:ins w:id="498" w:author="Dan Olson" w:date="2019-02-07T15:09:00Z">
+        <w:r>
+          <w:t xml:space="preserve"> (malate shunt)</w:t>
         </w:r>
       </w:ins>
     </w:p>
     <w:p>
       <w:pPr>
         <w:rPr>
-          <w:ins w:id="498" w:author="Dan Olson" w:date="2019-02-07T10:25:00Z"/>
+          <w:ins w:id="499" w:author="Dan Olson" w:date="2019-02-07T10:25:00Z"/>
           <w:lang w:eastAsia="ko-KR"/>
-          <w:rPrChange w:id="499" w:author="Dan Olson" w:date="2019-02-07T10:27:00Z">
+          <w:rPrChange w:id="500" w:author="Dan Olson" w:date="2019-02-07T10:27:00Z">
             <w:rPr>
-              <w:ins w:id="500" w:author="Dan Olson" w:date="2019-02-07T10:25:00Z"/>
+              <w:ins w:id="501" w:author="Dan Olson" w:date="2019-02-07T10:25:00Z"/>
             </w:rPr>
           </w:rPrChange>
         </w:rPr>
-        <w:pPrChange w:id="501" w:author="Dan Olson" w:date="2019-02-07T10:27:00Z">
+        <w:pPrChange w:id="502" w:author="Dan Olson" w:date="2019-02-07T10:27:00Z">
           <w:pPr>
             <w:pStyle w:val="Heading2"/>
           </w:pPr>
         </w:pPrChange>
       </w:pPr>
       <w:proofErr w:type="gramStart"/>
-      <w:ins w:id="502" w:author="Dan Olson" w:date="2019-02-07T10:27:00Z">
+      <w:ins w:id="503" w:author="Dan Olson" w:date="2019-02-07T10:27:00Z">
         <w:r>
           <w:rPr>
             <w:lang w:eastAsia="ko-KR"/>
@@ -15731,24 +15736,520 @@
           <w:rPr>
             <w:lang w:eastAsia="ko-KR"/>
           </w:rPr>
-          <w:t xml:space="preserve"> the Type I EFMs contain the malate shunt (i.e. PEP is converted to pyruvate via oxaloacetate and malate).</w:t>
+          <w:t xml:space="preserve"> the Type I EFMs contain the malate shunt (i.e. PEP is converted to pyruvate via oxaloacetate and malate)</w:t>
         </w:r>
       </w:ins>
-      <w:bookmarkStart w:id="503" w:name="_GoBack"/>
-      <w:bookmarkEnd w:id="503"/>
+      <w:ins w:id="504" w:author="Dan Olson" w:date="2019-02-07T15:07:00Z">
+        <w:r>
+          <w:rPr>
+            <w:lang w:eastAsia="ko-KR"/>
+          </w:rPr>
+          <w:t xml:space="preserve"> and have an MDF value close to zero.</w:t>
+        </w:r>
+      </w:ins>
+      <w:ins w:id="505" w:author="Dan Olson" w:date="2019-02-07T15:10:00Z">
+        <w:r>
+          <w:rPr>
+            <w:lang w:eastAsia="ko-KR"/>
+          </w:rPr>
+          <w:t xml:space="preserve"> </w:t>
+        </w:r>
+        <w:r>
+          <w:rPr>
+            <w:bCs/>
+            <w:i/>
+          </w:rPr>
+          <w:t>C. thermocellum</w:t>
+        </w:r>
+        <w:r>
+          <w:rPr>
+            <w:bCs/>
+          </w:rPr>
+          <w:t xml:space="preserve"> does not possess the conventi</w:t>
+        </w:r>
+        <w:r>
+          <w:rPr>
+            <w:bCs/>
+          </w:rPr>
+          <w:t xml:space="preserve">onal pyruvate kinase (PYK) enzyme, </w:t>
+        </w:r>
+        <w:r>
+          <w:rPr>
+            <w:bCs/>
+          </w:rPr>
+          <w:t xml:space="preserve">instead </w:t>
+        </w:r>
+        <w:r>
+          <w:rPr>
+            <w:bCs/>
+          </w:rPr>
+          <w:t>it uses</w:t>
+        </w:r>
+        <w:r>
+          <w:rPr>
+            <w:bCs/>
+          </w:rPr>
+          <w:t xml:space="preserve"> </w:t>
+        </w:r>
+      </w:ins>
+      <w:ins w:id="506" w:author="Dan Olson" w:date="2019-02-07T15:11:00Z">
+        <w:r>
+          <w:rPr>
+            <w:bCs/>
+          </w:rPr>
+          <w:t xml:space="preserve">either </w:t>
+        </w:r>
+      </w:ins>
+      <w:ins w:id="507" w:author="Dan Olson" w:date="2019-02-07T15:10:00Z">
+        <w:r>
+          <w:rPr>
+            <w:bCs/>
+          </w:rPr>
+          <w:t>pyruva</w:t>
+        </w:r>
+        <w:r>
+          <w:rPr>
+            <w:bCs/>
+          </w:rPr>
+          <w:t xml:space="preserve">te phosphate dikinase (PPDK) </w:t>
+        </w:r>
+      </w:ins>
+      <w:ins w:id="508" w:author="Dan Olson" w:date="2019-02-07T15:11:00Z">
+        <w:r>
+          <w:rPr>
+            <w:bCs/>
+          </w:rPr>
+          <w:t>or the malate shunt (PEPCK, MDH and ME) to convert phosphoenolpyruvate to pyruvate</w:t>
+        </w:r>
+      </w:ins>
+      <w:ins w:id="509" w:author="Dan Olson" w:date="2019-02-07T15:12:00Z">
+        <w:r>
+          <w:rPr>
+            <w:bCs/>
+          </w:rPr>
+          <w:t xml:space="preserve"> </w:t>
+        </w:r>
+      </w:ins>
+      <w:ins w:id="510" w:author="Dan Olson" w:date="2019-02-07T15:10:00Z">
+        <w:r>
+          <w:rPr>
+            <w:bCs/>
+          </w:rPr>
+          <w:t>(see F</w:t>
+        </w:r>
+        <w:r>
+          <w:rPr>
+            <w:bCs/>
+          </w:rPr>
+          <w:t>igure 1</w:t>
+        </w:r>
+        <w:r>
+          <w:rPr>
+            <w:bCs/>
+          </w:rPr>
+          <w:t>).</w:t>
+        </w:r>
+      </w:ins>
+      <w:ins w:id="511" w:author="Dan Olson" w:date="2019-02-07T15:12:00Z">
+        <w:r>
+          <w:rPr>
+            <w:bCs/>
+          </w:rPr>
+          <w:t xml:space="preserve"> It is known that this pathway functions in-vivo in </w:t>
+        </w:r>
+        <w:r>
+          <w:rPr>
+            <w:bCs/>
+            <w:i/>
+            <w:rPrChange w:id="512" w:author="Dan Olson" w:date="2019-02-07T15:13:00Z">
+              <w:rPr>
+                <w:bCs/>
+              </w:rPr>
+            </w:rPrChange>
+          </w:rPr>
+          <w:t>C. thermocellum</w:t>
+        </w:r>
+        <w:r>
+          <w:rPr>
+            <w:bCs/>
+          </w:rPr>
+          <w:t xml:space="preserve"> </w:t>
+        </w:r>
+        <w:r>
+          <w:rPr>
+            <w:bCs/>
+          </w:rPr>
+          <w:fldChar w:fldCharType="begin">
+            <w:fldData xml:space="preserve">PEVuZE5vdGU+PENpdGU+PEF1dGhvcj5PbHNvbjwvQXV0aG9yPjxZZWFyPjIwMTc8L1llYXI+PFJl
+Y051bT4zNTI8L1JlY051bT48RGlzcGxheVRleHQ+WzIwXTwvRGlzcGxheVRleHQ+PHJlY29yZD48
+cmVjLW51bWJlcj4zNTI8L3JlYy1udW1iZXI+PGZvcmVpZ24ta2V5cz48a2V5IGFwcD0iRU4iIGRi
+LWlkPSJyZGUyZWU1emMwZHdzYmV6NXBnNXMyenRkNWZkZnNkcHZleGQiIHRpbWVzdGFtcD0iMTU0
+NjcyNzk3MyI+MzUyPC9rZXk+PC9mb3JlaWduLWtleXM+PHJlZi10eXBlIG5hbWU9IkpvdXJuYWwg
+QXJ0aWNsZSI+MTc8L3JlZi10eXBlPjxjb250cmlidXRvcnM+PGF1dGhvcnM+PGF1dGhvcj5PbHNv
+biwgRC4gRy48L2F1dGhvcj48YXV0aG9yPkhvcmwsIE0uPC9hdXRob3I+PGF1dGhvcj5GdWhyZXIs
+IFQuPC9hdXRob3I+PGF1dGhvcj5DdWksIEouPC9hdXRob3I+PGF1dGhvcj5aaG91LCBKLjwvYXV0
+aG9yPjxhdXRob3I+TWFsb25leSwgTS4gSS48L2F1dGhvcj48YXV0aG9yPkFtYWRvci1Ob2d1ZXos
+IEQuPC9hdXRob3I+PGF1dGhvcj5UaWFuLCBMLjwvYXV0aG9yPjxhdXRob3I+U2F1ZXIsIFUuPC9h
+dXRob3I+PGF1dGhvcj5MeW5kLCBMLiBSLjwvYXV0aG9yPjwvYXV0aG9ycz48L2NvbnRyaWJ1dG9y
+cz48YXV0aC1hZGRyZXNzPlRoYXllciBTY2hvb2wgb2YgRW5naW5lZXJpbmcsIERhcnRtb3V0aCBD
+b2xsZWdlLCBIYW5vdmVyLCBOSCAwMzc1NSwgVVNBOyBCaW9FbmVyZ3kgU2NpZW5jZSBDZW50ZXIs
+IE9hayBSaWRnZSBOYXRpb25hbCBMYWJvcmF0b3J5LCBPYWsgUmlkZ2UsIFROIDM3ODMwLCBVU0Eu
+IEVsZWN0cm9uaWMgYWRkcmVzczogRGFuaWVsLkcuT2xzb25ARGFydG1vdXRoLmVkdS4mI3hEO0lu
+c3RpdHV0ZSBvZiBNb2xlY3VsYXIgU3lzdGVtcyBCaW9sb2d5LCBFVEggWnVyaWNoLCBadXJpY2gs
+IFN3aXR6ZXJsYW5kLiYjeEQ7VGhheWVyIFNjaG9vbCBvZiBFbmdpbmVlcmluZywgRGFydG1vdXRo
+IENvbGxlZ2UsIEhhbm92ZXIsIE5IIDAzNzU1LCBVU0E7IEJpb0VuZXJneSBTY2llbmNlIENlbnRl
+ciwgT2FrIFJpZGdlIE5hdGlvbmFsIExhYm9yYXRvcnksIE9hayBSaWRnZSwgVE4gMzc4MzAsIFVT
+QS4mI3hEO0RlcGFydG1lbnQgb2YgQmFjdGVyaW9sb2d5LCBVbml2ZXJzaXR5IG9mIFdpc2NvbnNp
+bi1NYWRpc29uLCBNYWRpc29uLCBXSSA1MzcwNiwgVVNBLiYjeEQ7VGhheWVyIFNjaG9vbCBvZiBF
+bmdpbmVlcmluZywgRGFydG1vdXRoIENvbGxlZ2UsIEhhbm92ZXIsIE5IIDAzNzU1LCBVU0E7IEJp
+b0VuZXJneSBTY2llbmNlIENlbnRlciwgT2FrIFJpZGdlIE5hdGlvbmFsIExhYm9yYXRvcnksIE9h
+ayBSaWRnZSwgVE4gMzc4MzAsIFVTQS4gRWxlY3Ryb25pYyBhZGRyZXNzOiBMZWUuUi5MeW5kQERh
+cnRtb3V0aC5lZHUuPC9hdXRoLWFkZHJlc3M+PHRpdGxlcz48dGl0bGU+R2x5Y29seXNpcyB3aXRo
+b3V0IHB5cnV2YXRlIGtpbmFzZSBpbiBDbG9zdHJpZGl1bSB0aGVybW9jZWxsdW08L3RpdGxlPjxz
+ZWNvbmRhcnktdGl0bGU+TWV0YWIgRW5nPC9zZWNvbmRhcnktdGl0bGU+PC90aXRsZXM+PHBlcmlv
+ZGljYWw+PGZ1bGwtdGl0bGU+TWV0YWJvbGljIGVuZ2luZWVyaW5nPC9mdWxsLXRpdGxlPjxhYmJy
+LTE+TWV0YWIgRW5nPC9hYmJyLTE+PC9wZXJpb2RpY2FsPjxwYWdlcz4xNjktMTgwPC9wYWdlcz48
+dm9sdW1lPjM5PC92b2x1bWU+PGtleXdvcmRzPjxrZXl3b3JkPkJpb3N5bnRoZXRpYyBQYXRod2F5
+cy8qcGh5c2lvbG9neTwva2V5d29yZD48a2V5d29yZD5DYXJib24tMTMgTWFnbmV0aWMgUmVzb25h
+bmNlIFNwZWN0cm9zY29weS9tZXRob2RzPC9rZXl3b3JkPjxrZXl3b3JkPkNsb3N0cmlkaXVtIHRo
+ZXJtb2NlbGx1bS8qcGh5c2lvbG9neTwva2V5d29yZD48a2V5d29yZD5HbHVjb3NlL21ldGFib2xp
+c208L2tleXdvcmQ+PGtleXdvcmQ+R2x5Y29seXNpcy9waHlzaW9sb2d5PC9rZXl3b3JkPjxrZXl3
+b3JkPk1hbGF0ZXMvKm1ldGFib2xpc208L2tleXdvcmQ+PGtleXdvcmQ+TWV0YWJvbGljIEZsdXgg
+QW5hbHlzaXMvKm1ldGhvZHM8L2tleXdvcmQ+PGtleXdvcmQ+TWV0YWJvbGljIE5ldHdvcmtzIGFu
+ZCBQYXRod2F5cy9waHlzaW9sb2d5PC9rZXl3b3JkPjxrZXl3b3JkPk1vZGVscywgQmlvbG9naWNh
+bDwva2V5d29yZD48a2V5d29yZD5QaG9zcGhvZW5vbHB5cnV2YXRlLyptZXRhYm9saXNtPC9rZXl3
+b3JkPjxrZXl3b3JkPlB5cnV2YXRlIEtpbmFzZS8qbWV0YWJvbGlzbTwva2V5d29yZD48a2V5d29y
+ZD5QeXJ1dmljIEFjaWQvaXNvbGF0aW9uICZhbXA7IHB1cmlmaWNhdGlvbi8qbWV0YWJvbGlzbTwv
+a2V5d29yZD48a2V5d29yZD4qKDEzKUMgZmx1eCBhbmFseXNpczwva2V5d29yZD48a2V5d29yZD4q
+TWFsYXRlIGRlaHlkcm9nZW5hc2U8L2tleXdvcmQ+PGtleXdvcmQ+Kk1hbGF0ZSBzaHVudDwva2V5
+d29yZD48a2V5d29yZD4qTWFsaWMgZW56eW1lPC9rZXl3b3JkPjxrZXl3b3JkPipPeGFsb2FjZXRh
+dGUgZGVjYXJib3h5bGFzZTwva2V5d29yZD48a2V5d29yZD4qUHlydXZhdGUga2luYXNlPC9rZXl3
+b3JkPjwva2V5d29yZHM+PGRhdGVzPjx5ZWFyPjIwMTc8L3llYXI+PHB1Yi1kYXRlcz48ZGF0ZT5K
+YW48L2RhdGU+PC9wdWItZGF0ZXM+PC9kYXRlcz48aXNibj4xMDk2LTcxODQgKEVsZWN0cm9uaWMp
+JiN4RDsxMDk2LTcxNzYgKExpbmtpbmcpPC9pc2JuPjxhY2Nlc3Npb24tbnVtPjI3OTE0ODY5PC9h
+Y2Nlc3Npb24tbnVtPjx1cmxzPjxyZWxhdGVkLXVybHM+PHVybD5odHRwczovL3d3dy5uY2JpLm5s
+bS5uaWguZ292L3B1Ym1lZC8yNzkxNDg2OTwvdXJsPjwvcmVsYXRlZC11cmxzPjwvdXJscz48ZWxl
+Y3Ryb25pYy1yZXNvdXJjZS1udW0+MTAuMTAxNi9qLnltYmVuLjIwMTYuMTEuMDExPC9lbGVjdHJv
+bmljLXJlc291cmNlLW51bT48L3JlY29yZD48L0NpdGU+PC9FbmROb3RlPgB=
+</w:fldData>
+          </w:fldChar>
+        </w:r>
+        <w:r>
+          <w:rPr>
+            <w:bCs/>
+          </w:rPr>
+          <w:instrText xml:space="preserve"> ADDIN EN.CITE </w:instrText>
+        </w:r>
+        <w:r>
+          <w:rPr>
+            <w:bCs/>
+          </w:rPr>
+          <w:fldChar w:fldCharType="begin">
+            <w:fldData xml:space="preserve">PEVuZE5vdGU+PENpdGU+PEF1dGhvcj5PbHNvbjwvQXV0aG9yPjxZZWFyPjIwMTc8L1llYXI+PFJl
+Y051bT4zNTI8L1JlY051bT48RGlzcGxheVRleHQ+WzIwXTwvRGlzcGxheVRleHQ+PHJlY29yZD48
+cmVjLW51bWJlcj4zNTI8L3JlYy1udW1iZXI+PGZvcmVpZ24ta2V5cz48a2V5IGFwcD0iRU4iIGRi
+LWlkPSJyZGUyZWU1emMwZHdzYmV6NXBnNXMyenRkNWZkZnNkcHZleGQiIHRpbWVzdGFtcD0iMTU0
+NjcyNzk3MyI+MzUyPC9rZXk+PC9mb3JlaWduLWtleXM+PHJlZi10eXBlIG5hbWU9IkpvdXJuYWwg
+QXJ0aWNsZSI+MTc8L3JlZi10eXBlPjxjb250cmlidXRvcnM+PGF1dGhvcnM+PGF1dGhvcj5PbHNv
+biwgRC4gRy48L2F1dGhvcj48YXV0aG9yPkhvcmwsIE0uPC9hdXRob3I+PGF1dGhvcj5GdWhyZXIs
+IFQuPC9hdXRob3I+PGF1dGhvcj5DdWksIEouPC9hdXRob3I+PGF1dGhvcj5aaG91LCBKLjwvYXV0
+aG9yPjxhdXRob3I+TWFsb25leSwgTS4gSS48L2F1dGhvcj48YXV0aG9yPkFtYWRvci1Ob2d1ZXos
+IEQuPC9hdXRob3I+PGF1dGhvcj5UaWFuLCBMLjwvYXV0aG9yPjxhdXRob3I+U2F1ZXIsIFUuPC9h
+dXRob3I+PGF1dGhvcj5MeW5kLCBMLiBSLjwvYXV0aG9yPjwvYXV0aG9ycz48L2NvbnRyaWJ1dG9y
+cz48YXV0aC1hZGRyZXNzPlRoYXllciBTY2hvb2wgb2YgRW5naW5lZXJpbmcsIERhcnRtb3V0aCBD
+b2xsZWdlLCBIYW5vdmVyLCBOSCAwMzc1NSwgVVNBOyBCaW9FbmVyZ3kgU2NpZW5jZSBDZW50ZXIs
+IE9hayBSaWRnZSBOYXRpb25hbCBMYWJvcmF0b3J5LCBPYWsgUmlkZ2UsIFROIDM3ODMwLCBVU0Eu
+IEVsZWN0cm9uaWMgYWRkcmVzczogRGFuaWVsLkcuT2xzb25ARGFydG1vdXRoLmVkdS4mI3hEO0lu
+c3RpdHV0ZSBvZiBNb2xlY3VsYXIgU3lzdGVtcyBCaW9sb2d5LCBFVEggWnVyaWNoLCBadXJpY2gs
+IFN3aXR6ZXJsYW5kLiYjeEQ7VGhheWVyIFNjaG9vbCBvZiBFbmdpbmVlcmluZywgRGFydG1vdXRo
+IENvbGxlZ2UsIEhhbm92ZXIsIE5IIDAzNzU1LCBVU0E7IEJpb0VuZXJneSBTY2llbmNlIENlbnRl
+ciwgT2FrIFJpZGdlIE5hdGlvbmFsIExhYm9yYXRvcnksIE9hayBSaWRnZSwgVE4gMzc4MzAsIFVT
+QS4mI3hEO0RlcGFydG1lbnQgb2YgQmFjdGVyaW9sb2d5LCBVbml2ZXJzaXR5IG9mIFdpc2NvbnNp
+bi1NYWRpc29uLCBNYWRpc29uLCBXSSA1MzcwNiwgVVNBLiYjeEQ7VGhheWVyIFNjaG9vbCBvZiBF
+bmdpbmVlcmluZywgRGFydG1vdXRoIENvbGxlZ2UsIEhhbm92ZXIsIE5IIDAzNzU1LCBVU0E7IEJp
+b0VuZXJneSBTY2llbmNlIENlbnRlciwgT2FrIFJpZGdlIE5hdGlvbmFsIExhYm9yYXRvcnksIE9h
+ayBSaWRnZSwgVE4gMzc4MzAsIFVTQS4gRWxlY3Ryb25pYyBhZGRyZXNzOiBMZWUuUi5MeW5kQERh
+cnRtb3V0aC5lZHUuPC9hdXRoLWFkZHJlc3M+PHRpdGxlcz48dGl0bGU+R2x5Y29seXNpcyB3aXRo
+b3V0IHB5cnV2YXRlIGtpbmFzZSBpbiBDbG9zdHJpZGl1bSB0aGVybW9jZWxsdW08L3RpdGxlPjxz
+ZWNvbmRhcnktdGl0bGU+TWV0YWIgRW5nPC9zZWNvbmRhcnktdGl0bGU+PC90aXRsZXM+PHBlcmlv
+ZGljYWw+PGZ1bGwtdGl0bGU+TWV0YWJvbGljIGVuZ2luZWVyaW5nPC9mdWxsLXRpdGxlPjxhYmJy
+LTE+TWV0YWIgRW5nPC9hYmJyLTE+PC9wZXJpb2RpY2FsPjxwYWdlcz4xNjktMTgwPC9wYWdlcz48
+dm9sdW1lPjM5PC92b2x1bWU+PGtleXdvcmRzPjxrZXl3b3JkPkJpb3N5bnRoZXRpYyBQYXRod2F5
+cy8qcGh5c2lvbG9neTwva2V5d29yZD48a2V5d29yZD5DYXJib24tMTMgTWFnbmV0aWMgUmVzb25h
+bmNlIFNwZWN0cm9zY29weS9tZXRob2RzPC9rZXl3b3JkPjxrZXl3b3JkPkNsb3N0cmlkaXVtIHRo
+ZXJtb2NlbGx1bS8qcGh5c2lvbG9neTwva2V5d29yZD48a2V5d29yZD5HbHVjb3NlL21ldGFib2xp
+c208L2tleXdvcmQ+PGtleXdvcmQ+R2x5Y29seXNpcy9waHlzaW9sb2d5PC9rZXl3b3JkPjxrZXl3
+b3JkPk1hbGF0ZXMvKm1ldGFib2xpc208L2tleXdvcmQ+PGtleXdvcmQ+TWV0YWJvbGljIEZsdXgg
+QW5hbHlzaXMvKm1ldGhvZHM8L2tleXdvcmQ+PGtleXdvcmQ+TWV0YWJvbGljIE5ldHdvcmtzIGFu
+ZCBQYXRod2F5cy9waHlzaW9sb2d5PC9rZXl3b3JkPjxrZXl3b3JkPk1vZGVscywgQmlvbG9naWNh
+bDwva2V5d29yZD48a2V5d29yZD5QaG9zcGhvZW5vbHB5cnV2YXRlLyptZXRhYm9saXNtPC9rZXl3
+b3JkPjxrZXl3b3JkPlB5cnV2YXRlIEtpbmFzZS8qbWV0YWJvbGlzbTwva2V5d29yZD48a2V5d29y
+ZD5QeXJ1dmljIEFjaWQvaXNvbGF0aW9uICZhbXA7IHB1cmlmaWNhdGlvbi8qbWV0YWJvbGlzbTwv
+a2V5d29yZD48a2V5d29yZD4qKDEzKUMgZmx1eCBhbmFseXNpczwva2V5d29yZD48a2V5d29yZD4q
+TWFsYXRlIGRlaHlkcm9nZW5hc2U8L2tleXdvcmQ+PGtleXdvcmQ+Kk1hbGF0ZSBzaHVudDwva2V5
+d29yZD48a2V5d29yZD4qTWFsaWMgZW56eW1lPC9rZXl3b3JkPjxrZXl3b3JkPipPeGFsb2FjZXRh
+dGUgZGVjYXJib3h5bGFzZTwva2V5d29yZD48a2V5d29yZD4qUHlydXZhdGUga2luYXNlPC9rZXl3
+b3JkPjwva2V5d29yZHM+PGRhdGVzPjx5ZWFyPjIwMTc8L3llYXI+PHB1Yi1kYXRlcz48ZGF0ZT5K
+YW48L2RhdGU+PC9wdWItZGF0ZXM+PC9kYXRlcz48aXNibj4xMDk2LTcxODQgKEVsZWN0cm9uaWMp
+JiN4RDsxMDk2LTcxNzYgKExpbmtpbmcpPC9pc2JuPjxhY2Nlc3Npb24tbnVtPjI3OTE0ODY5PC9h
+Y2Nlc3Npb24tbnVtPjx1cmxzPjxyZWxhdGVkLXVybHM+PHVybD5odHRwczovL3d3dy5uY2JpLm5s
+bS5uaWguZ292L3B1Ym1lZC8yNzkxNDg2OTwvdXJsPjwvcmVsYXRlZC11cmxzPjwvdXJscz48ZWxl
+Y3Ryb25pYy1yZXNvdXJjZS1udW0+MTAuMTAxNi9qLnltYmVuLjIwMTYuMTEuMDExPC9lbGVjdHJv
+bmljLXJlc291cmNlLW51bT48L3JlY29yZD48L0NpdGU+PC9FbmROb3RlPgB=
+</w:fldData>
+          </w:fldChar>
+        </w:r>
+        <w:r>
+          <w:rPr>
+            <w:bCs/>
+          </w:rPr>
+          <w:instrText xml:space="preserve"> ADDIN EN.CITE.DATA </w:instrText>
+        </w:r>
+        <w:r>
+          <w:rPr>
+            <w:bCs/>
+          </w:rPr>
+        </w:r>
+        <w:r>
+          <w:rPr>
+            <w:bCs/>
+          </w:rPr>
+          <w:fldChar w:fldCharType="end"/>
+        </w:r>
+        <w:r>
+          <w:rPr>
+            <w:bCs/>
+          </w:rPr>
+        </w:r>
+        <w:r>
+          <w:rPr>
+            <w:bCs/>
+          </w:rPr>
+          <w:fldChar w:fldCharType="separate"/>
+        </w:r>
+        <w:r>
+          <w:rPr>
+            <w:bCs/>
+            <w:noProof/>
+          </w:rPr>
+          <w:t>[20]</w:t>
+        </w:r>
+        <w:r>
+          <w:rPr>
+            <w:bCs/>
+          </w:rPr>
+          <w:fldChar w:fldCharType="end"/>
+        </w:r>
+        <w:r>
+          <w:rPr>
+            <w:bCs/>
+          </w:rPr>
+          <w:t xml:space="preserve">, and it is thought that the purpose of the pathway is to supply reduced </w:t>
+        </w:r>
+      </w:ins>
+      <w:ins w:id="513" w:author="Dan Olson" w:date="2019-02-07T15:13:00Z">
+        <w:r>
+          <w:rPr>
+            <w:bCs/>
+          </w:rPr>
+          <w:t xml:space="preserve">NADPH for anabolism, however the PEPCK reaction is </w:t>
+        </w:r>
+      </w:ins>
+      <w:ins w:id="514" w:author="Dan Olson" w:date="2019-02-07T15:15:00Z">
+        <w:r>
+          <w:rPr>
+            <w:bCs/>
+          </w:rPr>
+          <w:t xml:space="preserve">thermodynamically </w:t>
+        </w:r>
+      </w:ins>
+      <w:ins w:id="515" w:author="Dan Olson" w:date="2019-02-07T15:17:00Z">
+        <w:r>
+          <w:rPr>
+            <w:bCs/>
+          </w:rPr>
+          <w:t>feasible for only a very limited range of metabolite concentrations. If we assume a GTP</w:t>
+        </w:r>
+      </w:ins>
+      <w:ins w:id="516" w:author="Dan Olson" w:date="2019-02-07T15:18:00Z">
+        <w:r>
+          <w:rPr>
+            <w:bCs/>
+          </w:rPr>
+          <w:t xml:space="preserve">/GDP ratio of 10, </w:t>
+        </w:r>
+        <w:r>
+          <w:rPr>
+            <w:bCs/>
+          </w:rPr>
+          <w:t xml:space="preserve">an OAA concentration of 1 µM (minimum of default range) a PEP concentration of </w:t>
+        </w:r>
+      </w:ins>
+      <w:ins w:id="517" w:author="Dan Olson" w:date="2019-02-07T15:19:00Z">
+        <w:r>
+          <w:rPr>
+            <w:bCs/>
+          </w:rPr>
+          <w:t xml:space="preserve">50 µM </w:t>
+        </w:r>
+      </w:ins>
+      <w:ins w:id="518" w:author="Dan Olson" w:date="2019-02-07T15:18:00Z">
+        <w:r>
+          <w:rPr>
+            <w:bCs/>
+          </w:rPr>
+          <w:t>(</w:t>
+        </w:r>
+      </w:ins>
+      <w:ins w:id="519" w:author="Dan Olson" w:date="2019-02-07T15:19:00Z">
+        <w:r>
+          <w:rPr>
+            <w:bCs/>
+          </w:rPr>
+          <w:t>measured range is 5-50 µM)</w:t>
+        </w:r>
+      </w:ins>
+      <w:ins w:id="520" w:author="Dan Olson" w:date="2019-02-07T15:20:00Z">
+        <w:r>
+          <w:rPr>
+            <w:bCs/>
+          </w:rPr>
+          <w:t>, the CO</w:t>
+        </w:r>
+        <w:r>
+          <w:rPr>
+            <w:bCs/>
+            <w:vertAlign w:val="subscript"/>
+            <w:rPrChange w:id="521" w:author="Dan Olson" w:date="2019-02-07T15:27:00Z">
+              <w:rPr>
+                <w:bCs/>
+              </w:rPr>
+            </w:rPrChange>
+          </w:rPr>
+          <w:t>2</w:t>
+        </w:r>
+        <w:r>
+          <w:rPr>
+            <w:bCs/>
+          </w:rPr>
+          <w:t xml:space="preserve"> concentration n</w:t>
+        </w:r>
+      </w:ins>
+      <w:ins w:id="522" w:author="Dan Olson" w:date="2019-02-07T15:21:00Z">
+        <w:r>
+          <w:rPr>
+            <w:bCs/>
+          </w:rPr>
+          <w:t>eeds to be 4 mM for thermodynamic feasibility, which is 400-fold higher than the value assumed by Noor et al.,</w:t>
+        </w:r>
+      </w:ins>
+      <w:ins w:id="523" w:author="Dan Olson" w:date="2019-02-07T15:31:00Z">
+        <w:r>
+          <w:rPr>
+            <w:bCs/>
+          </w:rPr>
+          <w:t xml:space="preserve"> however this is in the </w:t>
+        </w:r>
+        <w:commentRangeStart w:id="524"/>
+        <w:r>
+          <w:rPr>
+            <w:bCs/>
+          </w:rPr>
+          <w:t xml:space="preserve">range </w:t>
+        </w:r>
+        <w:r>
+          <w:rPr>
+            <w:bCs/>
+          </w:rPr>
+          <w:lastRenderedPageBreak/>
+          <w:t xml:space="preserve">that may be chemically feasible. </w:t>
+        </w:r>
+      </w:ins>
+      <w:commentRangeEnd w:id="524"/>
+      <w:ins w:id="525" w:author="Dan Olson" w:date="2019-02-07T15:32:00Z">
+        <w:r>
+          <w:rPr>
+            <w:rStyle w:val="CommentReference"/>
+            <w:rFonts w:ascii="Liberation Serif" w:hAnsi="Liberation Serif" w:cs="Mangal"/>
+            <w:color w:val="00000A"/>
+            <w:lang w:eastAsia="zh-CN" w:bidi="hi-IN"/>
+          </w:rPr>
+          <w:commentReference w:id="524"/>
+        </w:r>
+      </w:ins>
+      <w:ins w:id="526" w:author="Dan Olson" w:date="2019-02-07T15:33:00Z">
+        <w:r>
+          <w:rPr>
+            <w:bCs/>
+          </w:rPr>
+          <w:t>The sensitivity of the PEPCK reaction to CO</w:t>
+        </w:r>
+        <w:r>
+          <w:rPr>
+            <w:bCs/>
+            <w:vertAlign w:val="subscript"/>
+            <w:rPrChange w:id="527" w:author="Dan Olson" w:date="2019-02-07T15:34:00Z">
+              <w:rPr>
+                <w:bCs/>
+              </w:rPr>
+            </w:rPrChange>
+          </w:rPr>
+          <w:t>2</w:t>
+        </w:r>
+        <w:r>
+          <w:rPr>
+            <w:bCs/>
+          </w:rPr>
+          <w:t xml:space="preserve"> concentration </w:t>
+        </w:r>
+      </w:ins>
+      <w:ins w:id="528" w:author="Dan Olson" w:date="2019-02-07T15:34:00Z">
+        <w:r>
+          <w:rPr>
+            <w:bCs/>
+          </w:rPr>
+          <w:t>may explain why C. thermocellum grows much better in the presence of CO</w:t>
+        </w:r>
+        <w:r>
+          <w:rPr>
+            <w:bCs/>
+            <w:vertAlign w:val="subscript"/>
+            <w:rPrChange w:id="529" w:author="Dan Olson" w:date="2019-02-07T15:34:00Z">
+              <w:rPr>
+                <w:bCs/>
+              </w:rPr>
+            </w:rPrChange>
+          </w:rPr>
+          <w:t>2</w:t>
+        </w:r>
+        <w:r>
+          <w:rPr>
+            <w:bCs/>
+          </w:rPr>
+          <w:t>, whether added in the atmosphere (typically at 10% v/v) or added as bicarbonate i</w:t>
+        </w:r>
+        <w:bookmarkStart w:id="530" w:name="_GoBack"/>
+        <w:bookmarkEnd w:id="530"/>
+        <w:r>
+          <w:rPr>
+            <w:bCs/>
+          </w:rPr>
+          <w:t>n the growth medium.</w:t>
+        </w:r>
+      </w:ins>
     </w:p>
     <w:p>
       <w:pPr>
         <w:rPr>
-          <w:ins w:id="504" w:author="Dan Olson" w:date="2019-02-07T10:25:00Z"/>
+          <w:ins w:id="531" w:author="Dan Olson" w:date="2019-02-07T10:25:00Z"/>
           <w:lang w:eastAsia="ko-KR"/>
-          <w:rPrChange w:id="505" w:author="Dan Olson" w:date="2019-02-07T10:25:00Z">
+          <w:rPrChange w:id="532" w:author="Dan Olson" w:date="2019-02-07T10:25:00Z">
             <w:rPr>
-              <w:ins w:id="506" w:author="Dan Olson" w:date="2019-02-07T10:25:00Z"/>
+              <w:ins w:id="533" w:author="Dan Olson" w:date="2019-02-07T10:25:00Z"/>
             </w:rPr>
           </w:rPrChange>
         </w:rPr>
-        <w:pPrChange w:id="507" w:author="Dan Olson" w:date="2019-02-07T10:25:00Z">
+        <w:pPrChange w:id="534" w:author="Dan Olson" w:date="2019-02-07T10:25:00Z">
           <w:pPr>
             <w:spacing w:line="480" w:lineRule="auto"/>
             <w:jc w:val="both"/>
@@ -15760,16 +16261,16 @@
       <w:pPr>
         <w:pStyle w:val="Heading2"/>
         <w:rPr>
-          <w:ins w:id="508" w:author="Dan Olson" w:date="2019-02-07T10:25:00Z"/>
-        </w:rPr>
-        <w:pPrChange w:id="509" w:author="Dan Olson" w:date="2019-02-07T10:25:00Z">
+          <w:ins w:id="535" w:author="Dan Olson" w:date="2019-02-07T10:25:00Z"/>
+        </w:rPr>
+        <w:pPrChange w:id="536" w:author="Dan Olson" w:date="2019-02-07T10:25:00Z">
           <w:pPr>
             <w:spacing w:line="480" w:lineRule="auto"/>
             <w:jc w:val="both"/>
           </w:pPr>
         </w:pPrChange>
       </w:pPr>
-      <w:ins w:id="510" w:author="Dan Olson" w:date="2019-02-07T10:25:00Z">
+      <w:ins w:id="537" w:author="Dan Olson" w:date="2019-02-07T10:25:00Z">
         <w:r>
           <w:t>Type II EFMs</w:t>
         </w:r>
@@ -15779,18 +16280,28 @@
       <w:pPr>
         <w:pStyle w:val="Heading2"/>
         <w:rPr>
-          <w:ins w:id="511" w:author="Dan Olson" w:date="2019-02-07T10:25:00Z"/>
-        </w:rPr>
-        <w:pPrChange w:id="512" w:author="Dan Olson" w:date="2019-02-07T10:25:00Z">
+          <w:ins w:id="538" w:author="Dan Olson" w:date="2019-02-07T10:25:00Z"/>
+        </w:rPr>
+        <w:pPrChange w:id="539" w:author="Dan Olson" w:date="2019-02-07T10:25:00Z">
           <w:pPr>
             <w:spacing w:line="480" w:lineRule="auto"/>
             <w:jc w:val="both"/>
           </w:pPr>
         </w:pPrChange>
       </w:pPr>
-      <w:ins w:id="513" w:author="Dan Olson" w:date="2019-02-07T10:25:00Z">
-        <w:r>
-          <w:t>Type III EFMs</w:t>
+      <w:ins w:id="540" w:author="Dan Olson" w:date="2019-02-07T10:25:00Z">
+        <w:r>
+          <w:t>Type III EFM</w:t>
+        </w:r>
+      </w:ins>
+      <w:ins w:id="541" w:author="Dan Olson" w:date="2019-02-07T15:09:00Z">
+        <w:r>
+          <w:t xml:space="preserve"> (</w:t>
+        </w:r>
+      </w:ins>
+      <w:ins w:id="542" w:author="Dan Olson" w:date="2019-02-07T15:10:00Z">
+        <w:r>
+          <w:t>GAPN)</w:t>
         </w:r>
       </w:ins>
     </w:p>
@@ -15830,11 +16341,7 @@
         <w:t xml:space="preserve">PEPCK reaction lowering the </w:t>
       </w:r>
       <w:r>
-        <w:t xml:space="preserve">MDF for </w:t>
-      </w:r>
-      <w:r>
-        <w:lastRenderedPageBreak/>
-        <w:t xml:space="preserve">all these </w:t>
+        <w:t xml:space="preserve">MDF for all these </w:t>
       </w:r>
       <w:r>
         <w:t>EFMs</w:t>
@@ -16297,7 +16804,7 @@
         <w:spacing w:line="480" w:lineRule="auto"/>
         <w:jc w:val="both"/>
         <w:rPr>
-          <w:ins w:id="514" w:author="Dan Olson" w:date="2019-02-06T23:12:00Z"/>
+          <w:ins w:id="543" w:author="Dan Olson" w:date="2019-02-06T23:12:00Z"/>
         </w:rPr>
       </w:pPr>
       <w:r>
@@ -16355,7 +16862,11 @@
         <w:t xml:space="preserve">. </w:t>
       </w:r>
       <w:r>
-        <w:t xml:space="preserve">The ATP-PFK provides a stronger driving force </w:t>
+        <w:t xml:space="preserve">The </w:t>
+      </w:r>
+      <w:r>
+        <w:lastRenderedPageBreak/>
+        <w:t xml:space="preserve">ATP-PFK provides a stronger driving force </w:t>
       </w:r>
       <w:r>
         <w:t xml:space="preserve">at the cost of ATP generation (PPi is equivalent to 0.5 ATP </w:t>
@@ -16551,7 +17062,7 @@
         <w:spacing w:line="480" w:lineRule="auto"/>
         <w:jc w:val="both"/>
         <w:rPr>
-          <w:ins w:id="515" w:author="Dan Olson" w:date="2019-02-06T23:12:00Z"/>
+          <w:ins w:id="544" w:author="Dan Olson" w:date="2019-02-06T23:12:00Z"/>
         </w:rPr>
       </w:pPr>
     </w:p>
@@ -16560,7 +17071,7 @@
         <w:spacing w:line="480" w:lineRule="auto"/>
         <w:jc w:val="both"/>
         <w:rPr>
-          <w:ins w:id="516" w:author="Dan Olson" w:date="2019-02-06T23:12:00Z"/>
+          <w:ins w:id="545" w:author="Dan Olson" w:date="2019-02-06T23:12:00Z"/>
         </w:rPr>
       </w:pPr>
     </w:p>
@@ -16568,15 +17079,15 @@
       <w:pPr>
         <w:pStyle w:val="Heading2"/>
         <w:rPr>
-          <w:ins w:id="517" w:author="Dan Olson" w:date="2019-02-06T23:12:00Z"/>
+          <w:ins w:id="546" w:author="Dan Olson" w:date="2019-02-06T23:12:00Z"/>
         </w:rPr>
       </w:pPr>
-      <w:commentRangeStart w:id="518"/>
-      <w:ins w:id="519" w:author="Dan Olson" w:date="2019-02-06T23:12:00Z">
+      <w:commentRangeStart w:id="547"/>
+      <w:ins w:id="548" w:author="Dan Olson" w:date="2019-02-06T23:12:00Z">
         <w:r>
           <w:t>PPDK vs malate shunt</w:t>
         </w:r>
-        <w:commentRangeEnd w:id="518"/>
+        <w:commentRangeEnd w:id="547"/>
         <w:r>
           <w:rPr>
             <w:rStyle w:val="CommentReference"/>
@@ -16585,7 +17096,7 @@
             <w:color w:val="00000A"/>
             <w:lang w:eastAsia="zh-CN" w:bidi="hi-IN"/>
           </w:rPr>
-          <w:commentReference w:id="518"/>
+          <w:commentReference w:id="547"/>
         </w:r>
       </w:ins>
     </w:p>
@@ -16594,101 +17105,26 @@
         <w:spacing w:line="480" w:lineRule="auto"/>
         <w:jc w:val="both"/>
         <w:rPr>
-          <w:ins w:id="520" w:author="Dan Olson" w:date="2019-02-06T23:12:00Z"/>
+          <w:ins w:id="549" w:author="Dan Olson" w:date="2019-02-07T15:10:00Z"/>
           <w:bCs/>
         </w:rPr>
       </w:pPr>
-      <w:ins w:id="521" w:author="Dan Olson" w:date="2019-02-06T23:12:00Z">
-        <w:r>
-          <w:rPr>
-            <w:bCs/>
-            <w:i/>
-          </w:rPr>
-          <w:t>C. thermocellum</w:t>
-        </w:r>
-        <w:r>
-          <w:rPr>
-            <w:bCs/>
-          </w:rPr>
-          <w:t xml:space="preserve"> does not possess the conventi</w:t>
-        </w:r>
-        <w:r>
-          <w:rPr>
-            <w:bCs/>
-          </w:rPr>
-          <w:t xml:space="preserve">onal pyruvate kinase (PYK) enzyme, </w:t>
-        </w:r>
-        <w:r>
-          <w:rPr>
-            <w:bCs/>
-          </w:rPr>
-          <w:t xml:space="preserve">instead </w:t>
-        </w:r>
-        <w:r>
-          <w:rPr>
-            <w:bCs/>
-          </w:rPr>
-          <w:t>it uses</w:t>
-        </w:r>
-        <w:r>
-          <w:rPr>
-            <w:bCs/>
-          </w:rPr>
-          <w:t xml:space="preserve"> pyruva</w:t>
-        </w:r>
-        <w:r>
-          <w:rPr>
-            <w:bCs/>
-          </w:rPr>
-          <w:t>te phosphate dikinase (PPDK) and</w:t>
-        </w:r>
-        <w:r>
-          <w:rPr>
-            <w:bCs/>
-          </w:rPr>
-          <w:t xml:space="preserve"> phosphoenolpyruvate carboxykinase</w:t>
-        </w:r>
-        <w:r>
-          <w:rPr>
-            <w:bCs/>
-          </w:rPr>
-          <w:t xml:space="preserve"> (PEPCK)</w:t>
-        </w:r>
-        <w:r>
-          <w:rPr>
-            <w:bCs/>
-          </w:rPr>
-          <w:t xml:space="preserve"> with </w:t>
-        </w:r>
-        <w:r>
-          <w:rPr>
-            <w:bCs/>
-          </w:rPr>
-          <w:t xml:space="preserve">the </w:t>
-        </w:r>
-        <w:r>
-          <w:rPr>
-            <w:bCs/>
-          </w:rPr>
-          <w:t>malate shunt as two alternate pathways to generate pyruvate from phosphoenolpyr</w:t>
-        </w:r>
-        <w:r>
-          <w:rPr>
-            <w:bCs/>
-          </w:rPr>
-          <w:t>uvate (see F</w:t>
-        </w:r>
-        <w:r>
-          <w:rPr>
-            <w:bCs/>
-          </w:rPr>
-          <w:t>igure 1</w:t>
-        </w:r>
-        <w:r>
-          <w:rPr>
-            <w:bCs/>
-          </w:rPr>
-          <w:t>). The metabolic flux allocation</w:t>
+    </w:p>
+    <w:p>
+      <w:pPr>
+        <w:spacing w:line="480" w:lineRule="auto"/>
+        <w:jc w:val="both"/>
+        <w:rPr>
+          <w:ins w:id="550" w:author="Dan Olson" w:date="2019-02-06T23:12:00Z"/>
+          <w:bCs/>
+        </w:rPr>
+      </w:pPr>
+      <w:ins w:id="551" w:author="Dan Olson" w:date="2019-02-06T23:12:00Z">
+        <w:r>
+          <w:rPr>
+            <w:bCs/>
+          </w:rPr>
+          <w:t>The metabolic flux allocation</w:t>
         </w:r>
         <w:r>
           <w:rPr>
@@ -16812,12 +17248,22 @@
         <w:r>
           <w:rPr>
             <w:bCs/>
+            <w:rPrChange w:id="552" w:author="Dan Olson" w:date="2019-02-07T15:12:00Z">
+              <w:rPr>
+                <w:bCs/>
+              </w:rPr>
+            </w:rPrChange>
           </w:rPr>
           <w:instrText xml:space="preserve"> ADDIN EN.CITE </w:instrText>
         </w:r>
         <w:r>
           <w:rPr>
             <w:bCs/>
+            <w:rPrChange w:id="553" w:author="Dan Olson" w:date="2019-02-07T15:12:00Z">
+              <w:rPr>
+                <w:bCs/>
+              </w:rPr>
+            </w:rPrChange>
           </w:rPr>
           <w:fldChar w:fldCharType="begin">
             <w:fldData xml:space="preserve">PEVuZE5vdGU+PENpdGU+PEF1dGhvcj5PbHNvbjwvQXV0aG9yPjxZZWFyPjIwMTc8L1llYXI+PFJl
@@ -16877,23 +17323,43 @@
         <w:r>
           <w:rPr>
             <w:bCs/>
+            <w:rPrChange w:id="554" w:author="Dan Olson" w:date="2019-02-07T15:12:00Z">
+              <w:rPr>
+                <w:bCs/>
+              </w:rPr>
+            </w:rPrChange>
           </w:rPr>
           <w:instrText xml:space="preserve"> ADDIN EN.CITE.DATA </w:instrText>
         </w:r>
         <w:r>
           <w:rPr>
             <w:bCs/>
-          </w:rPr>
-        </w:r>
-        <w:r>
-          <w:rPr>
-            <w:bCs/>
+            <w:rPrChange w:id="555" w:author="Dan Olson" w:date="2019-02-07T15:12:00Z">
+              <w:rPr>
+                <w:bCs/>
+              </w:rPr>
+            </w:rPrChange>
+          </w:rPr>
+        </w:r>
+        <w:r>
+          <w:rPr>
+            <w:bCs/>
+            <w:rPrChange w:id="556" w:author="Dan Olson" w:date="2019-02-07T15:12:00Z">
+              <w:rPr>
+                <w:bCs/>
+              </w:rPr>
+            </w:rPrChange>
           </w:rPr>
           <w:fldChar w:fldCharType="end"/>
         </w:r>
         <w:r>
           <w:rPr>
             <w:bCs/>
+            <w:rPrChange w:id="557" w:author="Dan Olson" w:date="2019-02-07T15:12:00Z">
+              <w:rPr>
+                <w:bCs/>
+              </w:rPr>
+            </w:rPrChange>
           </w:rPr>
         </w:r>
         <w:r>
@@ -17255,7 +17721,14 @@
           <w:rPr>
             <w:bCs/>
           </w:rPr>
-          <w:t xml:space="preserve"> accumulation of upper glycolysis metabolites especially sugar phosphates</w:t>
+          <w:t xml:space="preserve"> accumulation </w:t>
+        </w:r>
+        <w:r>
+          <w:rPr>
+            <w:bCs/>
+          </w:rPr>
+          <w:lastRenderedPageBreak/>
+          <w:t>of upper glycolysis metabolites especially sugar phosphates</w:t>
         </w:r>
         <w:r>
           <w:rPr>
@@ -17861,7 +18334,14 @@
         <w:rPr>
           <w:bCs/>
         </w:rPr>
-        <w:t xml:space="preserve">Cellulose degradation has not been considered in this study, but there are several challenges associated with this step including enzyme kinetics, cellulosome availability, and most of all recalcitrance.  Enzyme kinetics are also essential to accurately estimate the impact of changes in </w:t>
+        <w:t xml:space="preserve">Cellulose degradation has not been considered in this study, but there are several challenges associated with this step including enzyme kinetics, cellulosome </w:t>
+      </w:r>
+      <w:r>
+        <w:rPr>
+          <w:bCs/>
+        </w:rPr>
+        <w:lastRenderedPageBreak/>
+        <w:t xml:space="preserve">availability, and most of all recalcitrance.  Enzyme kinetics are also essential to accurately estimate the impact of changes in </w:t>
       </w:r>
       <w:r>
         <w:rPr>
@@ -17909,11 +18389,7 @@
         <w:t>ethanol</w:t>
       </w:r>
       <w:r>
-        <w:t xml:space="preserve"> to be the same as the extracellular concentration, since the cytoplasmic membrane is not thought to be a barrier to ethanol </w:t>
-      </w:r>
-      <w:r>
-        <w:lastRenderedPageBreak/>
-        <w:t>diffusion</w:t>
+        <w:t xml:space="preserve"> to be the same as the extracellular concentration, since the cytoplasmic membrane is not thought to be a barrier to ethanol diffusion</w:t>
       </w:r>
       <w:r>
         <w:t xml:space="preserve"> </w:t>
@@ -18353,6 +18829,7 @@
             <w:rFonts w:ascii="Cambria Math" w:hAnsi="Cambria Math"/>
             <w:sz w:val="22"/>
           </w:rPr>
+          <w:lastRenderedPageBreak/>
           <m:t xml:space="preserve">Energy charge= </m:t>
         </m:r>
         <m:f>
@@ -18494,11 +18971,7 @@
         <w:jc w:val="both"/>
       </w:pPr>
       <w:r>
-        <w:t xml:space="preserve">In addition, NADH was not observed for the no ethanol control cultures. Since NADH and NAD+ form a cofactor pair, both metabolites were excluded from analysis. Since metabolites are typically diluted </w:t>
-      </w:r>
-      <w:r>
-        <w:lastRenderedPageBreak/>
-        <w:t xml:space="preserve">during the quenching and extraction process, to determine the </w:t>
+        <w:t xml:space="preserve">In addition, NADH was not observed for the no ethanol control cultures. Since NADH and NAD+ form a cofactor pair, both metabolites were excluded from analysis. Since metabolites are typically diluted during the quenching and extraction process, to determine the </w:t>
       </w:r>
       <w:r>
         <w:rPr>
@@ -18734,7 +19207,7 @@
     <w:p>
       <w:pPr>
         <w:pStyle w:val="Heading2"/>
-        <w:pPrChange w:id="522" w:author="Dan Olson" w:date="2019-02-06T15:15:00Z">
+        <w:pPrChange w:id="558" w:author="Dan Olson" w:date="2019-02-06T15:15:00Z">
           <w:pPr>
             <w:pStyle w:val="Heading2"/>
             <w:spacing w:line="480" w:lineRule="auto"/>
@@ -19224,7 +19697,7 @@
               <w:spacing w:line="480" w:lineRule="auto"/>
               <w:jc w:val="right"/>
             </w:pPr>
-            <w:bookmarkStart w:id="523" w:name="method_3_2_18"/>
+            <w:bookmarkStart w:id="559" w:name="method_3_2_18"/>
             <w:r>
               <w:t>(</w:t>
             </w:r>
@@ -19234,7 +19707,7 @@
             <w:r>
               <w:t>)</w:t>
             </w:r>
-            <w:bookmarkEnd w:id="523"/>
+            <w:bookmarkEnd w:id="559"/>
           </w:p>
         </w:tc>
       </w:tr>
@@ -19540,7 +20013,7 @@
               <w:spacing w:line="480" w:lineRule="auto"/>
               <w:jc w:val="right"/>
             </w:pPr>
-            <w:bookmarkStart w:id="524" w:name="method_3_2_19"/>
+            <w:bookmarkStart w:id="560" w:name="method_3_2_19"/>
             <w:r>
               <w:t>(</w:t>
             </w:r>
@@ -19550,7 +20023,7 @@
             <w:r>
               <w:t>)</w:t>
             </w:r>
-            <w:bookmarkEnd w:id="524"/>
+            <w:bookmarkEnd w:id="560"/>
           </w:p>
         </w:tc>
       </w:tr>
@@ -19774,7 +20247,7 @@
               <w:spacing w:line="480" w:lineRule="auto"/>
               <w:jc w:val="right"/>
             </w:pPr>
-            <w:bookmarkStart w:id="525" w:name="method_3_2_20"/>
+            <w:bookmarkStart w:id="561" w:name="method_3_2_20"/>
             <w:r>
               <w:t>(</w:t>
             </w:r>
@@ -19784,7 +20257,7 @@
             <w:r>
               <w:t>)</w:t>
             </w:r>
-            <w:bookmarkEnd w:id="525"/>
+            <w:bookmarkEnd w:id="561"/>
           </w:p>
         </w:tc>
       </w:tr>
@@ -19834,6 +20307,7 @@
         <w:jc w:val="both"/>
       </w:pPr>
       <w:r>
+        <w:lastRenderedPageBreak/>
         <w:t xml:space="preserve">where </w:t>
       </w:r>
       <w:r>
@@ -20231,11 +20705,7 @@
         <w:t xml:space="preserve">) and the mass action ratio. </w:t>
       </w:r>
       <w:r>
-        <w:t xml:space="preserve">The </w:t>
-      </w:r>
-      <w:r>
-        <w:lastRenderedPageBreak/>
-        <w:t xml:space="preserve">pathway with a positive objective function (i.e. negative MDF) indicates that it is thermodynamically infeasible within the given physiological concentration (and ratio) ranges. The MDF problem is solved using </w:t>
+        <w:t xml:space="preserve">The pathway with a positive objective function (i.e. negative MDF) indicates that it is thermodynamically infeasible within the given physiological concentration (and ratio) ranges. The MDF problem is solved using </w:t>
       </w:r>
       <w:proofErr w:type="spellStart"/>
       <w:r>
@@ -20499,7 +20969,7 @@
     <w:p>
       <w:pPr>
         <w:pStyle w:val="Heading2"/>
-        <w:pPrChange w:id="526" w:author="Dan Olson" w:date="2019-02-06T15:15:00Z">
+        <w:pPrChange w:id="562" w:author="Dan Olson" w:date="2019-02-06T15:15:00Z">
           <w:pPr>
             <w:pStyle w:val="Heading2"/>
             <w:spacing w:line="480" w:lineRule="auto"/>
@@ -22493,6 +22963,7 @@
                 <w:sz w:val="22"/>
                 <w:szCs w:val="22"/>
               </w:rPr>
+              <w:lastRenderedPageBreak/>
               <w:t>ATPase1</w:t>
             </w:r>
           </w:p>
@@ -23081,7 +23552,6 @@
                 <w:sz w:val="22"/>
                 <w:szCs w:val="22"/>
               </w:rPr>
-              <w:lastRenderedPageBreak/>
               <w:t>PGI</w:t>
             </w:r>
           </w:p>
@@ -26379,6 +26849,7 @@
         <w:rPr>
           <w:b/>
         </w:rPr>
+        <w:lastRenderedPageBreak/>
         <w:t>References</w:t>
       </w:r>
     </w:p>
@@ -26403,7 +26874,6 @@
         <w:rPr>
           <w:rFonts w:ascii="Times New Roman" w:hAnsi="Times New Roman" w:cs="Times New Roman"/>
         </w:rPr>
-        <w:lastRenderedPageBreak/>
         <w:fldChar w:fldCharType="begin"/>
       </w:r>
       <w:r>
@@ -27385,6 +27855,7 @@
         <w:rPr>
           <w:noProof/>
         </w:rPr>
+        <w:lastRenderedPageBreak/>
         <w:t>17.</w:t>
       </w:r>
       <w:r>
@@ -27494,7 +27965,6 @@
         <w:rPr>
           <w:noProof/>
         </w:rPr>
-        <w:lastRenderedPageBreak/>
         <w:t>19.</w:t>
       </w:r>
       <w:r>
@@ -28984,7 +29454,36 @@
       </w:r>
     </w:p>
   </w:comment>
-  <w:comment w:id="518" w:author="Dan Olson" w:date="2019-02-06T23:10:00Z" w:initials="DO">
+  <w:comment w:id="524" w:author="Dan Olson" w:date="2019-02-07T15:32:00Z" w:initials="DO">
+    <w:p>
+      <w:pPr>
+        <w:pStyle w:val="CommentText"/>
+      </w:pPr>
+      <w:r>
+        <w:rPr>
+          <w:rStyle w:val="CommentReference"/>
+        </w:rPr>
+        <w:annotationRef/>
+      </w:r>
+      <w:r>
+        <w:t>Here’s a random graph I found online showing 1mM total CO2 in water at pH 7. Hopefully with a bit of searching we could find a more reliable source.</w:t>
+      </w:r>
+    </w:p>
+    <w:p>
+      <w:pPr>
+        <w:pStyle w:val="CommentText"/>
+      </w:pPr>
+    </w:p>
+    <w:p>
+      <w:pPr>
+        <w:pStyle w:val="CommentText"/>
+      </w:pPr>
+      <w:r>
+        <w:t>http://ion.chem.usu.edu/~sbialkow/Classes/3650/CO2%20Solubility/DissolvedCO2.html</w:t>
+      </w:r>
+    </w:p>
+  </w:comment>
+  <w:comment w:id="547" w:author="Dan Olson" w:date="2019-02-06T23:10:00Z" w:initials="DO">
     <w:p>
       <w:pPr>
         <w:pStyle w:val="CommentText"/>
@@ -29027,6 +29526,7 @@
   <w15:commentEx w15:paraId="0670E474" w15:done="0"/>
   <w15:commentEx w15:paraId="5C9A68B6" w15:done="0"/>
   <w15:commentEx w15:paraId="6183A19D" w15:done="0"/>
+  <w15:commentEx w15:paraId="5564517C" w15:done="0"/>
   <w15:commentEx w15:paraId="5B0EF888" w15:done="0"/>
 </w15:commentsEx>
 </file>
@@ -29055,6 +29555,7 @@
   <w16cid:commentId w16cid:paraId="0670E474" w16cid:durableId="2002BE5F"/>
   <w16cid:commentId w16cid:paraId="5C9A68B6" w16cid:durableId="2002BD2F"/>
   <w16cid:commentId w16cid:paraId="6183A19D" w16cid:durableId="2002BDD6"/>
+  <w16cid:commentId w16cid:paraId="5564517C" w16cid:durableId="2006CDF3"/>
   <w16cid:commentId w16cid:paraId="5B0EF888" w16cid:durableId="2005E800"/>
 </w16cid:commentsIds>
 </file>
@@ -30784,7 +31285,7 @@
 </file>
 
 <file path=customXml/itemProps1.xml><?xml version="1.0" encoding="utf-8"?>
-<ds:datastoreItem xmlns:ds="http://schemas.openxmlformats.org/officeDocument/2006/customXml" ds:itemID="{D971F5E0-860E-4D46-AB58-10C5933C2318}">
+<ds:datastoreItem xmlns:ds="http://schemas.openxmlformats.org/officeDocument/2006/customXml" ds:itemID="{D8C5C29E-D970-4E22-BB62-96735C033F20}">
   <ds:schemaRefs>
     <ds:schemaRef ds:uri="http://schemas.openxmlformats.org/officeDocument/2006/bibliography"/>
   </ds:schemaRefs>

--- a/--MANUSCRIPT--/Ctherm_thermo_analysis_2_7_19 DO.docx
+++ b/--MANUSCRIPT--/Ctherm_thermo_analysis_2_7_19 DO.docx
@@ -16114,13 +16114,20 @@
           <w:rPr>
             <w:bCs/>
           </w:rPr>
-          <w:t>, the CO</w:t>
+          <w:t xml:space="preserve">, the </w:t>
+        </w:r>
+        <w:commentRangeStart w:id="521"/>
+        <w:r>
+          <w:rPr>
+            <w:bCs/>
+          </w:rPr>
+          <w:t>CO</w:t>
         </w:r>
         <w:r>
           <w:rPr>
             <w:bCs/>
             <w:vertAlign w:val="subscript"/>
-            <w:rPrChange w:id="521" w:author="Dan Olson" w:date="2019-02-07T15:27:00Z">
+            <w:rPrChange w:id="522" w:author="Dan Olson" w:date="2019-02-07T15:27:00Z">
               <w:rPr>
                 <w:bCs/>
               </w:rPr>
@@ -16135,38 +16142,16 @@
           <w:t xml:space="preserve"> concentration n</w:t>
         </w:r>
       </w:ins>
-      <w:ins w:id="522" w:author="Dan Olson" w:date="2019-02-07T15:21:00Z">
-        <w:r>
-          <w:rPr>
-            <w:bCs/>
-          </w:rPr>
-          <w:t>eeds to be 4 mM for thermodynamic feasibility, which is 400-fold higher than the value assumed by Noor et al.,</w:t>
+      <w:ins w:id="523" w:author="Dan Olson" w:date="2019-02-07T15:21:00Z">
+        <w:r>
+          <w:rPr>
+            <w:bCs/>
+          </w:rPr>
+          <w:t>eeds to be 4 mM for thermodynamic feasibility</w:t>
         </w:r>
       </w:ins>
-      <w:ins w:id="523" w:author="Dan Olson" w:date="2019-02-07T15:31:00Z">
-        <w:r>
-          <w:rPr>
-            <w:bCs/>
-          </w:rPr>
-          <w:t xml:space="preserve"> however this is in the </w:t>
-        </w:r>
-        <w:commentRangeStart w:id="524"/>
-        <w:r>
-          <w:rPr>
-            <w:bCs/>
-          </w:rPr>
-          <w:t xml:space="preserve">range </w:t>
-        </w:r>
-        <w:r>
-          <w:rPr>
-            <w:bCs/>
-          </w:rPr>
-          <w:lastRenderedPageBreak/>
-          <w:t xml:space="preserve">that may be chemically feasible. </w:t>
-        </w:r>
-      </w:ins>
-      <w:commentRangeEnd w:id="524"/>
-      <w:ins w:id="525" w:author="Dan Olson" w:date="2019-02-07T15:32:00Z">
+      <w:commentRangeEnd w:id="521"/>
+      <w:ins w:id="524" w:author="Dan Olson" w:date="2019-02-07T16:27:00Z">
         <w:r>
           <w:rPr>
             <w:rStyle w:val="CommentReference"/>
@@ -16174,10 +16159,54 @@
             <w:color w:val="00000A"/>
             <w:lang w:eastAsia="zh-CN" w:bidi="hi-IN"/>
           </w:rPr>
-          <w:commentReference w:id="524"/>
+          <w:commentReference w:id="521"/>
         </w:r>
       </w:ins>
-      <w:ins w:id="526" w:author="Dan Olson" w:date="2019-02-07T15:33:00Z">
+      <w:ins w:id="525" w:author="Dan Olson" w:date="2019-02-07T15:21:00Z">
+        <w:r>
+          <w:rPr>
+            <w:bCs/>
+          </w:rPr>
+          <w:t>, which is 400-fold higher than the value assumed by Noor et al.,</w:t>
+        </w:r>
+      </w:ins>
+      <w:ins w:id="526" w:author="Dan Olson" w:date="2019-02-07T15:45:00Z">
+        <w:r>
+          <w:rPr>
+            <w:bCs/>
+          </w:rPr>
+          <w:t xml:space="preserve"> [] </w:t>
+        </w:r>
+      </w:ins>
+      <w:ins w:id="527" w:author="Dan Olson" w:date="2019-02-07T15:31:00Z">
+        <w:r>
+          <w:rPr>
+            <w:bCs/>
+          </w:rPr>
+          <w:t xml:space="preserve">however this is in the </w:t>
+        </w:r>
+        <w:commentRangeStart w:id="528"/>
+        <w:r>
+          <w:rPr>
+            <w:bCs/>
+          </w:rPr>
+          <w:lastRenderedPageBreak/>
+          <w:t xml:space="preserve">range that may be chemically feasible. </w:t>
+        </w:r>
+      </w:ins>
+      <w:commentRangeEnd w:id="528"/>
+      <w:ins w:id="529" w:author="Dan Olson" w:date="2019-02-07T15:32:00Z">
+        <w:r>
+          <w:rPr>
+            <w:rStyle w:val="CommentReference"/>
+            <w:rFonts w:ascii="Liberation Serif" w:hAnsi="Liberation Serif" w:cs="Mangal"/>
+            <w:color w:val="00000A"/>
+            <w:lang w:eastAsia="zh-CN" w:bidi="hi-IN"/>
+          </w:rPr>
+          <w:commentReference w:id="528"/>
+        </w:r>
+      </w:ins>
+      <w:ins w:id="530" w:author="Dan Olson" w:date="2019-02-07T15:33:00Z">
         <w:r>
           <w:rPr>
             <w:bCs/>
@@ -16188,7 +16217,7 @@
           <w:rPr>
             <w:bCs/>
             <w:vertAlign w:val="subscript"/>
-            <w:rPrChange w:id="527" w:author="Dan Olson" w:date="2019-02-07T15:34:00Z">
+            <w:rPrChange w:id="531" w:author="Dan Olson" w:date="2019-02-07T15:34:00Z">
               <w:rPr>
                 <w:bCs/>
               </w:rPr>
@@ -16203,18 +16232,36 @@
           <w:t xml:space="preserve"> concentration </w:t>
         </w:r>
       </w:ins>
-      <w:ins w:id="528" w:author="Dan Olson" w:date="2019-02-07T15:34:00Z">
-        <w:r>
-          <w:rPr>
-            <w:bCs/>
-          </w:rPr>
-          <w:t>may explain why C. thermocellum grows much better in the presence of CO</w:t>
+      <w:ins w:id="532" w:author="Dan Olson" w:date="2019-02-07T15:34:00Z">
+        <w:r>
+          <w:rPr>
+            <w:bCs/>
+          </w:rPr>
+          <w:t xml:space="preserve">may explain why </w:t>
+        </w:r>
+        <w:r>
+          <w:rPr>
+            <w:bCs/>
+            <w:i/>
+            <w:rPrChange w:id="533" w:author="Dan Olson" w:date="2019-02-07T15:36:00Z">
+              <w:rPr>
+                <w:bCs/>
+              </w:rPr>
+            </w:rPrChange>
+          </w:rPr>
+          <w:t>C. thermocellum</w:t>
+        </w:r>
+        <w:r>
+          <w:rPr>
+            <w:bCs/>
+          </w:rPr>
+          <w:t xml:space="preserve"> grows much better in the presence of CO</w:t>
         </w:r>
         <w:r>
           <w:rPr>
             <w:bCs/>
             <w:vertAlign w:val="subscript"/>
-            <w:rPrChange w:id="529" w:author="Dan Olson" w:date="2019-02-07T15:34:00Z">
+            <w:rPrChange w:id="534" w:author="Dan Olson" w:date="2019-02-07T15:34:00Z">
               <w:rPr>
                 <w:bCs/>
               </w:rPr>
@@ -16226,30 +16273,119 @@
           <w:rPr>
             <w:bCs/>
           </w:rPr>
-          <w:t>, whether added in the atmosphere (typically at 10% v/v) or added as bicarbonate i</w:t>
-        </w:r>
-        <w:bookmarkStart w:id="530" w:name="_GoBack"/>
-        <w:bookmarkEnd w:id="530"/>
-        <w:r>
-          <w:rPr>
-            <w:bCs/>
-          </w:rPr>
-          <w:t>n the growth medium.</w:t>
+          <w:t>, whether added in the atmosphere (typically at 10% v/v) or added as bicarbonate in the growth medium.</w:t>
+        </w:r>
+      </w:ins>
+      <w:ins w:id="535" w:author="Dan Olson" w:date="2019-02-07T15:47:00Z">
+        <w:r>
+          <w:rPr>
+            <w:bCs/>
+          </w:rPr>
+          <w:t xml:space="preserve"> </w:t>
+        </w:r>
+      </w:ins>
+      <w:ins w:id="536" w:author="Dan Olson" w:date="2019-02-07T15:50:00Z">
+        <w:r>
+          <w:rPr>
+            <w:bCs/>
+          </w:rPr>
+          <w:t xml:space="preserve">It may also explain the sensitivity of </w:t>
+        </w:r>
+        <w:r>
+          <w:rPr>
+            <w:bCs/>
+            <w:i/>
+            <w:rPrChange w:id="537" w:author="Dan Olson" w:date="2019-02-07T15:51:00Z">
+              <w:rPr>
+                <w:bCs/>
+              </w:rPr>
+            </w:rPrChange>
+          </w:rPr>
+          <w:t>C. thermocellum</w:t>
+        </w:r>
+        <w:r>
+          <w:rPr>
+            <w:bCs/>
+          </w:rPr>
+          <w:t xml:space="preserve"> to low pH (low pH reduces the solubility of CO</w:t>
+        </w:r>
+        <w:r>
+          <w:rPr>
+            <w:bCs/>
+            <w:vertAlign w:val="subscript"/>
+            <w:rPrChange w:id="538" w:author="Dan Olson" w:date="2019-02-07T15:51:00Z">
+              <w:rPr>
+                <w:bCs/>
+              </w:rPr>
+            </w:rPrChange>
+          </w:rPr>
+          <w:t>2</w:t>
+        </w:r>
+        <w:r>
+          <w:rPr>
+            <w:bCs/>
+          </w:rPr>
+          <w:t xml:space="preserve">). </w:t>
+        </w:r>
+      </w:ins>
+      <w:commentRangeStart w:id="539"/>
+      <w:ins w:id="540" w:author="Dan Olson" w:date="2019-02-07T15:51:00Z">
+        <w:r>
+          <w:rPr>
+            <w:bCs/>
+          </w:rPr>
+          <w:t>E</w:t>
+        </w:r>
+      </w:ins>
+      <w:ins w:id="541" w:author="Dan Olson" w:date="2019-02-07T15:49:00Z">
+        <w:r>
+          <w:rPr>
+            <w:bCs/>
+          </w:rPr>
+          <w:t xml:space="preserve">liminating the malate shunt </w:t>
+        </w:r>
+      </w:ins>
+      <w:ins w:id="542" w:author="Dan Olson" w:date="2019-02-07T15:51:00Z">
+        <w:r>
+          <w:rPr>
+            <w:bCs/>
+          </w:rPr>
+          <w:t>may thus</w:t>
+        </w:r>
+      </w:ins>
+      <w:ins w:id="543" w:author="Dan Olson" w:date="2019-02-07T15:49:00Z">
+        <w:r>
+          <w:rPr>
+            <w:bCs/>
+          </w:rPr>
+          <w:t xml:space="preserve"> be a useful strategy for increasing strain robustness under variable fermentation conditions.</w:t>
+        </w:r>
+      </w:ins>
+      <w:commentRangeEnd w:id="539"/>
+      <w:ins w:id="544" w:author="Dan Olson" w:date="2019-02-07T15:54:00Z">
+        <w:r>
+          <w:rPr>
+            <w:rStyle w:val="CommentReference"/>
+            <w:rFonts w:ascii="Liberation Serif" w:hAnsi="Liberation Serif" w:cs="Mangal"/>
+            <w:color w:val="00000A"/>
+            <w:lang w:eastAsia="zh-CN" w:bidi="hi-IN"/>
+          </w:rPr>
+          <w:commentReference w:id="539"/>
         </w:r>
       </w:ins>
     </w:p>
     <w:p>
       <w:pPr>
         <w:rPr>
-          <w:ins w:id="531" w:author="Dan Olson" w:date="2019-02-07T10:25:00Z"/>
+          <w:ins w:id="545" w:author="Dan Olson" w:date="2019-02-07T10:25:00Z"/>
           <w:lang w:eastAsia="ko-KR"/>
-          <w:rPrChange w:id="532" w:author="Dan Olson" w:date="2019-02-07T10:25:00Z">
+          <w:rPrChange w:id="546" w:author="Dan Olson" w:date="2019-02-07T10:25:00Z">
             <w:rPr>
-              <w:ins w:id="533" w:author="Dan Olson" w:date="2019-02-07T10:25:00Z"/>
+              <w:ins w:id="547" w:author="Dan Olson" w:date="2019-02-07T10:25:00Z"/>
             </w:rPr>
           </w:rPrChange>
         </w:rPr>
-        <w:pPrChange w:id="534" w:author="Dan Olson" w:date="2019-02-07T10:25:00Z">
+        <w:pPrChange w:id="548" w:author="Dan Olson" w:date="2019-02-07T10:25:00Z">
           <w:pPr>
             <w:spacing w:line="480" w:lineRule="auto"/>
             <w:jc w:val="both"/>
@@ -16261,47 +16397,12 @@
       <w:pPr>
         <w:pStyle w:val="Heading2"/>
         <w:rPr>
-          <w:ins w:id="535" w:author="Dan Olson" w:date="2019-02-07T10:25:00Z"/>
-        </w:rPr>
-        <w:pPrChange w:id="536" w:author="Dan Olson" w:date="2019-02-07T10:25:00Z">
-          <w:pPr>
-            <w:spacing w:line="480" w:lineRule="auto"/>
-            <w:jc w:val="both"/>
-          </w:pPr>
-        </w:pPrChange>
+          <w:ins w:id="549" w:author="Dan Olson" w:date="2019-02-07T16:32:00Z"/>
+        </w:rPr>
       </w:pPr>
-      <w:ins w:id="537" w:author="Dan Olson" w:date="2019-02-07T10:25:00Z">
-        <w:r>
-          <w:t>Type II EFMs</w:t>
-        </w:r>
-      </w:ins>
-    </w:p>
-    <w:p>
-      <w:pPr>
-        <w:pStyle w:val="Heading2"/>
-        <w:rPr>
-          <w:ins w:id="538" w:author="Dan Olson" w:date="2019-02-07T10:25:00Z"/>
-        </w:rPr>
-        <w:pPrChange w:id="539" w:author="Dan Olson" w:date="2019-02-07T10:25:00Z">
-          <w:pPr>
-            <w:spacing w:line="480" w:lineRule="auto"/>
-            <w:jc w:val="both"/>
-          </w:pPr>
-        </w:pPrChange>
-      </w:pPr>
-      <w:ins w:id="540" w:author="Dan Olson" w:date="2019-02-07T10:25:00Z">
-        <w:r>
-          <w:t>Type III EFM</w:t>
-        </w:r>
-      </w:ins>
-      <w:ins w:id="541" w:author="Dan Olson" w:date="2019-02-07T15:09:00Z">
-        <w:r>
-          <w:t xml:space="preserve"> (</w:t>
-        </w:r>
-      </w:ins>
-      <w:ins w:id="542" w:author="Dan Olson" w:date="2019-02-07T15:10:00Z">
-        <w:r>
-          <w:t>GAPN)</w:t>
+      <w:ins w:id="550" w:author="Dan Olson" w:date="2019-02-07T16:32:00Z">
+        <w:r>
+          <w:t>Type III EFM (GAPN)</w:t>
         </w:r>
       </w:ins>
     </w:p>
@@ -16309,129 +16410,59 @@
       <w:pPr>
         <w:spacing w:line="480" w:lineRule="auto"/>
         <w:jc w:val="both"/>
+        <w:rPr>
+          <w:ins w:id="551" w:author="Dan Olson" w:date="2019-02-07T16:56:00Z"/>
+        </w:rPr>
       </w:pPr>
-      <w:r>
-        <w:t xml:space="preserve">It is interesting to note that all the </w:t>
-      </w:r>
-      <w:r>
-        <w:t>type I</w:t>
-      </w:r>
-      <w:r>
-        <w:t xml:space="preserve"> EFMs possessed the malate shunt to generate pyruvate</w:t>
-      </w:r>
-      <w:r>
-        <w:t xml:space="preserve"> which led to thermodynamic infeasibility except those </w:t>
-      </w:r>
-      <w:r>
-        <w:t xml:space="preserve">EFMs </w:t>
-      </w:r>
-      <w:r>
-        <w:t>which additionally contain the GAPN reaction</w:t>
-      </w:r>
-      <w:r>
-        <w:t xml:space="preserve">. </w:t>
-      </w:r>
-      <w:r>
-        <w:t>T</w:t>
-      </w:r>
-      <w:r>
-        <w:t xml:space="preserve">he physiologically allowable CO2 concertation restricted the </w:t>
-      </w:r>
-      <w:r>
-        <w:t xml:space="preserve">PEPCK reaction lowering the </w:t>
-      </w:r>
-      <w:r>
-        <w:t xml:space="preserve">MDF for all these </w:t>
-      </w:r>
-      <w:r>
-        <w:t>EFMs</w:t>
-      </w:r>
-      <w:r>
-        <w:t xml:space="preserve"> close to </w:t>
-      </w:r>
-      <w:r>
-        <w:t>zero</w:t>
-      </w:r>
-      <w:r>
-        <w:t xml:space="preserve"> indicating </w:t>
-      </w:r>
-      <w:r>
-        <w:t xml:space="preserve">poor thermodynamic feasibility </w:t>
-      </w:r>
-      <w:proofErr w:type="gramStart"/>
-      <w:r>
-        <w:t>similar to</w:t>
-      </w:r>
-      <w:proofErr w:type="gramEnd"/>
-      <w:r>
-        <w:t xml:space="preserve"> the case with WT </w:t>
-      </w:r>
-      <w:r>
-        <w:rPr>
-          <w:i/>
-        </w:rPr>
-        <w:t>C. thermocellum</w:t>
-      </w:r>
-      <w:r>
-        <w:t xml:space="preserve"> as discussed in the previous section. All t</w:t>
-      </w:r>
-      <w:r>
-        <w:t xml:space="preserve">he </w:t>
-      </w:r>
-      <w:r>
-        <w:t>type III</w:t>
-      </w:r>
-      <w:r>
-        <w:t xml:space="preserve"> EFMs possessed the GAPN reaction which replaces GAPDH and PGK reactions from wild-type </w:t>
-      </w:r>
-      <w:r>
-        <w:rPr>
-          <w:i/>
-        </w:rPr>
-        <w:t>C. thermocellum</w:t>
-      </w:r>
-      <w:r>
-        <w:t xml:space="preserve">. </w:t>
-      </w:r>
-      <w:r>
-        <w:t>Studies have shown</w:t>
-      </w:r>
-      <w:r>
-        <w:t xml:space="preserve"> that such a genetic intervention </w:t>
-      </w:r>
-      <w:r>
-        <w:t>can</w:t>
-      </w:r>
-      <w:r>
-        <w:t xml:space="preserve"> improve ethanol yield in yeast</w:t>
-      </w:r>
-      <w:r>
-        <w:t xml:space="preserve"> and lysine yield in </w:t>
-      </w:r>
-      <w:r>
-        <w:rPr>
-          <w:i/>
-        </w:rPr>
-        <w:t>C</w:t>
-      </w:r>
-      <w:r>
-        <w:rPr>
-          <w:i/>
-        </w:rPr>
-        <w:t>orynebacterium</w:t>
-      </w:r>
-      <w:r>
-        <w:rPr>
-          <w:i/>
-        </w:rPr>
-        <w:t xml:space="preserve"> glutamicum</w:t>
-      </w:r>
-      <w:r>
-        <w:t xml:space="preserve"> </w:t>
-      </w:r>
-      <w:r>
-        <w:fldChar w:fldCharType="begin">
-          <w:fldData xml:space="preserve">PEVuZE5vdGU+PENpdGU+PEF1dGhvcj5HdW88L0F1dGhvcj48WWVhcj4yMDExPC9ZZWFyPjxSZWNO
+      <w:ins w:id="552" w:author="Dan Olson" w:date="2019-02-07T16:32:00Z">
+        <w:r>
+          <w:t xml:space="preserve">All the Type III EFMs possess the GAPN reaction which replaces GAPDH and PGK reactions from wild-type </w:t>
+        </w:r>
+        <w:r>
+          <w:rPr>
+            <w:i/>
+          </w:rPr>
+          <w:t>C. thermocellum</w:t>
+        </w:r>
+        <w:r>
+          <w:t>, and effectively eliminates substrate-level phosphorylation. Studies have shown</w:t>
+        </w:r>
+        <w:r>
+          <w:t xml:space="preserve"> that such a genetic intervention </w:t>
+        </w:r>
+        <w:r>
+          <w:t>can</w:t>
+        </w:r>
+        <w:r>
+          <w:t xml:space="preserve"> improve ethanol yield in yeast</w:t>
+        </w:r>
+        <w:r>
+          <w:t xml:space="preserve"> and lysine yield in </w:t>
+        </w:r>
+        <w:r>
+          <w:rPr>
+            <w:i/>
+          </w:rPr>
+          <w:t>C</w:t>
+        </w:r>
+        <w:r>
+          <w:rPr>
+            <w:i/>
+          </w:rPr>
+          <w:t>orynebacterium</w:t>
+        </w:r>
+        <w:r>
+          <w:rPr>
+            <w:i/>
+          </w:rPr>
+          <w:t xml:space="preserve"> glutamicum</w:t>
+        </w:r>
+        <w:r>
+          <w:t xml:space="preserve"> </w:t>
+        </w:r>
+        <w:r>
+          <w:fldChar w:fldCharType="begin">
+            <w:fldData xml:space="preserve">PEVuZE5vdGU+PENpdGU+PEF1dGhvcj5HdW88L0F1dGhvcj48WWVhcj4yMDExPC9ZZWFyPjxSZWNO
 dW0+MzgzPC9SZWNOdW0+PERpc3BsYXlUZXh0PlsyMiwgMjNdPC9EaXNwbGF5VGV4dD48cmVjb3Jk
 PjxyZWMtbnVtYmVyPjM4MzwvcmVjLW51bWJlcj48Zm9yZWlnbi1rZXlzPjxrZXkgYXBwPSJFTiIg
 ZGItaWQ9InJkZTJlZTV6YzBkd3NiZXo1cGc1czJ6dGQ1ZmRmc2RwdmV4ZCIgdGltZXN0YW1wPSIx
@@ -16507,14 +16538,14 @@
 NzwvZWxlY3Ryb25pYy1yZXNvdXJjZS1udW0+PGxhbmd1YWdlPkVuZ2xpc2g8L2xhbmd1YWdlPjwv
 cmVjb3JkPjwvQ2l0ZT48L0VuZE5vdGU+
 </w:fldData>
-        </w:fldChar>
-      </w:r>
-      <w:r>
-        <w:instrText xml:space="preserve"> ADDIN EN.CITE </w:instrText>
-      </w:r>
-      <w:r>
-        <w:fldChar w:fldCharType="begin">
-          <w:fldData xml:space="preserve">PEVuZE5vdGU+PENpdGU+PEF1dGhvcj5HdW88L0F1dGhvcj48WWVhcj4yMDExPC9ZZWFyPjxSZWNO
+          </w:fldChar>
+        </w:r>
+        <w:r>
+          <w:instrText xml:space="preserve"> ADDIN EN.CITE </w:instrText>
+        </w:r>
+        <w:r>
+          <w:fldChar w:fldCharType="begin">
+            <w:fldData xml:space="preserve">PEVuZE5vdGU+PENpdGU+PEF1dGhvcj5HdW88L0F1dGhvcj48WWVhcj4yMDExPC9ZZWFyPjxSZWNO
 dW0+MzgzPC9SZWNOdW0+PERpc3BsYXlUZXh0PlsyMiwgMjNdPC9EaXNwbGF5VGV4dD48cmVjb3Jk
 PjxyZWMtbnVtYmVyPjM4MzwvcmVjLW51bWJlcj48Zm9yZWlnbi1rZXlzPjxrZXkgYXBwPSJFTiIg
 ZGItaWQ9InJkZTJlZTV6YzBkd3NiZXo1cGc1czJ6dGQ1ZmRmc2RwdmV4ZCIgdGltZXN0YW1wPSIx
@@ -16590,107 +16621,91 @@
 NzwvZWxlY3Ryb25pYy1yZXNvdXJjZS1udW0+PGxhbmd1YWdlPkVuZ2xpc2g8L2xhbmd1YWdlPjwv
 cmVjb3JkPjwvQ2l0ZT48L0VuZE5vdGU+
 </w:fldData>
-        </w:fldChar>
-      </w:r>
-      <w:r>
-        <w:instrText xml:space="preserve"> ADDIN EN.CITE.DATA </w:instrText>
-      </w:r>
-      <w:r>
-        <w:fldChar w:fldCharType="end"/>
-      </w:r>
-      <w:r>
-        <w:fldChar w:fldCharType="separate"/>
-      </w:r>
-      <w:r>
-        <w:rPr>
-          <w:noProof/>
-        </w:rPr>
-        <w:t>[22, 23]</w:t>
-      </w:r>
-      <w:r>
-        <w:fldChar w:fldCharType="end"/>
-      </w:r>
-      <w:r>
-        <w:t>.</w:t>
-      </w:r>
-      <w:r>
-        <w:t xml:space="preserve"> </w:t>
-      </w:r>
-      <w:r>
-        <w:t xml:space="preserve">However, introduction of GAPN also reduces the ATP generated by the pathway which is necessary for cell growth. </w:t>
-      </w:r>
-      <w:r>
-        <w:t xml:space="preserve">The EFM with highest MDF completely removed NADH association with the ethanol production by using </w:t>
-      </w:r>
-      <w:r>
-        <w:t xml:space="preserve">PDC and NADPH linked ADH. </w:t>
-      </w:r>
-      <w:r>
-        <w:t xml:space="preserve">PDC replaces PFOR </w:t>
-      </w:r>
-      <w:r>
-        <w:t xml:space="preserve">and ALDH-NADH </w:t>
-      </w:r>
-      <w:r>
-        <w:t xml:space="preserve">and hence rids the pathway of redox regeneration systems which entail generation of NADPH or NADH from reduced ferredoxin. </w:t>
-      </w:r>
-      <w:r>
-        <w:t xml:space="preserve">The driving force advantage gained by GAPN and PDC can be </w:t>
-      </w:r>
-      <w:r>
-        <w:t xml:space="preserve">also </w:t>
-      </w:r>
-      <w:r>
-        <w:t>understood by the fact that they reduce</w:t>
-      </w:r>
-      <w:r>
-        <w:t xml:space="preserve"> either the energy generation (</w:t>
-      </w:r>
-      <w:r>
-        <w:t>G</w:t>
-      </w:r>
-      <w:r>
-        <w:t>TP in case of PGK)</w:t>
-      </w:r>
-      <w:r>
-        <w:t xml:space="preserve"> </w:t>
-      </w:r>
-      <w:r>
-        <w:t>or the redox generation (reduced ferredoxin by PFOR) of the native pathway</w:t>
-      </w:r>
-      <w:r>
-        <w:t xml:space="preserve"> which negatively impacts pathway MDF.</w:t>
-      </w:r>
-      <w:r>
-        <w:t xml:space="preserve"> </w:t>
-      </w:r>
-      <w:r>
-        <w:t xml:space="preserve">It is noteworthy that studies </w:t>
-      </w:r>
-      <w:r>
-        <w:t xml:space="preserve">have shown a higher NADPH/NADP ratio compared to NADH/NAD ratio in </w:t>
-      </w:r>
-      <w:r>
-        <w:rPr>
-          <w:i/>
-        </w:rPr>
-        <w:t xml:space="preserve">C. thermocellum </w:t>
-      </w:r>
-      <w:r>
-        <w:t xml:space="preserve">and thus NADPH linked reactions would </w:t>
-      </w:r>
-      <w:r>
-        <w:t xml:space="preserve">tend to have a </w:t>
-      </w:r>
-      <w:r>
-        <w:t xml:space="preserve">stronger driving force </w:t>
-      </w:r>
-      <w:r>
-        <w:t xml:space="preserve">in engineered strains </w:t>
-      </w:r>
-      <w:r>
-        <w:fldChar w:fldCharType="begin">
-          <w:fldData xml:space="preserve">PEVuZE5vdGU+PENpdGU+PEF1dGhvcj5CZXJpPC9BdXRob3I+PFllYXI+MjAxNjwvWWVhcj48UmVj
+          </w:fldChar>
+        </w:r>
+        <w:r>
+          <w:instrText xml:space="preserve"> ADDIN EN.CITE.DATA </w:instrText>
+        </w:r>
+        <w:r>
+          <w:fldChar w:fldCharType="end"/>
+        </w:r>
+        <w:r>
+          <w:fldChar w:fldCharType="separate"/>
+        </w:r>
+        <w:r>
+          <w:rPr>
+            <w:noProof/>
+          </w:rPr>
+          <w:t>[22, 23]</w:t>
+        </w:r>
+        <w:r>
+          <w:fldChar w:fldCharType="end"/>
+        </w:r>
+        <w:r>
+          <w:t>.</w:t>
+        </w:r>
+        <w:r>
+          <w:t xml:space="preserve"> However, introduction of GAPN also reduces the ATP generated by the pathway which is necessary for cell growth. This is typically thought to create a glycolysis with zero net ATP generation [Noor et al.,], however </w:t>
+        </w:r>
+        <w:r>
+          <w:rPr>
+            <w:i/>
+          </w:rPr>
+          <w:t>C. thermocellum</w:t>
+        </w:r>
+        <w:r>
+          <w:t xml:space="preserve"> has other ways to generate ATP, and some EFMs that contain GAPN produce up to 2 ATP per glucose. There is likely a lower limit for ATP yield that still allows </w:t>
+        </w:r>
+        <w:r>
+          <w:rPr>
+            <w:i/>
+          </w:rPr>
+          <w:t>C. thermocellum</w:t>
+        </w:r>
+        <w:r>
+          <w:t xml:space="preserve"> to synthesize enough cellulase enzyme to function as a cellulolytic organism, however we do not know what this is.</w:t>
+        </w:r>
+      </w:ins>
+    </w:p>
+    <w:p>
+      <w:pPr>
+        <w:spacing w:line="480" w:lineRule="auto"/>
+        <w:jc w:val="both"/>
+        <w:rPr>
+          <w:ins w:id="553" w:author="Dan Olson" w:date="2019-02-07T16:32:00Z"/>
+        </w:rPr>
+      </w:pPr>
+      <w:moveToRangeStart w:id="554" w:author="Dan Olson" w:date="2019-02-07T16:56:00Z" w:name="move451018"/>
+      <w:moveTo w:id="555" w:author="Dan Olson" w:date="2019-02-07T16:56:00Z">
+        <w:r>
+          <w:t xml:space="preserve">The EFM with highest MDF completely removed NADH association with the ethanol production by using PDC and NADPH linked ADH. PDC replaces PFOR and ALDH-NADH and hence rids the pathway of redox regeneration systems which entail generation of NADPH or NADH from reduced ferredoxin. </w:t>
+        </w:r>
+        <w:del w:id="556" w:author="Dan Olson" w:date="2019-02-07T17:01:00Z">
+          <w:r>
+            <w:delText xml:space="preserve">The driving force advantage gained by GAPN and PDC can be also understood by the fact that they reduce either the energy generation (GTP in case of PGK) or the redox generation (reduced ferredoxin by PFOR) of the native pathway which negatively impacts pathway MDF. </w:delText>
+          </w:r>
+        </w:del>
+        <w:r>
+          <w:t xml:space="preserve">It is noteworthy that studies </w:t>
+        </w:r>
+        <w:r>
+          <w:t xml:space="preserve">have shown a higher NADPH/NADP ratio compared to NADH/NAD ratio in </w:t>
+        </w:r>
+        <w:r>
+          <w:rPr>
+            <w:i/>
+          </w:rPr>
+          <w:t xml:space="preserve">C. thermocellum </w:t>
+        </w:r>
+        <w:r>
+          <w:t xml:space="preserve">and thus NADPH linked reactions would tend to have a stronger driving force </w:t>
+        </w:r>
+        <w:r>
+          <w:t xml:space="preserve">in engineered strains </w:t>
+        </w:r>
+        <w:r>
+          <w:fldChar w:fldCharType="begin">
+            <w:fldData xml:space="preserve">PEVuZE5vdGU+PENpdGU+PEF1dGhvcj5CZXJpPC9BdXRob3I+PFllYXI+MjAxNjwvWWVhcj48UmVj
 TnVtPjU3ODwvUmVjTnVtPjxEaXNwbGF5VGV4dD5bMjRdPC9EaXNwbGF5VGV4dD48cmVjb3JkPjxy
 ZWMtbnVtYmVyPjU3ODwvcmVjLW51bWJlcj48Zm9yZWlnbi1rZXlzPjxrZXkgYXBwPSJFTiIgZGIt
 aWQ9InJkZTJlZTV6YzBkd3NiZXo1cGc1czJ6dGQ1ZmRmc2RwdmV4ZCIgdGltZXN0YW1wPSIxNTQ5
@@ -16729,14 +16744,14 @@
 IGZudzA5MSYjeEQ7MTAuMTA5My9mZW1zbGUvZm53MDkxPC9lbGVjdHJvbmljLXJlc291cmNlLW51
 bT48bGFuZ3VhZ2U+RW5nbGlzaDwvbGFuZ3VhZ2U+PC9yZWNvcmQ+PC9DaXRlPjwvRW5kTm90ZT4A
 </w:fldData>
-        </w:fldChar>
-      </w:r>
-      <w:r>
-        <w:instrText xml:space="preserve"> ADDIN EN.CITE </w:instrText>
-      </w:r>
-      <w:r>
-        <w:fldChar w:fldCharType="begin">
-          <w:fldData xml:space="preserve">PEVuZE5vdGU+PENpdGU+PEF1dGhvcj5CZXJpPC9BdXRob3I+PFllYXI+MjAxNjwvWWVhcj48UmVj
+          </w:fldChar>
+        </w:r>
+        <w:r>
+          <w:instrText xml:space="preserve"> ADDIN EN.CITE </w:instrText>
+        </w:r>
+        <w:r>
+          <w:fldChar w:fldCharType="begin">
+            <w:fldData xml:space="preserve">PEVuZE5vdGU+PENpdGU+PEF1dGhvcj5CZXJpPC9BdXRob3I+PFllYXI+MjAxNjwvWWVhcj48UmVj
 TnVtPjU3ODwvUmVjTnVtPjxEaXNwbGF5VGV4dD5bMjRdPC9EaXNwbGF5VGV4dD48cmVjb3JkPjxy
 ZWMtbnVtYmVyPjU3ODwvcmVjLW51bWJlcj48Zm9yZWlnbi1rZXlzPjxrZXkgYXBwPSJFTiIgZGIt
 aWQ9InJkZTJlZTV6YzBkd3NiZXo1cGc1czJ6dGQ1ZmRmc2RwdmV4ZCIgdGltZXN0YW1wPSIxNTQ5
@@ -16775,156 +16790,1864 @@
 IGZudzA5MSYjeEQ7MTAuMTA5My9mZW1zbGUvZm53MDkxPC9lbGVjdHJvbmljLXJlc291cmNlLW51
 bT48bGFuZ3VhZ2U+RW5nbGlzaDwvbGFuZ3VhZ2U+PC9yZWNvcmQ+PC9DaXRlPjwvRW5kTm90ZT4A
 </w:fldData>
-        </w:fldChar>
-      </w:r>
-      <w:r>
-        <w:instrText xml:space="preserve"> ADDIN EN.CITE.DATA </w:instrText>
-      </w:r>
-      <w:r>
-        <w:fldChar w:fldCharType="end"/>
-      </w:r>
-      <w:r>
-        <w:fldChar w:fldCharType="separate"/>
-      </w:r>
-      <w:r>
-        <w:rPr>
-          <w:noProof/>
-        </w:rPr>
-        <w:t>[24]</w:t>
-      </w:r>
-      <w:r>
-        <w:fldChar w:fldCharType="end"/>
-      </w:r>
-      <w:r>
-        <w:t>.</w:t>
-      </w:r>
+          </w:fldChar>
+        </w:r>
+        <w:r>
+          <w:instrText xml:space="preserve"> ADDIN EN.CITE.DATA </w:instrText>
+        </w:r>
+        <w:r>
+          <w:fldChar w:fldCharType="end"/>
+        </w:r>
+        <w:r>
+          <w:fldChar w:fldCharType="separate"/>
+        </w:r>
+        <w:r>
+          <w:rPr>
+            <w:noProof/>
+          </w:rPr>
+          <w:t>[24]</w:t>
+        </w:r>
+        <w:r>
+          <w:fldChar w:fldCharType="end"/>
+        </w:r>
+        <w:r>
+          <w:t>.</w:t>
+        </w:r>
+      </w:moveTo>
+      <w:moveToRangeEnd w:id="554"/>
+      <w:ins w:id="557" w:author="Dan Olson" w:date="2019-02-07T17:01:00Z">
+        <w:r>
+          <w:t xml:space="preserve"> For positive MDF values, there is not necessarily a correlation between MDF and flux, so</w:t>
+        </w:r>
+      </w:ins>
+      <w:ins w:id="558" w:author="Dan Olson" w:date="2019-02-07T17:02:00Z">
+        <w:r>
+          <w:t xml:space="preserve"> GAPN may not be the best </w:t>
+        </w:r>
+      </w:ins>
+      <w:ins w:id="559" w:author="Dan Olson" w:date="2019-02-07T17:03:00Z">
+        <w:r>
+          <w:t>strategy for improving ethanol titer, since it may impact cellulosome production ability.</w:t>
+        </w:r>
+      </w:ins>
+    </w:p>
+    <w:p>
+      <w:pPr>
+        <w:pStyle w:val="Heading2"/>
+        <w:rPr>
+          <w:ins w:id="560" w:author="Dan Olson" w:date="2019-02-07T16:32:00Z"/>
+        </w:rPr>
+      </w:pPr>
+    </w:p>
+    <w:p>
+      <w:pPr>
+        <w:pStyle w:val="Heading2"/>
+        <w:rPr>
+          <w:ins w:id="561" w:author="Dan Olson" w:date="2019-02-07T15:52:00Z"/>
+        </w:rPr>
+      </w:pPr>
+      <w:ins w:id="562" w:author="Dan Olson" w:date="2019-02-07T10:25:00Z">
+        <w:r>
+          <w:t>Type II EFMs</w:t>
+        </w:r>
+      </w:ins>
+    </w:p>
+    <w:p>
+      <w:pPr>
+        <w:rPr>
+          <w:ins w:id="563" w:author="Dan Olson" w:date="2019-02-07T16:42:00Z"/>
+          <w:lang w:eastAsia="ko-KR"/>
+        </w:rPr>
+      </w:pPr>
+      <w:ins w:id="564" w:author="Dan Olson" w:date="2019-02-07T15:55:00Z">
+        <w:r>
+          <w:rPr>
+            <w:lang w:eastAsia="ko-KR"/>
+          </w:rPr>
+          <w:t xml:space="preserve">This group of EFMs contains WT </w:t>
+        </w:r>
+        <w:r>
+          <w:rPr>
+            <w:i/>
+            <w:lang w:eastAsia="ko-KR"/>
+            <w:rPrChange w:id="565" w:author="Dan Olson" w:date="2019-02-07T16:04:00Z">
+              <w:rPr>
+                <w:lang w:eastAsia="ko-KR"/>
+              </w:rPr>
+            </w:rPrChange>
+          </w:rPr>
+          <w:t>C. thermocellum</w:t>
+        </w:r>
+        <w:r>
+          <w:rPr>
+            <w:lang w:eastAsia="ko-KR"/>
+          </w:rPr>
+          <w:t>.</w:t>
+        </w:r>
+      </w:ins>
+      <w:ins w:id="566" w:author="Dan Olson" w:date="2019-02-07T16:04:00Z">
+        <w:r>
+          <w:rPr>
+            <w:lang w:eastAsia="ko-KR"/>
+          </w:rPr>
+          <w:t xml:space="preserve"> </w:t>
+        </w:r>
+        <w:r>
+          <w:rPr>
+            <w:i/>
+            <w:lang w:eastAsia="ko-KR"/>
+            <w:rPrChange w:id="567" w:author="Dan Olson" w:date="2019-02-07T16:25:00Z">
+              <w:rPr>
+                <w:lang w:eastAsia="ko-KR"/>
+              </w:rPr>
+            </w:rPrChange>
+          </w:rPr>
+          <w:t>C. thermocellum</w:t>
+        </w:r>
+        <w:r>
+          <w:rPr>
+            <w:lang w:eastAsia="ko-KR"/>
+          </w:rPr>
+          <w:t xml:space="preserve"> has </w:t>
+        </w:r>
+        <w:proofErr w:type="gramStart"/>
+        <w:r>
+          <w:rPr>
+            <w:lang w:eastAsia="ko-KR"/>
+          </w:rPr>
+          <w:t>a number of</w:t>
+        </w:r>
+        <w:proofErr w:type="gramEnd"/>
+        <w:r>
+          <w:rPr>
+            <w:lang w:eastAsia="ko-KR"/>
+          </w:rPr>
+          <w:t xml:space="preserve"> ATP</w:t>
+        </w:r>
+      </w:ins>
+      <w:ins w:id="568" w:author="Dan Olson" w:date="2019-02-07T16:05:00Z">
+        <w:r>
+          <w:rPr>
+            <w:lang w:eastAsia="ko-KR"/>
+          </w:rPr>
+          <w:t xml:space="preserve"> conservation strategies, including phosphorylitic cleavage of cellobiose (as opposed to hydrolytic)</w:t>
+        </w:r>
+      </w:ins>
+      <w:ins w:id="569" w:author="Dan Olson" w:date="2019-02-07T16:06:00Z">
+        <w:r>
+          <w:rPr>
+            <w:lang w:eastAsia="ko-KR"/>
+          </w:rPr>
+          <w:t xml:space="preserve">, using PPi instead of ATP as a cofactor for the PFK reaction, and energy conservation by proton </w:t>
+        </w:r>
+        <w:r>
+          <w:rPr>
+            <w:lang w:eastAsia="ko-KR"/>
+          </w:rPr>
+          <w:lastRenderedPageBreak/>
+          <w:t>pumping in the RNF reaction</w:t>
+        </w:r>
+      </w:ins>
+      <w:ins w:id="570" w:author="Dan Olson" w:date="2019-02-07T16:09:00Z">
+        <w:r>
+          <w:rPr>
+            <w:lang w:eastAsia="ko-KR"/>
+          </w:rPr>
+          <w:t xml:space="preserve"> </w:t>
+        </w:r>
+        <w:commentRangeStart w:id="571"/>
+        <w:r>
+          <w:rPr>
+            <w:lang w:eastAsia="ko-KR"/>
+          </w:rPr>
+          <w:t>[]</w:t>
+        </w:r>
+      </w:ins>
+      <w:commentRangeEnd w:id="571"/>
+      <w:ins w:id="572" w:author="Dan Olson" w:date="2019-02-07T16:10:00Z">
+        <w:r>
+          <w:rPr>
+            <w:rStyle w:val="CommentReference"/>
+            <w:rFonts w:ascii="Liberation Serif" w:hAnsi="Liberation Serif" w:cs="Mangal"/>
+            <w:color w:val="00000A"/>
+            <w:lang w:eastAsia="zh-CN" w:bidi="hi-IN"/>
+          </w:rPr>
+          <w:commentReference w:id="571"/>
+        </w:r>
+      </w:ins>
+      <w:ins w:id="573" w:author="Dan Olson" w:date="2019-02-07T16:06:00Z">
+        <w:r>
+          <w:rPr>
+            <w:lang w:eastAsia="ko-KR"/>
+          </w:rPr>
+          <w:t xml:space="preserve">. </w:t>
+        </w:r>
+      </w:ins>
+      <w:ins w:id="574" w:author="Dan Olson" w:date="2019-02-07T16:28:00Z">
+        <w:r>
+          <w:rPr>
+            <w:lang w:eastAsia="ko-KR"/>
+          </w:rPr>
+          <w:t>T</w:t>
+        </w:r>
+      </w:ins>
+      <w:ins w:id="575" w:author="Dan Olson" w:date="2019-02-07T16:06:00Z">
+        <w:r>
+          <w:rPr>
+            <w:lang w:eastAsia="ko-KR"/>
+          </w:rPr>
+          <w:t>ogether, these mech</w:t>
+        </w:r>
+      </w:ins>
+      <w:ins w:id="576" w:author="Dan Olson" w:date="2019-02-07T16:07:00Z">
+        <w:r>
+          <w:rPr>
+            <w:lang w:eastAsia="ko-KR"/>
+          </w:rPr>
+          <w:t xml:space="preserve">anisms allow </w:t>
+        </w:r>
+        <w:r>
+          <w:rPr>
+            <w:i/>
+            <w:lang w:eastAsia="ko-KR"/>
+            <w:rPrChange w:id="577" w:author="Dan Olson" w:date="2019-02-07T16:25:00Z">
+              <w:rPr>
+                <w:lang w:eastAsia="ko-KR"/>
+              </w:rPr>
+            </w:rPrChange>
+          </w:rPr>
+          <w:t>C. thermocellum</w:t>
+        </w:r>
+        <w:r>
+          <w:rPr>
+            <w:lang w:eastAsia="ko-KR"/>
+          </w:rPr>
+          <w:t xml:space="preserve"> to </w:t>
+        </w:r>
+      </w:ins>
+      <w:ins w:id="578" w:author="Dan Olson" w:date="2019-02-07T16:26:00Z">
+        <w:r>
+          <w:rPr>
+            <w:lang w:eastAsia="ko-KR"/>
+          </w:rPr>
+          <w:t>generate about 6 ATP per cellobiose consumed (compared to about 3 ATP/cellobiose for organisms with more standard glycolysis).</w:t>
+        </w:r>
+      </w:ins>
+      <w:ins w:id="579" w:author="Dan Olson" w:date="2019-02-07T16:33:00Z">
+        <w:r>
+          <w:rPr>
+            <w:lang w:eastAsia="ko-KR"/>
+          </w:rPr>
+          <w:t xml:space="preserve"> </w:t>
+        </w:r>
+      </w:ins>
+      <w:ins w:id="580" w:author="Dan Olson" w:date="2019-02-07T16:35:00Z">
+        <w:r>
+          <w:rPr>
+            <w:lang w:eastAsia="ko-KR"/>
+          </w:rPr>
+          <w:t>T</w:t>
+        </w:r>
+      </w:ins>
+      <w:ins w:id="581" w:author="Dan Olson" w:date="2019-02-07T16:34:00Z">
+        <w:r>
+          <w:rPr>
+            <w:lang w:eastAsia="ko-KR"/>
+          </w:rPr>
+          <w:t>here are no</w:t>
+        </w:r>
+      </w:ins>
+      <w:ins w:id="582" w:author="Dan Olson" w:date="2019-02-07T16:35:00Z">
+        <w:r>
+          <w:rPr>
+            <w:lang w:eastAsia="ko-KR"/>
+          </w:rPr>
+          <w:t xml:space="preserve"> genetic</w:t>
+        </w:r>
+      </w:ins>
+      <w:ins w:id="583" w:author="Dan Olson" w:date="2019-02-07T16:34:00Z">
+        <w:r>
+          <w:rPr>
+            <w:lang w:eastAsia="ko-KR"/>
+          </w:rPr>
+          <w:t xml:space="preserve"> modifications that can increase the MDF</w:t>
+        </w:r>
+      </w:ins>
+      <w:ins w:id="584" w:author="Dan Olson" w:date="2019-02-07T16:35:00Z">
+        <w:r>
+          <w:rPr>
+            <w:lang w:eastAsia="ko-KR"/>
+          </w:rPr>
+          <w:t xml:space="preserve"> without decreasing ATP yield</w:t>
+        </w:r>
+      </w:ins>
+      <w:ins w:id="585" w:author="Dan Olson" w:date="2019-02-07T16:34:00Z">
+        <w:r>
+          <w:rPr>
+            <w:lang w:eastAsia="ko-KR"/>
+          </w:rPr>
+          <w:t xml:space="preserve"> (i.e. </w:t>
+        </w:r>
+      </w:ins>
+      <w:ins w:id="586" w:author="Dan Olson" w:date="2019-02-07T16:35:00Z">
+        <w:r>
+          <w:rPr>
+            <w:lang w:eastAsia="ko-KR"/>
+          </w:rPr>
+          <w:t xml:space="preserve">it lies on the Pareto front). </w:t>
+        </w:r>
+      </w:ins>
+      <w:ins w:id="587" w:author="Dan Olson" w:date="2019-02-07T16:36:00Z">
+        <w:r>
+          <w:rPr>
+            <w:lang w:eastAsia="ko-KR"/>
+          </w:rPr>
+          <w:t>If we allow the ATP yield to decrease by one (from 6 to 5), MDF can be increased</w:t>
+        </w:r>
+      </w:ins>
+      <w:ins w:id="588" w:author="Dan Olson" w:date="2019-02-07T16:37:00Z">
+        <w:r>
+          <w:rPr>
+            <w:lang w:eastAsia="ko-KR"/>
+          </w:rPr>
+          <w:t xml:space="preserve">, and </w:t>
+        </w:r>
+        <w:proofErr w:type="gramStart"/>
+        <w:r>
+          <w:rPr>
+            <w:lang w:eastAsia="ko-KR"/>
+          </w:rPr>
+          <w:t>all of</w:t>
+        </w:r>
+        <w:proofErr w:type="gramEnd"/>
+        <w:r>
+          <w:rPr>
+            <w:lang w:eastAsia="ko-KR"/>
+          </w:rPr>
+          <w:t xml:space="preserve"> the EFMs in this group contain ATP-PFK. If we allow the </w:t>
+        </w:r>
+      </w:ins>
+      <w:ins w:id="589" w:author="Dan Olson" w:date="2019-02-07T16:38:00Z">
+        <w:r>
+          <w:rPr>
+            <w:lang w:eastAsia="ko-KR"/>
+          </w:rPr>
+          <w:t>ATP yield to decrease even further (from 5 to 4)</w:t>
+        </w:r>
+      </w:ins>
+      <w:ins w:id="590" w:author="Dan Olson" w:date="2019-02-07T16:39:00Z">
+        <w:r>
+          <w:rPr>
+            <w:lang w:eastAsia="ko-KR"/>
+          </w:rPr>
+          <w:t xml:space="preserve">, </w:t>
+        </w:r>
+      </w:ins>
+      <w:ins w:id="591" w:author="Dan Olson" w:date="2019-02-07T16:40:00Z">
+        <w:r>
+          <w:rPr>
+            <w:lang w:eastAsia="ko-KR"/>
+          </w:rPr>
+          <w:t xml:space="preserve">there are ways to maximize MDF. One way is to </w:t>
+        </w:r>
+      </w:ins>
+      <w:ins w:id="592" w:author="Dan Olson" w:date="2019-02-07T16:41:00Z">
+        <w:r>
+          <w:rPr>
+            <w:lang w:eastAsia="ko-KR"/>
+          </w:rPr>
+          <w:t xml:space="preserve">change the cofactor specificity of both the ADH and ALDH reactions to </w:t>
+        </w:r>
+        <w:proofErr w:type="gramStart"/>
+        <w:r>
+          <w:rPr>
+            <w:lang w:eastAsia="ko-KR"/>
+          </w:rPr>
+          <w:t>NADPH, and</w:t>
+        </w:r>
+        <w:proofErr w:type="gramEnd"/>
+        <w:r>
+          <w:rPr>
+            <w:lang w:eastAsia="ko-KR"/>
+          </w:rPr>
+          <w:t xml:space="preserve"> generate NADPH via the NFN reaction (EFM 106). The other way is to switch just the ADH reaction to NADPH and generate the NADPH with a dedicate</w:t>
+        </w:r>
+      </w:ins>
+      <w:ins w:id="593" w:author="Dan Olson" w:date="2019-02-07T16:42:00Z">
+        <w:r>
+          <w:rPr>
+            <w:lang w:eastAsia="ko-KR"/>
+          </w:rPr>
+          <w:t>d NADPH-FNOR enzyme (EFM 97).</w:t>
+        </w:r>
+      </w:ins>
     </w:p>
     <w:p>
       <w:pPr>
         <w:spacing w:line="480" w:lineRule="auto"/>
         <w:jc w:val="both"/>
         <w:rPr>
-          <w:ins w:id="543" w:author="Dan Olson" w:date="2019-02-06T23:12:00Z"/>
+          <w:ins w:id="594" w:author="Dan Olson" w:date="2019-02-07T16:59:00Z"/>
         </w:rPr>
       </w:pPr>
-      <w:r>
-        <w:t>T</w:t>
-      </w:r>
-      <w:r>
-        <w:t xml:space="preserve">he most useful genetic interventions are part of the </w:t>
-      </w:r>
-      <w:r>
-        <w:t xml:space="preserve">type II </w:t>
-      </w:r>
-      <w:r>
-        <w:t>EFMs which retain ATP generation along with intermittent pathway MDF</w:t>
-      </w:r>
-      <w:r>
-        <w:t xml:space="preserve"> as shown in </w:t>
-      </w:r>
-      <w:r>
-        <w:t>Figure 3</w:t>
-      </w:r>
-      <w:r>
-        <w:t>.</w:t>
-      </w:r>
-      <w:r>
-        <w:t xml:space="preserve"> </w:t>
-      </w:r>
-      <w:r>
-        <w:t>All t</w:t>
-      </w:r>
-      <w:r>
-        <w:t>he</w:t>
-      </w:r>
-      <w:r>
-        <w:t xml:space="preserve"> high MDF type II </w:t>
-      </w:r>
-      <w:r>
-        <w:t xml:space="preserve">EFMs possess the </w:t>
-      </w:r>
-      <w:r>
-        <w:t xml:space="preserve">ATP linked PFK reaction and the </w:t>
-      </w:r>
-      <w:r>
-        <w:t>NADPH linked ADH reaction</w:t>
-      </w:r>
-      <w:r>
-        <w:t xml:space="preserve">. The best EFM has a minimum hamming distance of </w:t>
-      </w:r>
-      <w:r>
-        <w:t>2</w:t>
-      </w:r>
-      <w:r>
-        <w:t xml:space="preserve"> indicating PFK-ATP and ADH-NADPH as the only changes from native pathway</w:t>
-      </w:r>
-      <w:r>
-        <w:t xml:space="preserve">. </w:t>
-      </w:r>
-      <w:r>
-        <w:t xml:space="preserve">The </w:t>
-      </w:r>
-      <w:r>
-        <w:lastRenderedPageBreak/>
-        <w:t xml:space="preserve">ATP-PFK provides a stronger driving force </w:t>
-      </w:r>
-      <w:r>
-        <w:t xml:space="preserve">at the cost of ATP generation (PPi is equivalent to 0.5 ATP </w:t>
-      </w:r>
-      <w:r>
-        <w:fldChar w:fldCharType="begin"/>
-      </w:r>
-      <w:r>
-        <w:instrText xml:space="preserve"> ADDIN EN.CITE &lt;EndNote&gt;&lt;Cite&gt;&lt;Author&gt;Zhou&lt;/Author&gt;&lt;Year&gt;2013&lt;/Year&gt;&lt;RecNum&gt;344&lt;/RecNum&gt;&lt;DisplayText&gt;[25]&lt;/DisplayText&gt;&lt;record&gt;&lt;rec-number&gt;344&lt;/rec-number&gt;&lt;foreign-keys&gt;&lt;key app="EN" db-id="rde2ee5zc0dwsbez5pg5s2ztd5fdfsdpvexd" timestamp="1546727945"&gt;344&lt;/key&gt;&lt;/foreign-keys&gt;&lt;ref-type name="Journal Article"&gt;17&lt;/ref-type&gt;&lt;contributors&gt;&lt;authors&gt;&lt;author&gt;Zhou, J.&lt;/author&gt;&lt;author&gt;Olson, D. G.&lt;/author&gt;&lt;author&gt;Argyros, D. A.&lt;/author&gt;&lt;author&gt;Deng, Y.&lt;/author&gt;&lt;author&gt;van Gulik, W. M.&lt;/author&gt;&lt;author&gt;van Dijken, J. P.&lt;/author&gt;&lt;author&gt;Lynd, L. R.&lt;/author&gt;&lt;/authors&gt;&lt;/contributors&gt;&lt;auth-address&gt;Thayer School of Engineering, Dartmouth College, Hanover, New Hampshire, USA.&lt;/auth-address&gt;&lt;titles&gt;&lt;title&gt;Atypical glycolysis in Clostridium thermocellum&lt;/title&gt;&lt;secondary-title&gt;Appl Environ Microbiol&lt;/secondary-title&gt;&lt;/titles&gt;&lt;periodical&gt;&lt;full-title&gt;Appl Environ Microbiol&lt;/full-title&gt;&lt;/periodical&gt;&lt;pages&gt;3000-8&lt;/pages&gt;&lt;volume&gt;79&lt;/volume&gt;&lt;number&gt;9&lt;/number&gt;&lt;keywords&gt;&lt;keyword&gt;Adenosine Triphosphate/metabolism&lt;/keyword&gt;&lt;keyword&gt;Bacterial Proteins/genetics/*metabolism&lt;/keyword&gt;&lt;keyword&gt;Cellobiose/*metabolism&lt;/keyword&gt;&lt;keyword&gt;Clostridium thermocellum/*enzymology/genetics&lt;/keyword&gt;&lt;keyword&gt;Diphosphates/*metabolism&lt;/keyword&gt;&lt;keyword&gt;Enzymes/genetics/metabolism&lt;/keyword&gt;&lt;keyword&gt;Fermentation&lt;/keyword&gt;&lt;keyword&gt;Glucose/metabolism&lt;/keyword&gt;&lt;keyword&gt;Glycogen/metabolism&lt;/keyword&gt;&lt;keyword&gt;*Glycolysis&lt;/keyword&gt;&lt;keyword&gt;Guanosine Triphosphate/metabolism&lt;/keyword&gt;&lt;keyword&gt;Phosphorylation&lt;/keyword&gt;&lt;keyword&gt;Pyruvate, Orthophosphate Dikinase/genetics/metabolism&lt;/keyword&gt;&lt;keyword&gt;Sequence Deletion&lt;/keyword&gt;&lt;/keywords&gt;&lt;dates&gt;&lt;year&gt;2013&lt;/year&gt;&lt;pub-dates&gt;&lt;date&gt;May&lt;/date&gt;&lt;/pub-dates&gt;&lt;/dates&gt;&lt;isbn&gt;1098-5336 (Electronic)&amp;#xD;0099-2240 (Linking)&lt;/isbn&gt;&lt;accession-num&gt;23435896&lt;/accession-num&gt;&lt;urls&gt;&lt;related-urls&gt;&lt;url&gt;https://www.ncbi.nlm.nih.gov/pubmed/23435896&lt;/url&gt;&lt;/related-urls&gt;&lt;/urls&gt;&lt;custom2&gt;PMC3623140&lt;/custom2&gt;&lt;electronic-resource-num&gt;10.1128/AEM.04037-12&lt;/electronic-resource-num&gt;&lt;/record&gt;&lt;/Cite&gt;&lt;/EndNote&gt;</w:instrText>
-      </w:r>
-      <w:r>
-        <w:fldChar w:fldCharType="separate"/>
-      </w:r>
-      <w:r>
-        <w:rPr>
-          <w:noProof/>
-        </w:rPr>
-        <w:t>[25]</w:t>
-      </w:r>
-      <w:r>
-        <w:fldChar w:fldCharType="end"/>
-      </w:r>
-      <w:r>
-        <w:t xml:space="preserve">) while the NADPH </w:t>
-      </w:r>
-      <w:r>
-        <w:t xml:space="preserve">linked ADH reaction decouples the impact of rise in ethanol concentrations from NADH associated native reactions. Studies </w:t>
-      </w:r>
-      <w:r>
-        <w:t xml:space="preserve">have </w:t>
-      </w:r>
-      <w:r>
-        <w:t xml:space="preserve">also </w:t>
-      </w:r>
-      <w:r>
-        <w:t>shown</w:t>
-      </w:r>
-      <w:r>
-        <w:t xml:space="preserve"> that the cofactor</w:t>
-      </w:r>
-      <w:r>
-        <w:t xml:space="preserve"> specificity of alcohol dehydrogenase change</w:t>
-      </w:r>
-      <w:r>
+      <w:ins w:id="595" w:author="Dan Olson" w:date="2019-02-07T16:42:00Z">
+        <w:r>
+          <w:rPr>
+            <w:lang w:eastAsia="ko-KR"/>
+          </w:rPr>
+          <w:t xml:space="preserve">A useful point of reference for these discussions is a strain of </w:t>
+        </w:r>
+        <w:r>
+          <w:rPr>
+            <w:i/>
+            <w:lang w:eastAsia="ko-KR"/>
+            <w:rPrChange w:id="596" w:author="Dan Olson" w:date="2019-02-07T16:42:00Z">
+              <w:rPr>
+                <w:lang w:eastAsia="ko-KR"/>
+              </w:rPr>
+            </w:rPrChange>
+          </w:rPr>
+          <w:t>Thermoanaerobacterium saccharolyticum</w:t>
+        </w:r>
+        <w:r>
+          <w:rPr>
+            <w:lang w:eastAsia="ko-KR"/>
+          </w:rPr>
+          <w:t xml:space="preserve"> engineered to produce 70 g/L ethanol</w:t>
+        </w:r>
+      </w:ins>
+      <w:ins w:id="597" w:author="Dan Olson" w:date="2019-02-07T16:43:00Z">
+        <w:r>
+          <w:rPr>
+            <w:lang w:eastAsia="ko-KR"/>
+          </w:rPr>
+          <w:t xml:space="preserve"> </w:t>
+        </w:r>
+        <w:commentRangeStart w:id="598"/>
+        <w:r>
+          <w:rPr>
+            <w:lang w:eastAsia="ko-KR"/>
+          </w:rPr>
+          <w:t>[]</w:t>
+        </w:r>
+      </w:ins>
+      <w:commentRangeEnd w:id="598"/>
+      <w:ins w:id="599" w:author="Dan Olson" w:date="2019-02-07T16:45:00Z">
+        <w:r>
+          <w:rPr>
+            <w:rStyle w:val="CommentReference"/>
+            <w:rFonts w:ascii="Liberation Serif" w:hAnsi="Liberation Serif" w:cs="Mangal"/>
+            <w:color w:val="00000A"/>
+            <w:lang w:eastAsia="zh-CN" w:bidi="hi-IN"/>
+          </w:rPr>
+          <w:commentReference w:id="598"/>
+        </w:r>
+      </w:ins>
+      <w:ins w:id="600" w:author="Dan Olson" w:date="2019-02-07T16:42:00Z">
+        <w:r>
+          <w:rPr>
+            <w:lang w:eastAsia="ko-KR"/>
+          </w:rPr>
+          <w:t xml:space="preserve">. </w:t>
+        </w:r>
+      </w:ins>
+      <w:ins w:id="601" w:author="Dan Olson" w:date="2019-02-07T16:43:00Z">
+        <w:r>
+          <w:rPr>
+            <w:lang w:eastAsia="ko-KR"/>
+          </w:rPr>
+          <w:t>The ethanol production pathway of this organism is represented by EFM 46.</w:t>
+        </w:r>
+      </w:ins>
+      <w:ins w:id="602" w:author="Dan Olson" w:date="2019-02-07T16:42:00Z">
+        <w:r>
+          <w:rPr>
+            <w:lang w:eastAsia="ko-KR"/>
+          </w:rPr>
+          <w:t xml:space="preserve"> </w:t>
+        </w:r>
+      </w:ins>
+      <w:ins w:id="603" w:author="Dan Olson" w:date="2019-02-07T16:45:00Z">
+        <w:r>
+          <w:rPr>
+            <w:lang w:eastAsia="ko-KR"/>
+          </w:rPr>
+          <w:t xml:space="preserve">Although </w:t>
+        </w:r>
+      </w:ins>
+      <w:ins w:id="604" w:author="Dan Olson" w:date="2019-02-07T16:46:00Z">
+        <w:r>
+          <w:rPr>
+            <w:lang w:eastAsia="ko-KR"/>
+          </w:rPr>
+          <w:t xml:space="preserve">modifying the </w:t>
+        </w:r>
+        <w:r>
+          <w:rPr>
+            <w:i/>
+            <w:lang w:eastAsia="ko-KR"/>
+            <w:rPrChange w:id="605" w:author="Dan Olson" w:date="2019-02-07T16:48:00Z">
+              <w:rPr>
+                <w:lang w:eastAsia="ko-KR"/>
+              </w:rPr>
+            </w:rPrChange>
+          </w:rPr>
+          <w:t>C. thermocellum</w:t>
+        </w:r>
+        <w:r>
+          <w:rPr>
+            <w:lang w:eastAsia="ko-KR"/>
+          </w:rPr>
+          <w:t xml:space="preserve"> cellobiose to ethanol pathway to match that of </w:t>
+        </w:r>
+        <w:r>
+          <w:rPr>
+            <w:i/>
+            <w:lang w:eastAsia="ko-KR"/>
+            <w:rPrChange w:id="606" w:author="Dan Olson" w:date="2019-02-07T16:48:00Z">
+              <w:rPr>
+                <w:lang w:eastAsia="ko-KR"/>
+              </w:rPr>
+            </w:rPrChange>
+          </w:rPr>
+          <w:t>T. saccharolyticum</w:t>
+        </w:r>
+        <w:r>
+          <w:rPr>
+            <w:lang w:eastAsia="ko-KR"/>
+          </w:rPr>
+          <w:t xml:space="preserve"> would require 7 changes, </w:t>
+        </w:r>
+      </w:ins>
+      <w:ins w:id="607" w:author="Dan Olson" w:date="2019-02-07T16:48:00Z">
+        <w:r>
+          <w:rPr>
+            <w:lang w:eastAsia="ko-KR"/>
+          </w:rPr>
+          <w:t>the pathway can be functionally reconstructed with a smaller subset of those changes, namely ATP-PFK</w:t>
+        </w:r>
+      </w:ins>
+      <w:ins w:id="608" w:author="Dan Olson" w:date="2019-02-07T16:49:00Z">
+        <w:r>
+          <w:rPr>
+            <w:lang w:eastAsia="ko-KR"/>
+          </w:rPr>
+          <w:t xml:space="preserve">, </w:t>
+        </w:r>
+      </w:ins>
+      <w:ins w:id="609" w:author="Dan Olson" w:date="2019-02-07T16:48:00Z">
+        <w:r>
+          <w:rPr>
+            <w:lang w:eastAsia="ko-KR"/>
+          </w:rPr>
+          <w:t>NADPH-ADH</w:t>
+        </w:r>
+      </w:ins>
+      <w:ins w:id="610" w:author="Dan Olson" w:date="2019-02-07T16:49:00Z">
+        <w:r>
+          <w:rPr>
+            <w:lang w:eastAsia="ko-KR"/>
+          </w:rPr>
+          <w:t xml:space="preserve"> and NADPH-FNOR (EFM 97). Furthermore</w:t>
+        </w:r>
+      </w:ins>
+      <w:ins w:id="611" w:author="Dan Olson" w:date="2019-02-07T16:50:00Z">
+        <w:r>
+          <w:rPr>
+            <w:lang w:eastAsia="ko-KR"/>
+          </w:rPr>
+          <w:t>,</w:t>
+        </w:r>
+      </w:ins>
+      <w:ins w:id="612" w:author="Dan Olson" w:date="2019-02-07T16:49:00Z">
+        <w:r>
+          <w:rPr>
+            <w:lang w:eastAsia="ko-KR"/>
+          </w:rPr>
+          <w:t xml:space="preserve"> this pathway maintains the same MDF</w:t>
+        </w:r>
+      </w:ins>
+      <w:ins w:id="613" w:author="Dan Olson" w:date="2019-02-07T16:50:00Z">
+        <w:r>
+          <w:rPr>
+            <w:lang w:eastAsia="ko-KR"/>
+          </w:rPr>
+          <w:t xml:space="preserve"> as that of </w:t>
+        </w:r>
+        <w:r>
+          <w:rPr>
+            <w:i/>
+            <w:lang w:eastAsia="ko-KR"/>
+            <w:rPrChange w:id="614" w:author="Dan Olson" w:date="2019-02-07T16:50:00Z">
+              <w:rPr>
+                <w:lang w:eastAsia="ko-KR"/>
+              </w:rPr>
+            </w:rPrChange>
+          </w:rPr>
+          <w:t>T. saccharolyticum</w:t>
+        </w:r>
+        <w:r>
+          <w:rPr>
+            <w:lang w:eastAsia="ko-KR"/>
+          </w:rPr>
+          <w:t>, but with a slightly higher ATP yield (4 vs 3).</w:t>
+        </w:r>
+      </w:ins>
+      <w:ins w:id="615" w:author="Dan Olson" w:date="2019-02-07T16:59:00Z">
+        <w:r>
+          <w:rPr>
+            <w:lang w:eastAsia="ko-KR"/>
+          </w:rPr>
+          <w:t xml:space="preserve"> </w:t>
+        </w:r>
+        <w:r>
+          <w:t xml:space="preserve">We can thus conclude that ATP-PFK and NADPH-ADH are the most beneficial genetic intervention which can help us achieve high ethanol titers while sustaining cell growth. </w:t>
+        </w:r>
+      </w:ins>
+    </w:p>
+    <w:p>
+      <w:pPr>
+        <w:rPr>
+          <w:ins w:id="616" w:author="Dan Olson" w:date="2019-02-07T16:51:00Z"/>
+          <w:lang w:eastAsia="ko-KR"/>
+        </w:rPr>
+      </w:pPr>
+    </w:p>
+    <w:p>
+      <w:pPr>
+        <w:rPr>
+          <w:ins w:id="617" w:author="Dan Olson" w:date="2019-02-07T16:51:00Z"/>
+          <w:lang w:eastAsia="ko-KR"/>
+        </w:rPr>
+      </w:pPr>
+    </w:p>
+    <w:p>
+      <w:pPr>
+        <w:rPr>
+          <w:ins w:id="618" w:author="Dan Olson" w:date="2019-02-07T15:53:00Z"/>
+          <w:b/>
+          <w:lang w:eastAsia="ko-KR"/>
+          <w:rPrChange w:id="619" w:author="Dan Olson" w:date="2019-02-07T16:51:00Z">
+            <w:rPr>
+              <w:ins w:id="620" w:author="Dan Olson" w:date="2019-02-07T15:53:00Z"/>
+              <w:lang w:eastAsia="ko-KR"/>
+            </w:rPr>
+          </w:rPrChange>
+        </w:rPr>
+      </w:pPr>
+      <w:ins w:id="621" w:author="Dan Olson" w:date="2019-02-07T16:51:00Z">
+        <w:r>
+          <w:rPr>
+            <w:b/>
+            <w:lang w:eastAsia="ko-KR"/>
+            <w:rPrChange w:id="622" w:author="Dan Olson" w:date="2019-02-07T16:51:00Z">
+              <w:rPr>
+                <w:lang w:eastAsia="ko-KR"/>
+              </w:rPr>
+            </w:rPrChange>
+          </w:rPr>
+          <w:t>Section describing the general effect of other metabolic interventions</w:t>
+        </w:r>
+      </w:ins>
+    </w:p>
+    <w:p>
+      <w:pPr>
+        <w:rPr>
+          <w:ins w:id="623" w:author="Dan Olson" w:date="2019-02-07T16:51:00Z"/>
+          <w:lang w:eastAsia="ko-KR"/>
+        </w:rPr>
+      </w:pPr>
+      <w:ins w:id="624" w:author="Dan Olson" w:date="2019-02-07T16:51:00Z">
+        <w:r>
+          <w:rPr>
+            <w:lang w:eastAsia="ko-KR"/>
+          </w:rPr>
+          <w:t>PYK vs. PPDK – no difference</w:t>
+        </w:r>
+      </w:ins>
+    </w:p>
+    <w:p>
+      <w:pPr>
+        <w:rPr>
+          <w:ins w:id="625" w:author="Dan Olson" w:date="2019-02-07T16:52:00Z"/>
+          <w:lang w:eastAsia="ko-KR"/>
+        </w:rPr>
+      </w:pPr>
+      <w:ins w:id="626" w:author="Dan Olson" w:date="2019-02-07T16:51:00Z">
+        <w:r>
+          <w:rPr>
+            <w:lang w:eastAsia="ko-KR"/>
+          </w:rPr>
+          <w:t>CBP vs. BGL – no difference in MDF bu</w:t>
+        </w:r>
+      </w:ins>
+      <w:ins w:id="627" w:author="Dan Olson" w:date="2019-02-07T16:52:00Z">
+        <w:r>
+          <w:rPr>
+            <w:lang w:eastAsia="ko-KR"/>
+          </w:rPr>
+          <w:t>t BGL gives a decrease in ATP yield.</w:t>
+        </w:r>
+      </w:ins>
+    </w:p>
+    <w:p>
+      <w:pPr>
+        <w:rPr>
+          <w:ins w:id="628" w:author="Dan Olson" w:date="2019-02-07T10:25:00Z"/>
+          <w:lang w:eastAsia="ko-KR"/>
+          <w:rPrChange w:id="629" w:author="Dan Olson" w:date="2019-02-07T15:52:00Z">
+            <w:rPr>
+              <w:ins w:id="630" w:author="Dan Olson" w:date="2019-02-07T10:25:00Z"/>
+            </w:rPr>
+          </w:rPrChange>
+        </w:rPr>
+        <w:pPrChange w:id="631" w:author="Dan Olson" w:date="2019-02-07T15:52:00Z">
+          <w:pPr>
+            <w:spacing w:line="480" w:lineRule="auto"/>
+            <w:jc w:val="both"/>
+          </w:pPr>
+        </w:pPrChange>
+      </w:pPr>
+      <w:ins w:id="632" w:author="Dan Olson" w:date="2019-02-07T16:53:00Z">
+        <w:r>
+          <w:rPr>
+            <w:lang w:eastAsia="ko-KR"/>
+          </w:rPr>
+          <w:t>PDC vs. PFOR – I don’t see much of a difference</w:t>
+        </w:r>
+      </w:ins>
+    </w:p>
+    <w:p>
+      <w:pPr>
+        <w:spacing w:line="480" w:lineRule="auto"/>
+        <w:jc w:val="both"/>
+        <w:rPr>
+          <w:ins w:id="633" w:author="Dan Olson" w:date="2019-02-07T16:27:00Z"/>
+        </w:rPr>
+      </w:pPr>
+      <w:del w:id="634" w:author="Dan Olson" w:date="2019-02-07T15:56:00Z">
+        <w:r>
+          <w:delText xml:space="preserve">It is interesting to note that all the </w:delText>
+        </w:r>
+        <w:r>
+          <w:delText>type I</w:delText>
+        </w:r>
+        <w:r>
+          <w:delText xml:space="preserve"> EFMs possessed the malate shunt to generate pyruvate</w:delText>
+        </w:r>
+        <w:r>
+          <w:delText xml:space="preserve"> which led to thermodynamic infeasibility except those </w:delText>
+        </w:r>
+        <w:r>
+          <w:delText xml:space="preserve">EFMs </w:delText>
+        </w:r>
+        <w:r>
+          <w:delText>which additionally contain the GAPN reaction</w:delText>
+        </w:r>
+        <w:r>
+          <w:delText xml:space="preserve">. </w:delText>
+        </w:r>
+        <w:r>
+          <w:delText>T</w:delText>
+        </w:r>
+        <w:r>
+          <w:delText xml:space="preserve">he physiologically allowable CO2 concertation restricted the </w:delText>
+        </w:r>
+        <w:r>
+          <w:delText xml:space="preserve">PEPCK reaction lowering the </w:delText>
+        </w:r>
+        <w:r>
+          <w:delText xml:space="preserve">MDF for all these </w:delText>
+        </w:r>
+        <w:r>
+          <w:delText>EFMs</w:delText>
+        </w:r>
+        <w:r>
+          <w:delText xml:space="preserve"> close to </w:delText>
+        </w:r>
+        <w:r>
+          <w:delText>zero</w:delText>
+        </w:r>
+        <w:r>
+          <w:delText xml:space="preserve"> indicating </w:delText>
+        </w:r>
+        <w:r>
+          <w:delText xml:space="preserve">poor thermodynamic feasibility similar to the case with WT </w:delText>
+        </w:r>
+        <w:r>
+          <w:rPr>
+            <w:i/>
+          </w:rPr>
+          <w:delText>C. thermocellum</w:delText>
+        </w:r>
+        <w:r>
+          <w:delText xml:space="preserve"> as discussed in the previous section. </w:delText>
+        </w:r>
+      </w:del>
+      <w:del w:id="635" w:author="Dan Olson" w:date="2019-02-07T16:32:00Z">
+        <w:r>
+          <w:delText>All t</w:delText>
+        </w:r>
+        <w:r>
+          <w:delText xml:space="preserve">he </w:delText>
+        </w:r>
+      </w:del>
+      <w:del w:id="636" w:author="Dan Olson" w:date="2019-02-07T15:56:00Z">
+        <w:r>
+          <w:delText>t</w:delText>
+        </w:r>
+      </w:del>
+      <w:del w:id="637" w:author="Dan Olson" w:date="2019-02-07T16:32:00Z">
+        <w:r>
+          <w:delText>ype III</w:delText>
+        </w:r>
+        <w:r>
+          <w:delText xml:space="preserve"> EFMs possess</w:delText>
+        </w:r>
+      </w:del>
+      <w:del w:id="638" w:author="Dan Olson" w:date="2019-02-07T15:56:00Z">
+        <w:r>
+          <w:delText>ed</w:delText>
+        </w:r>
+      </w:del>
+      <w:del w:id="639" w:author="Dan Olson" w:date="2019-02-07T16:32:00Z">
+        <w:r>
+          <w:delText xml:space="preserve"> the GAPN reaction which replaces GAPDH and PGK reactions from wild-type </w:delText>
+        </w:r>
+        <w:r>
+          <w:rPr>
+            <w:i/>
+          </w:rPr>
+          <w:delText>C. thermocellum</w:delText>
+        </w:r>
+      </w:del>
+      <w:del w:id="640" w:author="Dan Olson" w:date="2019-02-07T15:57:00Z">
+        <w:r>
+          <w:delText>.</w:delText>
+        </w:r>
+      </w:del>
+      <w:del w:id="641" w:author="Dan Olson" w:date="2019-02-07T16:00:00Z">
+        <w:r>
+          <w:delText xml:space="preserve"> </w:delText>
+        </w:r>
+      </w:del>
+      <w:del w:id="642" w:author="Dan Olson" w:date="2019-02-07T16:32:00Z">
+        <w:r>
+          <w:delText>Studies have shown</w:delText>
+        </w:r>
+        <w:r>
+          <w:delText xml:space="preserve"> that such a genetic intervention </w:delText>
+        </w:r>
+        <w:r>
+          <w:delText>can</w:delText>
+        </w:r>
+        <w:r>
+          <w:delText xml:space="preserve"> improve ethanol yield in yeast</w:delText>
+        </w:r>
+        <w:r>
+          <w:delText xml:space="preserve"> and lysine yield in </w:delText>
+        </w:r>
+        <w:r>
+          <w:rPr>
+            <w:i/>
+          </w:rPr>
+          <w:delText>C</w:delText>
+        </w:r>
+        <w:r>
+          <w:rPr>
+            <w:i/>
+          </w:rPr>
+          <w:delText>orynebacterium</w:delText>
+        </w:r>
+        <w:r>
+          <w:rPr>
+            <w:i/>
+          </w:rPr>
+          <w:delText xml:space="preserve"> glutamicum</w:delText>
+        </w:r>
+        <w:r>
+          <w:delText xml:space="preserve"> </w:delText>
+        </w:r>
+        <w:r>
+          <w:fldChar w:fldCharType="begin">
+            <w:fldData xml:space="preserve">PEVuZE5vdGU+PENpdGU+PEF1dGhvcj5HdW88L0F1dGhvcj48WWVhcj4yMDExPC9ZZWFyPjxSZWNO
+dW0+MzgzPC9SZWNOdW0+PERpc3BsYXlUZXh0PlsyMiwgMjNdPC9EaXNwbGF5VGV4dD48cmVjb3Jk
+PjxyZWMtbnVtYmVyPjM4MzwvcmVjLW51bWJlcj48Zm9yZWlnbi1rZXlzPjxrZXkgYXBwPSJFTiIg
+ZGItaWQ9InJkZTJlZTV6YzBkd3NiZXo1cGc1czJ6dGQ1ZmRmc2RwdmV4ZCIgdGltZXN0YW1wPSIx
+NTQ2NzMyNjQxIj4zODM8L2tleT48L2ZvcmVpZ24ta2V5cz48cmVmLXR5cGUgbmFtZT0iSm91cm5h
+bCBBcnRpY2xlIj4xNzwvcmVmLXR5cGU+PGNvbnRyaWJ1dG9ycz48YXV0aG9ycz48YXV0aG9yPkd1
+bywgWi4gUC48L2F1dGhvcj48YXV0aG9yPlpoYW5nLCBMLjwvYXV0aG9yPjxhdXRob3I+RGluZywg
+Wi4gWS48L2F1dGhvcj48YXV0aG9yPldhbmcsIFouIFguPC9hdXRob3I+PGF1dGhvcj5TaGksIEcu
+IFkuPC9hdXRob3I+PC9hdXRob3JzPjwvY29udHJpYnV0b3JzPjxhdXRoLWFkZHJlc3M+VGhlIEtl
+eSBMYWJvcmF0b3J5IG9mIEluZHVzdHJpYWwgQmlvdGVjaG5vbG9neSwgTWluaXN0cnkgb2YgRWR1
+Y2F0aW9uLCBDZW50ZXIgZm9yIEJpb3Jlc291cmNlcyBhbmQgQmlvZW5lcmd5LCBTY2hvb2wgb2Yg
+QmlvdGVjaG5vbG9neSwgSmlhbmduYW4gVW5pdmVyc2l0eSwgMjE0MTIyLCBXdXhpLCBQZW9wbGUm
+YXBvcztzIFJlcHVibGljIG9mIENoaW5hLjwvYXV0aC1hZGRyZXNzPjx0aXRsZXM+PHRpdGxlPklt
+cHJvdmluZyBldGhhbm9sIHByb2R1Y3Rpdml0eSBieSBtb2RpZmljYXRpb24gb2YgZ2x5Y29seXRp
+YyByZWRveCBmYWN0b3IgZ2VuZXJhdGlvbiBpbiBnbHljZXJvbC0zLXBob3NwaGF0ZSBkZWh5ZHJv
+Z2VuYXNlIG11dGFudHMgb2YgYW4gaW5kdXN0cmlhbCBldGhhbm9sIHllYXN0PC90aXRsZT48c2Vj
+b25kYXJ5LXRpdGxlPkogSW5kIE1pY3JvYmlvbCBCaW90ZWNobm9sPC9zZWNvbmRhcnktdGl0bGU+
+PC90aXRsZXM+PHBlcmlvZGljYWw+PGZ1bGwtdGl0bGU+SiBJbmQgTWljcm9iaW9sIEJpb3RlY2hu
+b2w8L2Z1bGwtdGl0bGU+PC9wZXJpb2RpY2FsPjxwYWdlcz45MzUtNDM8L3BhZ2VzPjx2b2x1bWU+
+Mzg8L3ZvbHVtZT48bnVtYmVyPjg8L251bWJlcj48a2V5d29yZHM+PGtleXdvcmQ+QmlvdGVjaG5v
+bG9neTwva2V5d29yZD48a2V5d29yZD5FdGhhbm9sLyptZXRhYm9saXNtPC9rZXl3b3JkPjxrZXl3
+b3JkPkZlcm1lbnRhdGlvbjwva2V5d29yZD48a2V5d29yZD5HbHljZXJvbC9tZXRhYm9saXNtPC9r
+ZXl3b3JkPjxrZXl3b3JkPkdseWNlcm9sLTMtUGhvc3BoYXRlIERlaHlkcm9nZW5hc2UgKE5BRCsp
+L2dlbmV0aWNzL21ldGFib2xpc208L2tleXdvcmQ+PGtleXdvcmQ+R2x5Y2Vyb2xwaG9zcGhhdGUg
+RGVoeWRyb2dlbmFzZS8qZ2VuZXRpY3MvbWV0YWJvbGlzbTwva2V5d29yZD48a2V5d29yZD5HbHlj
+b2x5c2lzPC9rZXl3b3JkPjxrZXl3b3JkPk5BRC9tZXRhYm9saXNtPC9rZXl3b3JkPjxrZXl3b3Jk
+Pk5BRFAvbWV0YWJvbGlzbTwva2V5d29yZD48a2V5d29yZD5OQURQIFRyYW5zaHlkcm9nZW5hc2Vz
+L21ldGFib2xpc208L2tleXdvcmQ+PGtleXdvcmQ+T3hpZGF0aW9uLVJlZHVjdGlvbjwva2V5d29y
+ZD48a2V5d29yZD5TYWNjaGFyb215Y2VzIGNlcmV2aXNpYWUvKmdlbmV0aWNzL21ldGFib2xpc208
+L2tleXdvcmQ+PGtleXdvcmQ+U2FjY2hhcm9teWNlcyBjZXJldmlzaWFlIFByb3RlaW5zL2dlbmV0
+aWNzL21ldGFib2xpc208L2tleXdvcmQ+PC9rZXl3b3Jkcz48ZGF0ZXM+PHllYXI+MjAxMTwveWVh
+cj48cHViLWRhdGVzPjxkYXRlPkF1ZzwvZGF0ZT48L3B1Yi1kYXRlcz48L2RhdGVzPjxpc2JuPjE0
+NzYtNTUzNSAoRWxlY3Ryb25pYykmI3hEOzEzNjctNTQzNSAoTGlua2luZyk8L2lzYm4+PGFjY2Vz
+c2lvbi1udW0+MjA4MjQ0ODQ8L2FjY2Vzc2lvbi1udW0+PHVybHM+PHJlbGF0ZWQtdXJscz48dXJs
+Pmh0dHBzOi8vd3d3Lm5jYmkubmxtLm5paC5nb3YvcHVibWVkLzIwODI0NDg0PC91cmw+PC9yZWxh
+dGVkLXVybHM+PC91cmxzPjxlbGVjdHJvbmljLXJlc291cmNlLW51bT4xMC4xMDA3L3MxMDI5NS0w
+MTAtMDg2NC05PC9lbGVjdHJvbmljLXJlc291cmNlLW51bT48L3JlY29yZD48L0NpdGU+PENpdGU+
+PEF1dGhvcj5UYWtlbm88L0F1dGhvcj48WWVhcj4yMDE2PC9ZZWFyPjxSZWNOdW0+NDEwPC9SZWNO
+dW0+PHJlY29yZD48cmVjLW51bWJlcj40MTA8L3JlYy1udW1iZXI+PGZvcmVpZ24ta2V5cz48a2V5
+IGFwcD0iRU4iIGRiLWlkPSJyZGUyZWU1emMwZHdzYmV6NXBnNXMyenRkNWZkZnNkcHZleGQiIHRp
+bWVzdGFtcD0iMTU0ODg3MzQ5OCI+NDEwPC9rZXk+PC9mb3JlaWduLWtleXM+PHJlZi10eXBlIG5h
+bWU9IkpvdXJuYWwgQXJ0aWNsZSI+MTc8L3JlZi10eXBlPjxjb250cmlidXRvcnM+PGF1dGhvcnM+
+PGF1dGhvcj5UYWtlbm8sIFMuPC9hdXRob3I+PGF1dGhvcj5Ib3JpLCBLLjwvYXV0aG9yPjxhdXRo
+b3I+T2h0YW5pLCBTLjwvYXV0aG9yPjxhdXRob3I+TWltdXJhLCBBLjwvYXV0aG9yPjxhdXRob3I+
+TWl0c3VoYXNoaSwgUy48L2F1dGhvcj48YXV0aG9yPklrZWRhLCBNLjwvYXV0aG9yPjwvYXV0aG9y
+cz48L2NvbnRyaWJ1dG9ycz48YXV0aC1hZGRyZXNzPlNoaW5zaHUgVW5pdiwgRmFjIEFnciwgRGVw
+dCBBZ3IgJmFtcDsgTGlmZSBTY2ksIE5hZ2FubyAzOTk0NTk4LCBKYXBhbiYjeEQ7S3lvd2EgSGFr
+a28gQmlvIENvIEx0ZCwgQmlvcHJvYyBEZXYgQ3RyLCBUc3VrdWJhLCBJYmFyYWtpIDMwNTA4NDEs
+IEphcGFuPC9hdXRoLWFkZHJlc3M+PHRpdGxlcz48dGl0bGU+TC1MeXNpbmUgcHJvZHVjdGlvbiBp
+bmRlcGVuZGVudCBvZiB0aGUgb3hpZGF0aXZlIHBlbnRvc2UgcGhvc3BoYXRlIHBhdGh3YXkgYnkg
+Q29yeW5lYmFjdGVyaXVtIGdsdXRhbWljdW0gd2l0aCB0aGUgU3RyZXB0b2NvY2N1cyBtdXRhbnMg
+Z2FwTiBnZW5lPC90aXRsZT48c2Vjb25kYXJ5LXRpdGxlPk1ldGFib2xpYyBFbmdpbmVlcmluZzwv
+c2Vjb25kYXJ5LXRpdGxlPjxhbHQtdGl0bGU+TWV0YWIgRW5nPC9hbHQtdGl0bGU+PC90aXRsZXM+
+PHBlcmlvZGljYWw+PGZ1bGwtdGl0bGU+TWV0YWJvbGljIGVuZ2luZWVyaW5nPC9mdWxsLXRpdGxl
+PjxhYmJyLTE+TWV0YWIgRW5nPC9hYmJyLTE+PC9wZXJpb2RpY2FsPjxhbHQtcGVyaW9kaWNhbD48
+ZnVsbC10aXRsZT5NZXRhYm9saWMgZW5naW5lZXJpbmc8L2Z1bGwtdGl0bGU+PGFiYnItMT5NZXRh
+YiBFbmc8L2FiYnItMT48L2FsdC1wZXJpb2RpY2FsPjxwYWdlcz4xLTEwPC9wYWdlcz48dm9sdW1l
+PjM3PC92b2x1bWU+PGtleXdvcmRzPjxrZXl3b3JkPmNvcnluZWJhY3Rlcml1bSBnbHV0YW1pY3Vt
+PC9rZXl3b3JkPjxrZXl3b3JkPmdseWNlcmFsZGVoeWRlIDMtcGhvc3BoYXRlIGRlaHlkcm9nZW5h
+c2VzPC9rZXl3b3JkPjxrZXl3b3JkPm5hZHBoPC9rZXl3b3JkPjxrZXl3b3JkPmdseWNvbHl0aWMg
+cGF0aHdheTwva2V5d29yZD48a2V5d29yZD5wZW50b3NlIHBob3NwaGF0ZSBwYXRod2F5PC9rZXl3
+b3JkPjxrZXl3b3JkPmwtbHlzaW5lIHByb2R1Y3Rpb248L2tleXdvcmQ+PGtleXdvcmQ+bWV0YWJv
+bGljIGZsdXggYW5hbHlzaXM8L2tleXdvcmQ+PGtleXdvcmQ+ZXNjaGVyaWNoaWEtY29saTwva2V5
+d29yZD48a2V5d29yZD5nbHljZXJhbGRlaHlkZS0zLXBob3NwaGF0ZSBkZWh5ZHJvZ2VuYXNlPC9r
+ZXl3b3JkPjxrZXl3b3JkPnJhdGlvbmFsIGRlc2lnbjwva2V5d29yZD48a2V5d29yZD5hY2lkIHBy
+b2R1Y3Rpb248L2tleXdvcmQ+PGtleXdvcmQ+aW4tdml2bzwva2V5d29yZD48a2V5d29yZD5leHBy
+ZXNzaW9uPC9rZXl3b3JkPjxrZXl3b3JkPnN0cmFpbnM8L2tleXdvcmQ+PGtleXdvcmQ+Z3Jvd3Ro
+PC9rZXl3b3JkPjxrZXl3b3JkPnRyYW5zaHlkcm9nZW5hc2U8L2tleXdvcmQ+PC9rZXl3b3Jkcz48
+ZGF0ZXM+PHllYXI+MjAxNjwveWVhcj48cHViLWRhdGVzPjxkYXRlPlNlcDwvZGF0ZT48L3B1Yi1k
+YXRlcz48L2RhdGVzPjxpc2JuPjEwOTYtNzE3NjwvaXNibj48YWNjZXNzaW9uLW51bT5XT1M6MDAw
+Mzc3OTgzNDAwMDAxPC9hY2Nlc3Npb24tbnVtPjx1cmxzPjxyZWxhdGVkLXVybHM+PHVybD4mbHQ7
+R28gdG8gSVNJJmd0OzovL1dPUzowMDAzNzc5ODM0MDAwMDE8L3VybD48L3JlbGF0ZWQtdXJscz48
+L3VybHM+PGVsZWN0cm9uaWMtcmVzb3VyY2UtbnVtPjEwLjEwMTYvai55bWJlbi4yMDE2LjAzLjAw
+NzwvZWxlY3Ryb25pYy1yZXNvdXJjZS1udW0+PGxhbmd1YWdlPkVuZ2xpc2g8L2xhbmd1YWdlPjwv
+cmVjb3JkPjwvQ2l0ZT48L0VuZE5vdGU+
+</w:fldData>
+          </w:fldChar>
+        </w:r>
+        <w:r>
+          <w:rPr>
+            <w:rPrChange w:id="643" w:author="Dan Olson" w:date="2019-02-07T16:32:00Z">
+              <w:rPr/>
+            </w:rPrChange>
+          </w:rPr>
+          <w:delInstrText xml:space="preserve"> ADDIN EN.CITE </w:delInstrText>
+        </w:r>
+        <w:r>
+          <w:rPr>
+            <w:rPrChange w:id="644" w:author="Dan Olson" w:date="2019-02-07T16:32:00Z">
+              <w:rPr/>
+            </w:rPrChange>
+          </w:rPr>
+          <w:fldChar w:fldCharType="begin">
+            <w:fldData xml:space="preserve">PEVuZE5vdGU+PENpdGU+PEF1dGhvcj5HdW88L0F1dGhvcj48WWVhcj4yMDExPC9ZZWFyPjxSZWNO
+dW0+MzgzPC9SZWNOdW0+PERpc3BsYXlUZXh0PlsyMiwgMjNdPC9EaXNwbGF5VGV4dD48cmVjb3Jk
+PjxyZWMtbnVtYmVyPjM4MzwvcmVjLW51bWJlcj48Zm9yZWlnbi1rZXlzPjxrZXkgYXBwPSJFTiIg
+ZGItaWQ9InJkZTJlZTV6YzBkd3NiZXo1cGc1czJ6dGQ1ZmRmc2RwdmV4ZCIgdGltZXN0YW1wPSIx
+NTQ2NzMyNjQxIj4zODM8L2tleT48L2ZvcmVpZ24ta2V5cz48cmVmLXR5cGUgbmFtZT0iSm91cm5h
+bCBBcnRpY2xlIj4xNzwvcmVmLXR5cGU+PGNvbnRyaWJ1dG9ycz48YXV0aG9ycz48YXV0aG9yPkd1
+bywgWi4gUC48L2F1dGhvcj48YXV0aG9yPlpoYW5nLCBMLjwvYXV0aG9yPjxhdXRob3I+RGluZywg
+Wi4gWS48L2F1dGhvcj48YXV0aG9yPldhbmcsIFouIFguPC9hdXRob3I+PGF1dGhvcj5TaGksIEcu
+IFkuPC9hdXRob3I+PC9hdXRob3JzPjwvY29udHJpYnV0b3JzPjxhdXRoLWFkZHJlc3M+VGhlIEtl
+eSBMYWJvcmF0b3J5IG9mIEluZHVzdHJpYWwgQmlvdGVjaG5vbG9neSwgTWluaXN0cnkgb2YgRWR1
+Y2F0aW9uLCBDZW50ZXIgZm9yIEJpb3Jlc291cmNlcyBhbmQgQmlvZW5lcmd5LCBTY2hvb2wgb2Yg
+QmlvdGVjaG5vbG9neSwgSmlhbmduYW4gVW5pdmVyc2l0eSwgMjE0MTIyLCBXdXhpLCBQZW9wbGUm
+YXBvcztzIFJlcHVibGljIG9mIENoaW5hLjwvYXV0aC1hZGRyZXNzPjx0aXRsZXM+PHRpdGxlPklt
+cHJvdmluZyBldGhhbm9sIHByb2R1Y3Rpdml0eSBieSBtb2RpZmljYXRpb24gb2YgZ2x5Y29seXRp
+YyByZWRveCBmYWN0b3IgZ2VuZXJhdGlvbiBpbiBnbHljZXJvbC0zLXBob3NwaGF0ZSBkZWh5ZHJv
+Z2VuYXNlIG11dGFudHMgb2YgYW4gaW5kdXN0cmlhbCBldGhhbm9sIHllYXN0PC90aXRsZT48c2Vj
+b25kYXJ5LXRpdGxlPkogSW5kIE1pY3JvYmlvbCBCaW90ZWNobm9sPC9zZWNvbmRhcnktdGl0bGU+
+PC90aXRsZXM+PHBlcmlvZGljYWw+PGZ1bGwtdGl0bGU+SiBJbmQgTWljcm9iaW9sIEJpb3RlY2hu
+b2w8L2Z1bGwtdGl0bGU+PC9wZXJpb2RpY2FsPjxwYWdlcz45MzUtNDM8L3BhZ2VzPjx2b2x1bWU+
+Mzg8L3ZvbHVtZT48bnVtYmVyPjg8L251bWJlcj48a2V5d29yZHM+PGtleXdvcmQ+QmlvdGVjaG5v
+bG9neTwva2V5d29yZD48a2V5d29yZD5FdGhhbm9sLyptZXRhYm9saXNtPC9rZXl3b3JkPjxrZXl3
+b3JkPkZlcm1lbnRhdGlvbjwva2V5d29yZD48a2V5d29yZD5HbHljZXJvbC9tZXRhYm9saXNtPC9r
+ZXl3b3JkPjxrZXl3b3JkPkdseWNlcm9sLTMtUGhvc3BoYXRlIERlaHlkcm9nZW5hc2UgKE5BRCsp
+L2dlbmV0aWNzL21ldGFib2xpc208L2tleXdvcmQ+PGtleXdvcmQ+R2x5Y2Vyb2xwaG9zcGhhdGUg
+RGVoeWRyb2dlbmFzZS8qZ2VuZXRpY3MvbWV0YWJvbGlzbTwva2V5d29yZD48a2V5d29yZD5HbHlj
+b2x5c2lzPC9rZXl3b3JkPjxrZXl3b3JkPk5BRC9tZXRhYm9saXNtPC9rZXl3b3JkPjxrZXl3b3Jk
+Pk5BRFAvbWV0YWJvbGlzbTwva2V5d29yZD48a2V5d29yZD5OQURQIFRyYW5zaHlkcm9nZW5hc2Vz
+L21ldGFib2xpc208L2tleXdvcmQ+PGtleXdvcmQ+T3hpZGF0aW9uLVJlZHVjdGlvbjwva2V5d29y
+ZD48a2V5d29yZD5TYWNjaGFyb215Y2VzIGNlcmV2aXNpYWUvKmdlbmV0aWNzL21ldGFib2xpc208
+L2tleXdvcmQ+PGtleXdvcmQ+U2FjY2hhcm9teWNlcyBjZXJldmlzaWFlIFByb3RlaW5zL2dlbmV0
+aWNzL21ldGFib2xpc208L2tleXdvcmQ+PC9rZXl3b3Jkcz48ZGF0ZXM+PHllYXI+MjAxMTwveWVh
+cj48cHViLWRhdGVzPjxkYXRlPkF1ZzwvZGF0ZT48L3B1Yi1kYXRlcz48L2RhdGVzPjxpc2JuPjE0
+NzYtNTUzNSAoRWxlY3Ryb25pYykmI3hEOzEzNjctNTQzNSAoTGlua2luZyk8L2lzYm4+PGFjY2Vz
+c2lvbi1udW0+MjA4MjQ0ODQ8L2FjY2Vzc2lvbi1udW0+PHVybHM+PHJlbGF0ZWQtdXJscz48dXJs
+Pmh0dHBzOi8vd3d3Lm5jYmkubmxtLm5paC5nb3YvcHVibWVkLzIwODI0NDg0PC91cmw+PC9yZWxh
+dGVkLXVybHM+PC91cmxzPjxlbGVjdHJvbmljLXJlc291cmNlLW51bT4xMC4xMDA3L3MxMDI5NS0w
+MTAtMDg2NC05PC9lbGVjdHJvbmljLXJlc291cmNlLW51bT48L3JlY29yZD48L0NpdGU+PENpdGU+
+PEF1dGhvcj5UYWtlbm88L0F1dGhvcj48WWVhcj4yMDE2PC9ZZWFyPjxSZWNOdW0+NDEwPC9SZWNO
+dW0+PHJlY29yZD48cmVjLW51bWJlcj40MTA8L3JlYy1udW1iZXI+PGZvcmVpZ24ta2V5cz48a2V5
+IGFwcD0iRU4iIGRiLWlkPSJyZGUyZWU1emMwZHdzYmV6NXBnNXMyenRkNWZkZnNkcHZleGQiIHRp
+bWVzdGFtcD0iMTU0ODg3MzQ5OCI+NDEwPC9rZXk+PC9mb3JlaWduLWtleXM+PHJlZi10eXBlIG5h
+bWU9IkpvdXJuYWwgQXJ0aWNsZSI+MTc8L3JlZi10eXBlPjxjb250cmlidXRvcnM+PGF1dGhvcnM+
+PGF1dGhvcj5UYWtlbm8sIFMuPC9hdXRob3I+PGF1dGhvcj5Ib3JpLCBLLjwvYXV0aG9yPjxhdXRo
+b3I+T2h0YW5pLCBTLjwvYXV0aG9yPjxhdXRob3I+TWltdXJhLCBBLjwvYXV0aG9yPjxhdXRob3I+
+TWl0c3VoYXNoaSwgUy48L2F1dGhvcj48YXV0aG9yPklrZWRhLCBNLjwvYXV0aG9yPjwvYXV0aG9y
+cz48L2NvbnRyaWJ1dG9ycz48YXV0aC1hZGRyZXNzPlNoaW5zaHUgVW5pdiwgRmFjIEFnciwgRGVw
+dCBBZ3IgJmFtcDsgTGlmZSBTY2ksIE5hZ2FubyAzOTk0NTk4LCBKYXBhbiYjeEQ7S3lvd2EgSGFr
+a28gQmlvIENvIEx0ZCwgQmlvcHJvYyBEZXYgQ3RyLCBUc3VrdWJhLCBJYmFyYWtpIDMwNTA4NDEs
+IEphcGFuPC9hdXRoLWFkZHJlc3M+PHRpdGxlcz48dGl0bGU+TC1MeXNpbmUgcHJvZHVjdGlvbiBp
+bmRlcGVuZGVudCBvZiB0aGUgb3hpZGF0aXZlIHBlbnRvc2UgcGhvc3BoYXRlIHBhdGh3YXkgYnkg
+Q29yeW5lYmFjdGVyaXVtIGdsdXRhbWljdW0gd2l0aCB0aGUgU3RyZXB0b2NvY2N1cyBtdXRhbnMg
+Z2FwTiBnZW5lPC90aXRsZT48c2Vjb25kYXJ5LXRpdGxlPk1ldGFib2xpYyBFbmdpbmVlcmluZzwv
+c2Vjb25kYXJ5LXRpdGxlPjxhbHQtdGl0bGU+TWV0YWIgRW5nPC9hbHQtdGl0bGU+PC90aXRsZXM+
+PHBlcmlvZGljYWw+PGZ1bGwtdGl0bGU+TWV0YWJvbGljIGVuZ2luZWVyaW5nPC9mdWxsLXRpdGxl
+PjxhYmJyLTE+TWV0YWIgRW5nPC9hYmJyLTE+PC9wZXJpb2RpY2FsPjxhbHQtcGVyaW9kaWNhbD48
+ZnVsbC10aXRsZT5NZXRhYm9saWMgZW5naW5lZXJpbmc8L2Z1bGwtdGl0bGU+PGFiYnItMT5NZXRh
+YiBFbmc8L2FiYnItMT48L2FsdC1wZXJpb2RpY2FsPjxwYWdlcz4xLTEwPC9wYWdlcz48dm9sdW1l
+PjM3PC92b2x1bWU+PGtleXdvcmRzPjxrZXl3b3JkPmNvcnluZWJhY3Rlcml1bSBnbHV0YW1pY3Vt
+PC9rZXl3b3JkPjxrZXl3b3JkPmdseWNlcmFsZGVoeWRlIDMtcGhvc3BoYXRlIGRlaHlkcm9nZW5h
+c2VzPC9rZXl3b3JkPjxrZXl3b3JkPm5hZHBoPC9rZXl3b3JkPjxrZXl3b3JkPmdseWNvbHl0aWMg
+cGF0aHdheTwva2V5d29yZD48a2V5d29yZD5wZW50b3NlIHBob3NwaGF0ZSBwYXRod2F5PC9rZXl3
+b3JkPjxrZXl3b3JkPmwtbHlzaW5lIHByb2R1Y3Rpb248L2tleXdvcmQ+PGtleXdvcmQ+bWV0YWJv
+bGljIGZsdXggYW5hbHlzaXM8L2tleXdvcmQ+PGtleXdvcmQ+ZXNjaGVyaWNoaWEtY29saTwva2V5
+d29yZD48a2V5d29yZD5nbHljZXJhbGRlaHlkZS0zLXBob3NwaGF0ZSBkZWh5ZHJvZ2VuYXNlPC9r
+ZXl3b3JkPjxrZXl3b3JkPnJhdGlvbmFsIGRlc2lnbjwva2V5d29yZD48a2V5d29yZD5hY2lkIHBy
+b2R1Y3Rpb248L2tleXdvcmQ+PGtleXdvcmQ+aW4tdml2bzwva2V5d29yZD48a2V5d29yZD5leHBy
+ZXNzaW9uPC9rZXl3b3JkPjxrZXl3b3JkPnN0cmFpbnM8L2tleXdvcmQ+PGtleXdvcmQ+Z3Jvd3Ro
+PC9rZXl3b3JkPjxrZXl3b3JkPnRyYW5zaHlkcm9nZW5hc2U8L2tleXdvcmQ+PC9rZXl3b3Jkcz48
+ZGF0ZXM+PHllYXI+MjAxNjwveWVhcj48cHViLWRhdGVzPjxkYXRlPlNlcDwvZGF0ZT48L3B1Yi1k
+YXRlcz48L2RhdGVzPjxpc2JuPjEwOTYtNzE3NjwvaXNibj48YWNjZXNzaW9uLW51bT5XT1M6MDAw
+Mzc3OTgzNDAwMDAxPC9hY2Nlc3Npb24tbnVtPjx1cmxzPjxyZWxhdGVkLXVybHM+PHVybD4mbHQ7
+R28gdG8gSVNJJmd0OzovL1dPUzowMDAzNzc5ODM0MDAwMDE8L3VybD48L3JlbGF0ZWQtdXJscz48
+L3VybHM+PGVsZWN0cm9uaWMtcmVzb3VyY2UtbnVtPjEwLjEwMTYvai55bWJlbi4yMDE2LjAzLjAw
+NzwvZWxlY3Ryb25pYy1yZXNvdXJjZS1udW0+PGxhbmd1YWdlPkVuZ2xpc2g8L2xhbmd1YWdlPjwv
+cmVjb3JkPjwvQ2l0ZT48L0VuZE5vdGU+
+</w:fldData>
+          </w:fldChar>
+        </w:r>
+        <w:r>
+          <w:rPr>
+            <w:rPrChange w:id="645" w:author="Dan Olson" w:date="2019-02-07T16:32:00Z">
+              <w:rPr/>
+            </w:rPrChange>
+          </w:rPr>
+          <w:delInstrText xml:space="preserve"> ADDIN EN.CITE.DATA </w:delInstrText>
+        </w:r>
+        <w:r>
+          <w:rPr>
+            <w:rPrChange w:id="646" w:author="Dan Olson" w:date="2019-02-07T16:32:00Z">
+              <w:rPr/>
+            </w:rPrChange>
+          </w:rPr>
+        </w:r>
+        <w:r>
+          <w:rPr>
+            <w:rPrChange w:id="647" w:author="Dan Olson" w:date="2019-02-07T16:32:00Z">
+              <w:rPr/>
+            </w:rPrChange>
+          </w:rPr>
+          <w:fldChar w:fldCharType="end"/>
+        </w:r>
+        <w:r>
+          <w:rPr>
+            <w:rPrChange w:id="648" w:author="Dan Olson" w:date="2019-02-07T16:32:00Z">
+              <w:rPr/>
+            </w:rPrChange>
+          </w:rPr>
+        </w:r>
+        <w:r>
+          <w:fldChar w:fldCharType="separate"/>
+        </w:r>
+        <w:r>
+          <w:rPr>
+            <w:noProof/>
+            <w:rPrChange w:id="649" w:author="Dan Olson" w:date="2019-02-07T16:32:00Z">
+              <w:rPr>
+                <w:noProof/>
+              </w:rPr>
+            </w:rPrChange>
+          </w:rPr>
+          <w:delText>[22, 23]</w:delText>
+        </w:r>
+        <w:r>
+          <w:fldChar w:fldCharType="end"/>
+        </w:r>
+        <w:r>
+          <w:delText>.</w:delText>
+        </w:r>
+        <w:r>
+          <w:delText xml:space="preserve"> </w:delText>
+        </w:r>
+        <w:r>
+          <w:delText xml:space="preserve">However, introduction of GAPN also reduces the ATP generated by the pathway which is necessary for cell growth. </w:delText>
+        </w:r>
+      </w:del>
+    </w:p>
+    <w:p>
+      <w:pPr>
+        <w:spacing w:line="480" w:lineRule="auto"/>
+        <w:jc w:val="both"/>
+        <w:rPr>
+          <w:ins w:id="650" w:author="Dan Olson" w:date="2019-02-07T16:27:00Z"/>
+        </w:rPr>
+      </w:pPr>
+    </w:p>
+    <w:p>
+      <w:pPr>
+        <w:spacing w:line="480" w:lineRule="auto"/>
+        <w:jc w:val="both"/>
+        <w:rPr>
+          <w:ins w:id="651" w:author="Dan Olson" w:date="2019-02-07T16:01:00Z"/>
+        </w:rPr>
+      </w:pPr>
+    </w:p>
+    <w:p>
+      <w:pPr>
+        <w:spacing w:line="480" w:lineRule="auto"/>
+        <w:jc w:val="both"/>
+        <w:rPr>
+          <w:ins w:id="652" w:author="Dan Olson" w:date="2019-02-07T16:00:00Z"/>
+        </w:rPr>
+      </w:pPr>
+    </w:p>
+    <w:p>
+      <w:pPr>
+        <w:spacing w:line="480" w:lineRule="auto"/>
+        <w:jc w:val="both"/>
+      </w:pPr>
+      <w:moveFromRangeStart w:id="653" w:author="Dan Olson" w:date="2019-02-07T16:56:00Z" w:name="move451018"/>
+      <w:moveFrom w:id="654" w:author="Dan Olson" w:date="2019-02-07T16:56:00Z">
+        <w:r>
+          <w:t xml:space="preserve">The EFM with highest MDF completely removed NADH association with the ethanol production by using </w:t>
+        </w:r>
+        <w:r>
+          <w:t xml:space="preserve">PDC and NADPH linked ADH. </w:t>
+        </w:r>
+        <w:r>
+          <w:t xml:space="preserve">PDC replaces PFOR </w:t>
+        </w:r>
+        <w:r>
+          <w:t xml:space="preserve">and ALDH-NADH </w:t>
+        </w:r>
+        <w:r>
+          <w:t xml:space="preserve">and hence rids the pathway of redox regeneration systems which entail generation of NADPH or NADH from reduced ferredoxin. </w:t>
+        </w:r>
+        <w:r>
+          <w:t xml:space="preserve">The driving force advantage gained by GAPN and PDC can be </w:t>
+        </w:r>
+        <w:r>
+          <w:t xml:space="preserve">also </w:t>
+        </w:r>
+        <w:r>
+          <w:t>understood by the fact that they reduce</w:t>
+        </w:r>
+        <w:r>
+          <w:t xml:space="preserve"> either the energy generation (</w:t>
+        </w:r>
+        <w:r>
+          <w:t>G</w:t>
+        </w:r>
+        <w:r>
+          <w:t>TP in case of PGK)</w:t>
+        </w:r>
+        <w:r>
+          <w:t xml:space="preserve"> </w:t>
+        </w:r>
+        <w:r>
+          <w:t>or the redox generation (reduced ferredoxin by PFOR) of the native pathway</w:t>
+        </w:r>
+        <w:r>
+          <w:t xml:space="preserve"> which negatively impacts pathway MDF.</w:t>
+        </w:r>
+        <w:r>
+          <w:t xml:space="preserve"> </w:t>
+        </w:r>
+        <w:r>
+          <w:t xml:space="preserve">It is noteworthy that studies </w:t>
+        </w:r>
+        <w:r>
+          <w:t xml:space="preserve">have shown a higher NADPH/NADP ratio compared to NADH/NAD ratio in </w:t>
+        </w:r>
+        <w:r>
+          <w:rPr>
+            <w:i/>
+          </w:rPr>
+          <w:t xml:space="preserve">C. thermocellum </w:t>
+        </w:r>
+        <w:r>
+          <w:t xml:space="preserve">and thus NADPH linked reactions would </w:t>
+        </w:r>
+        <w:r>
+          <w:t xml:space="preserve">tend to have a </w:t>
+        </w:r>
+        <w:r>
+          <w:t xml:space="preserve">stronger driving force </w:t>
+        </w:r>
+        <w:r>
+          <w:t xml:space="preserve">in engineered strains </w:t>
+        </w:r>
+        <w:r>
+          <w:fldChar w:fldCharType="begin">
+            <w:fldData xml:space="preserve">PEVuZE5vdGU+PENpdGU+PEF1dGhvcj5CZXJpPC9BdXRob3I+PFllYXI+MjAxNjwvWWVhcj48UmVj
+TnVtPjU3ODwvUmVjTnVtPjxEaXNwbGF5VGV4dD5bMjRdPC9EaXNwbGF5VGV4dD48cmVjb3JkPjxy
+ZWMtbnVtYmVyPjU3ODwvcmVjLW51bWJlcj48Zm9yZWlnbi1rZXlzPjxrZXkgYXBwPSJFTiIgZGIt
+aWQ9InJkZTJlZTV6YzBkd3NiZXo1cGc1czJ6dGQ1ZmRmc2RwdmV4ZCIgdGltZXN0YW1wPSIxNTQ5
+MjQ1MzM3Ij41Nzg8L2tleT48L2ZvcmVpZ24ta2V5cz48cmVmLXR5cGUgbmFtZT0iSm91cm5hbCBB
+cnRpY2xlIj4xNzwvcmVmLXR5cGU+PGNvbnRyaWJ1dG9ycz48YXV0aG9ycz48YXV0aG9yPkJlcmks
+IEQuPC9hdXRob3I+PGF1dGhvcj5PbHNvbiwgRC4gRy48L2F1dGhvcj48YXV0aG9yPkhvbHdlcmRh
+LCBFLiBLLjwvYXV0aG9yPjxhdXRob3I+THluZCwgTC4gUi48L2F1dGhvcj48L2F1dGhvcnM+PC9j
+b250cmlidXRvcnM+PGF1dGgtYWRkcmVzcz5EYXJ0bW91dGggQ29sbCwgVGhheWVyIFNjaCBFbmdu
+LCAxNCBFbmduIERyLCBIYW5vdmVyLCBOSCAwMzc1NSBVU0EmI3hEO09hayBSaWRnZSBOYXRsIExh
+YiwgQmlvRW5lcmd5IFNjaSBDdHIsIE9hayBSaWRnZSwgVE4gMzc4MzAgVVNBPC9hdXRoLWFkZHJl
+c3M+PHRpdGxlcz48dGl0bGU+Tmljb3RpbmFtaWRlIGNvZmFjdG9yIHJhdGlvcyBpbiBlbmdpbmVl
+cmVkIHN0cmFpbnMgb2YgQ2xvc3RyaWRpdW0gdGhlcm1vY2VsbHVtIGFuZCBUaGVybW9hbmFlcm9i
+YWN0ZXJpdW0gc2FjY2hhcm9seXRpY3VtPC90aXRsZT48c2Vjb25kYXJ5LXRpdGxlPkZlbXMgTWlj
+cm9iaW9sb2d5IExldHRlcnM8L3NlY29uZGFyeS10aXRsZT48YWx0LXRpdGxlPkZlbXMgTWljcm9i
+aW9sIExldHQ8L2FsdC10aXRsZT48L3RpdGxlcz48cGVyaW9kaWNhbD48ZnVsbC10aXRsZT5GZW1z
+IE1pY3JvYmlvbG9neSBMZXR0ZXJzPC9mdWxsLXRpdGxlPjxhYmJyLTE+RmVtcyBNaWNyb2Jpb2wg
+TGV0dDwvYWJici0xPjwvcGVyaW9kaWNhbD48YWx0LXBlcmlvZGljYWw+PGZ1bGwtdGl0bGU+RmVt
+cyBNaWNyb2Jpb2xvZ3kgTGV0dGVyczwvZnVsbC10aXRsZT48YWJici0xPkZlbXMgTWljcm9iaW9s
+IExldHQ8L2FiYnItMT48L2FsdC1wZXJpb2RpY2FsPjx2b2x1bWU+MzYzPC92b2x1bWU+PG51bWJl
+cj4xMTwvbnVtYmVyPjxrZXl3b3Jkcz48a2V5d29yZD5uaWNvdGluYW1pZGUgY29mYWN0b3JzPC9r
+ZXl3b3JkPjxrZXl3b3JkPm5hZGg8L2tleXdvcmQ+PGtleXdvcmQ+bmFkcGg8L2tleXdvcmQ+PGtl
+eXdvcmQ+Y3ljbGluZyBhc3NheTwva2V5d29yZD48a2V5d29yZD5tZXRhYm9saXRlIGV4dHJhY3Rp
+b248L2tleXdvcmQ+PGtleXdvcmQ+YWNpZC9iYXNlIGV4dHJhY3Rpb248L2tleXdvcmQ+PGtleXdv
+cmQ+ZW50ZXJvY29jY3VzLWZhZWNhbGlzIG5jdGMtNzc1PC9rZXl3b3JkPjxrZXl3b3JkPnBzZXVk
+b21vbmFzLXB1dGlkYSBrdDI0NDA8L2tleXdvcmQ+PGtleXdvcmQ+ZXNjaGVyaWNoaWEtY29saTwv
+a2V5d29yZD48a2V5d29yZD5ldGhhbm9sLXByb2R1Y3Rpb248L2tleXdvcmQ+PGtleXdvcmQ+aW50
+cmFjZWxsdWxhciBtZXRhYm9saXRlczwva2V5d29yZD48a2V5d29yZD5weXJpZGluZS1udWNsZW90
+aWRlczwva2V5d29yZD48a2V5d29yZD5jb3J5bmViYWN0ZXJpdW0tZ2x1dGFtaWN1bTwva2V5d29y
+ZD48a2V5d29yZD5zYWNjaGFyb215Y2VzLWNlcmV2aXNpYWU8L2tleXdvcmQ+PGtleXdvcmQ+a2xl
+YnNpZWxsYS1wbmV1bW9uaWFlPC9rZXl3b3JkPjxrZXl3b3JkPmFkZW5pbmUtZGludWNsZW90aWRl
+PC9rZXl3b3JkPjwva2V5d29yZHM+PGRhdGVzPjx5ZWFyPjIwMTY8L3llYXI+PHB1Yi1kYXRlcz48
+ZGF0ZT5KdW48L2RhdGU+PC9wdWItZGF0ZXM+PC9kYXRlcz48aXNibj4wMzc4LTEwOTc8L2lzYm4+
+PGFjY2Vzc2lvbi1udW0+V09TOjAwMDM3OTAzMjYwMDAwMjwvYWNjZXNzaW9uLW51bT48dXJscz48
+cmVsYXRlZC11cmxzPjx1cmw+Jmx0O0dvIHRvIElTSSZndDs6Ly9XT1M6MDAwMzc5MDMyNjAwMDAy
+PC91cmw+PC9yZWxhdGVkLXVybHM+PC91cmxzPjxlbGVjdHJvbmljLXJlc291cmNlLW51bT5VTlNQ
+IGZudzA5MSYjeEQ7MTAuMTA5My9mZW1zbGUvZm53MDkxPC9lbGVjdHJvbmljLXJlc291cmNlLW51
+bT48bGFuZ3VhZ2U+RW5nbGlzaDwvbGFuZ3VhZ2U+PC9yZWNvcmQ+PC9DaXRlPjwvRW5kTm90ZT4A
+</w:fldData>
+          </w:fldChar>
+        </w:r>
+        <w:r>
+          <w:rPr>
+            <w:rPrChange w:id="655" w:author="Dan Olson" w:date="2019-02-07T16:56:00Z">
+              <w:rPr/>
+            </w:rPrChange>
+          </w:rPr>
+          <w:instrText xml:space="preserve"> ADDIN EN.CITE </w:instrText>
+        </w:r>
+        <w:r>
+          <w:rPr>
+            <w:rPrChange w:id="656" w:author="Dan Olson" w:date="2019-02-07T16:56:00Z">
+              <w:rPr/>
+            </w:rPrChange>
+          </w:rPr>
+          <w:fldChar w:fldCharType="begin">
+            <w:fldData xml:space="preserve">PEVuZE5vdGU+PENpdGU+PEF1dGhvcj5CZXJpPC9BdXRob3I+PFllYXI+MjAxNjwvWWVhcj48UmVj
+TnVtPjU3ODwvUmVjTnVtPjxEaXNwbGF5VGV4dD5bMjRdPC9EaXNwbGF5VGV4dD48cmVjb3JkPjxy
+ZWMtbnVtYmVyPjU3ODwvcmVjLW51bWJlcj48Zm9yZWlnbi1rZXlzPjxrZXkgYXBwPSJFTiIgZGIt
+aWQ9InJkZTJlZTV6YzBkd3NiZXo1cGc1czJ6dGQ1ZmRmc2RwdmV4ZCIgdGltZXN0YW1wPSIxNTQ5
+MjQ1MzM3Ij41Nzg8L2tleT48L2ZvcmVpZ24ta2V5cz48cmVmLXR5cGUgbmFtZT0iSm91cm5hbCBB
+cnRpY2xlIj4xNzwvcmVmLXR5cGU+PGNvbnRyaWJ1dG9ycz48YXV0aG9ycz48YXV0aG9yPkJlcmks
+IEQuPC9hdXRob3I+PGF1dGhvcj5PbHNvbiwgRC4gRy48L2F1dGhvcj48YXV0aG9yPkhvbHdlcmRh
+LCBFLiBLLjwvYXV0aG9yPjxhdXRob3I+THluZCwgTC4gUi48L2F1dGhvcj48L2F1dGhvcnM+PC9j
+b250cmlidXRvcnM+PGF1dGgtYWRkcmVzcz5EYXJ0bW91dGggQ29sbCwgVGhheWVyIFNjaCBFbmdu
+LCAxNCBFbmduIERyLCBIYW5vdmVyLCBOSCAwMzc1NSBVU0EmI3hEO09hayBSaWRnZSBOYXRsIExh
+YiwgQmlvRW5lcmd5IFNjaSBDdHIsIE9hayBSaWRnZSwgVE4gMzc4MzAgVVNBPC9hdXRoLWFkZHJl
+c3M+PHRpdGxlcz48dGl0bGU+Tmljb3RpbmFtaWRlIGNvZmFjdG9yIHJhdGlvcyBpbiBlbmdpbmVl
+cmVkIHN0cmFpbnMgb2YgQ2xvc3RyaWRpdW0gdGhlcm1vY2VsbHVtIGFuZCBUaGVybW9hbmFlcm9i
+YWN0ZXJpdW0gc2FjY2hhcm9seXRpY3VtPC90aXRsZT48c2Vjb25kYXJ5LXRpdGxlPkZlbXMgTWlj
+cm9iaW9sb2d5IExldHRlcnM8L3NlY29uZGFyeS10aXRsZT48YWx0LXRpdGxlPkZlbXMgTWljcm9i
+aW9sIExldHQ8L2FsdC10aXRsZT48L3RpdGxlcz48cGVyaW9kaWNhbD48ZnVsbC10aXRsZT5GZW1z
+IE1pY3JvYmlvbG9neSBMZXR0ZXJzPC9mdWxsLXRpdGxlPjxhYmJyLTE+RmVtcyBNaWNyb2Jpb2wg
+TGV0dDwvYWJici0xPjwvcGVyaW9kaWNhbD48YWx0LXBlcmlvZGljYWw+PGZ1bGwtdGl0bGU+RmVt
+cyBNaWNyb2Jpb2xvZ3kgTGV0dGVyczwvZnVsbC10aXRsZT48YWJici0xPkZlbXMgTWljcm9iaW9s
+IExldHQ8L2FiYnItMT48L2FsdC1wZXJpb2RpY2FsPjx2b2x1bWU+MzYzPC92b2x1bWU+PG51bWJl
+cj4xMTwvbnVtYmVyPjxrZXl3b3Jkcz48a2V5d29yZD5uaWNvdGluYW1pZGUgY29mYWN0b3JzPC9r
+ZXl3b3JkPjxrZXl3b3JkPm5hZGg8L2tleXdvcmQ+PGtleXdvcmQ+bmFkcGg8L2tleXdvcmQ+PGtl
+eXdvcmQ+Y3ljbGluZyBhc3NheTwva2V5d29yZD48a2V5d29yZD5tZXRhYm9saXRlIGV4dHJhY3Rp
+b248L2tleXdvcmQ+PGtleXdvcmQ+YWNpZC9iYXNlIGV4dHJhY3Rpb248L2tleXdvcmQ+PGtleXdv
+cmQ+ZW50ZXJvY29jY3VzLWZhZWNhbGlzIG5jdGMtNzc1PC9rZXl3b3JkPjxrZXl3b3JkPnBzZXVk
+b21vbmFzLXB1dGlkYSBrdDI0NDA8L2tleXdvcmQ+PGtleXdvcmQ+ZXNjaGVyaWNoaWEtY29saTwv
+a2V5d29yZD48a2V5d29yZD5ldGhhbm9sLXByb2R1Y3Rpb248L2tleXdvcmQ+PGtleXdvcmQ+aW50
+cmFjZWxsdWxhciBtZXRhYm9saXRlczwva2V5d29yZD48a2V5d29yZD5weXJpZGluZS1udWNsZW90
+aWRlczwva2V5d29yZD48a2V5d29yZD5jb3J5bmViYWN0ZXJpdW0tZ2x1dGFtaWN1bTwva2V5d29y
+ZD48a2V5d29yZD5zYWNjaGFyb215Y2VzLWNlcmV2aXNpYWU8L2tleXdvcmQ+PGtleXdvcmQ+a2xl
+YnNpZWxsYS1wbmV1bW9uaWFlPC9rZXl3b3JkPjxrZXl3b3JkPmFkZW5pbmUtZGludWNsZW90aWRl
+PC9rZXl3b3JkPjwva2V5d29yZHM+PGRhdGVzPjx5ZWFyPjIwMTY8L3llYXI+PHB1Yi1kYXRlcz48
+ZGF0ZT5KdW48L2RhdGU+PC9wdWItZGF0ZXM+PC9kYXRlcz48aXNibj4wMzc4LTEwOTc8L2lzYm4+
+PGFjY2Vzc2lvbi1udW0+V09TOjAwMDM3OTAzMjYwMDAwMjwvYWNjZXNzaW9uLW51bT48dXJscz48
+cmVsYXRlZC11cmxzPjx1cmw+Jmx0O0dvIHRvIElTSSZndDs6Ly9XT1M6MDAwMzc5MDMyNjAwMDAy
+PC91cmw+PC9yZWxhdGVkLXVybHM+PC91cmxzPjxlbGVjdHJvbmljLXJlc291cmNlLW51bT5VTlNQ
+IGZudzA5MSYjeEQ7MTAuMTA5My9mZW1zbGUvZm53MDkxPC9lbGVjdHJvbmljLXJlc291cmNlLW51
+bT48bGFuZ3VhZ2U+RW5nbGlzaDwvbGFuZ3VhZ2U+PC9yZWNvcmQ+PC9DaXRlPjwvRW5kTm90ZT4A
+</w:fldData>
+          </w:fldChar>
+        </w:r>
+        <w:r>
+          <w:rPr>
+            <w:rPrChange w:id="657" w:author="Dan Olson" w:date="2019-02-07T16:56:00Z">
+              <w:rPr/>
+            </w:rPrChange>
+          </w:rPr>
+          <w:instrText xml:space="preserve"> ADDIN EN.CITE.DATA </w:instrText>
+        </w:r>
+        <w:r>
+          <w:rPr>
+            <w:rPrChange w:id="658" w:author="Dan Olson" w:date="2019-02-07T16:56:00Z">
+              <w:rPr/>
+            </w:rPrChange>
+          </w:rPr>
+        </w:r>
+        <w:r>
+          <w:rPr>
+            <w:rPrChange w:id="659" w:author="Dan Olson" w:date="2019-02-07T16:56:00Z">
+              <w:rPr/>
+            </w:rPrChange>
+          </w:rPr>
+          <w:fldChar w:fldCharType="end"/>
+        </w:r>
+        <w:r>
+          <w:rPr>
+            <w:rPrChange w:id="660" w:author="Dan Olson" w:date="2019-02-07T16:56:00Z">
+              <w:rPr/>
+            </w:rPrChange>
+          </w:rPr>
+        </w:r>
+        <w:r>
+          <w:fldChar w:fldCharType="separate"/>
+        </w:r>
+        <w:r>
+          <w:rPr>
+            <w:noProof/>
+            <w:rPrChange w:id="661" w:author="Dan Olson" w:date="2019-02-07T16:56:00Z">
+              <w:rPr>
+                <w:noProof/>
+              </w:rPr>
+            </w:rPrChange>
+          </w:rPr>
+          <w:t>[24]</w:t>
+        </w:r>
+        <w:r>
+          <w:fldChar w:fldCharType="end"/>
+        </w:r>
+        <w:r>
+          <w:t>.</w:t>
+        </w:r>
+      </w:moveFrom>
+      <w:moveFromRangeEnd w:id="653"/>
+    </w:p>
+    <w:p>
+      <w:pPr>
+        <w:spacing w:line="480" w:lineRule="auto"/>
+        <w:jc w:val="both"/>
+        <w:rPr>
+          <w:ins w:id="662" w:author="Dan Olson" w:date="2019-02-06T23:12:00Z"/>
+        </w:rPr>
+      </w:pPr>
+      <w:del w:id="663" w:author="Dan Olson" w:date="2019-02-07T16:59:00Z">
+        <w:r>
+          <w:delText>T</w:delText>
+        </w:r>
+        <w:r>
+          <w:delText xml:space="preserve">he most useful genetic interventions are part of the </w:delText>
+        </w:r>
+        <w:r>
+          <w:delText xml:space="preserve">type II </w:delText>
+        </w:r>
+        <w:r>
+          <w:delText>EFMs which retain ATP generation along with intermittent pathway MDF</w:delText>
+        </w:r>
+        <w:r>
+          <w:delText xml:space="preserve"> as shown in </w:delText>
+        </w:r>
+        <w:r>
+          <w:delText>Figure 3</w:delText>
+        </w:r>
+        <w:r>
+          <w:delText>.</w:delText>
+        </w:r>
+        <w:r>
+          <w:delText xml:space="preserve"> </w:delText>
+        </w:r>
+        <w:r>
+          <w:delText>All t</w:delText>
+        </w:r>
+        <w:r>
+          <w:delText>he</w:delText>
+        </w:r>
+        <w:r>
+          <w:delText xml:space="preserve"> high MDF type II </w:delText>
+        </w:r>
+        <w:r>
+          <w:delText xml:space="preserve">EFMs possess the </w:delText>
+        </w:r>
+        <w:r>
+          <w:delText xml:space="preserve">ATP linked PFK reaction and the </w:delText>
+        </w:r>
+        <w:r>
+          <w:delText>NADPH linked ADH reaction</w:delText>
+        </w:r>
+        <w:r>
+          <w:delText xml:space="preserve">. The best EFM has a minimum hamming distance of </w:delText>
+        </w:r>
+        <w:r>
+          <w:delText>2</w:delText>
+        </w:r>
+        <w:r>
+          <w:delText xml:space="preserve"> indicating PFK-ATP and ADH-NADPH as the only changes from native pathway</w:delText>
+        </w:r>
+        <w:r>
+          <w:delText xml:space="preserve">. </w:delText>
+        </w:r>
+        <w:r>
+          <w:delText xml:space="preserve">The ATP-PFK provides a stronger driving force </w:delText>
+        </w:r>
+        <w:r>
+          <w:delText xml:space="preserve">at the cost of ATP generation (PPi is equivalent to 0.5 ATP </w:delText>
+        </w:r>
+        <w:r>
+          <w:fldChar w:fldCharType="begin"/>
+        </w:r>
+        <w:r>
+          <w:rPr>
+            <w:rPrChange w:id="664" w:author="Dan Olson" w:date="2019-02-07T16:59:00Z">
+              <w:rPr/>
+            </w:rPrChange>
+          </w:rPr>
+          <w:delInstrText xml:space="preserve"> ADDIN EN.CITE &lt;EndNote&gt;&lt;Cite&gt;&lt;Author&gt;Zhou&lt;/Author&gt;&lt;Year&gt;2013&lt;/Year&gt;&lt;RecNum&gt;344&lt;/RecNum&gt;&lt;DisplayText&gt;[25]&lt;/DisplayText&gt;&lt;record&gt;&lt;rec-number&gt;344&lt;/rec-number&gt;&lt;foreign-keys&gt;&lt;key app="EN" db-id="rde2ee5zc0dwsbez5pg5s2ztd5fdfsdpvexd" timestamp="1546727945"&gt;344&lt;/key&gt;&lt;/foreign-keys&gt;&lt;ref-type name="Journal Article"&gt;17&lt;/ref-type&gt;&lt;contributors&gt;&lt;authors&gt;&lt;author&gt;Zhou, J.&lt;/author&gt;&lt;author&gt;Olson, D. G.&lt;/author&gt;&lt;author&gt;Argyros, D. A.&lt;/author&gt;&lt;author&gt;Deng, Y.&lt;/author&gt;&lt;author&gt;van Gulik, W. M.&lt;/author&gt;&lt;author&gt;van Dijken, J. P.&lt;/author&gt;&lt;author&gt;Lynd, L. R.&lt;/author&gt;&lt;/authors&gt;&lt;/contributors&gt;&lt;auth-address&gt;Thayer School of Engineering, Dartmouth College, Hanover, New Hampshire, USA.&lt;/auth-address&gt;&lt;titles&gt;&lt;title&gt;Atypical glycolysis in Clostridium thermocellum&lt;/title&gt;&lt;secondary-title&gt;Appl Environ Microbiol&lt;/secondary-title&gt;&lt;/titles&gt;&lt;periodical&gt;&lt;full-title&gt;Appl Environ Microbiol&lt;/full-title&gt;&lt;/periodical&gt;&lt;pages&gt;3000-8&lt;/pages&gt;&lt;volume&gt;79&lt;/volume&gt;&lt;number&gt;9&lt;/number&gt;&lt;keywords&gt;&lt;keyword&gt;Adenosine Triphosphate/metabolism&lt;/keyword&gt;&lt;keyword&gt;Bacterial Proteins/genetics/*metabolism&lt;/keyword&gt;&lt;keyword&gt;Cellobiose/*metabolism&lt;/keyword&gt;&lt;keyword&gt;Clostridium thermocellum/*enzymology/genetics&lt;/keyword&gt;&lt;keyword&gt;Diphosphates/*metabolism&lt;/keyword&gt;&lt;keyword&gt;Enzymes/genetics/metabolism&lt;/keyword&gt;&lt;keyword&gt;Fermentation&lt;/keyword&gt;&lt;keyword&gt;Glucose/metabolism&lt;/keyword&gt;&lt;keyword&gt;Glycogen/metabolism&lt;/keyword&gt;&lt;keyword&gt;*Glycolysis&lt;/keyword&gt;&lt;keyword&gt;Guanosine Triphosphate/metabolism&lt;/keyword&gt;&lt;keyword&gt;Phosphorylation&lt;/keyword&gt;&lt;keyword&gt;Pyruvate, Orthophosphate Dikinase/genetics/metabolism&lt;/keyword&gt;&lt;keyword&gt;Sequence Deletion&lt;/keyword&gt;&lt;/keywords&gt;&lt;dates&gt;&lt;year&gt;2013&lt;/year&gt;&lt;pub-dates&gt;&lt;date&gt;May&lt;/date&gt;&lt;/pub-dates&gt;&lt;/dates&gt;&lt;isbn&gt;1098-5336 (Electronic)&amp;#xD;0099-2240 (Linking)&lt;/isbn&gt;&lt;accession-num&gt;23435896&lt;/accession-num&gt;&lt;urls&gt;&lt;related-urls&gt;&lt;url&gt;https://www.ncbi.nlm.nih.gov/pubmed/23435896&lt;/url&gt;&lt;/related-urls&gt;&lt;/urls&gt;&lt;custom2&gt;PMC3623140&lt;/custom2&gt;&lt;electronic-resource-num&gt;10.1128/AEM.04037-12&lt;/electronic-resource-num&gt;&lt;/record&gt;&lt;/Cite&gt;&lt;/EndNote&gt;</w:delInstrText>
+        </w:r>
+        <w:r>
+          <w:fldChar w:fldCharType="separate"/>
+        </w:r>
+        <w:r>
+          <w:rPr>
+            <w:noProof/>
+            <w:rPrChange w:id="665" w:author="Dan Olson" w:date="2019-02-07T16:59:00Z">
+              <w:rPr>
+                <w:noProof/>
+              </w:rPr>
+            </w:rPrChange>
+          </w:rPr>
+          <w:delText>[25]</w:delText>
+        </w:r>
+        <w:r>
+          <w:fldChar w:fldCharType="end"/>
+        </w:r>
+        <w:r>
+          <w:delText xml:space="preserve">) while the NADPH </w:delText>
+        </w:r>
+        <w:r>
+          <w:delText xml:space="preserve">linked ADH reaction decouples the impact of rise in ethanol concentrations from NADH associated native reactions. Studies </w:delText>
+        </w:r>
+        <w:r>
+          <w:delText xml:space="preserve">have </w:delText>
+        </w:r>
+        <w:r>
+          <w:delText xml:space="preserve">also </w:delText>
+        </w:r>
+        <w:r>
+          <w:delText>shown</w:delText>
+        </w:r>
+        <w:r>
+          <w:delText xml:space="preserve"> that the cofactor</w:delText>
+        </w:r>
+        <w:r>
+          <w:delText xml:space="preserve"> specificity of alcohol dehydrogenase change</w:delText>
+        </w:r>
+        <w:r>
+          <w:delText>s</w:delText>
+        </w:r>
+        <w:r>
+          <w:delText xml:space="preserve"> to NADPH from NADH in high ethanol yielding strains of </w:delText>
+        </w:r>
+        <w:r>
+          <w:rPr>
+            <w:i/>
+          </w:rPr>
+          <w:delText>C. thermocellum</w:delText>
+        </w:r>
+        <w:r>
+          <w:rPr>
+            <w:i/>
+          </w:rPr>
+          <w:delText xml:space="preserve"> </w:delText>
+        </w:r>
+        <w:r>
+          <w:fldChar w:fldCharType="begin">
+            <w:fldData xml:space="preserve">PEVuZE5vdGU+PENpdGU+PEF1dGhvcj5aaGVuZzwvQXV0aG9yPjxZZWFyPjIwMTU8L1llYXI+PFJl
+Y051bT41Nzc8L1JlY051bT48RGlzcGxheVRleHQ+WzI2XTwvRGlzcGxheVRleHQ+PHJlY29yZD48
+cmVjLW51bWJlcj41Nzc8L3JlYy1udW1iZXI+PGZvcmVpZ24ta2V5cz48a2V5IGFwcD0iRU4iIGRi
+LWlkPSJyZGUyZWU1emMwZHdzYmV6NXBnNXMyenRkNWZkZnNkcHZleGQiIHRpbWVzdGFtcD0iMTU0
+OTE2NTU1MCI+NTc3PC9rZXk+PC9mb3JlaWduLWtleXM+PHJlZi10eXBlIG5hbWU9IkpvdXJuYWwg
+QXJ0aWNsZSI+MTc8L3JlZi10eXBlPjxjb250cmlidXRvcnM+PGF1dGhvcnM+PGF1dGhvcj5aaGVu
+ZywgVC4gWS48L2F1dGhvcj48YXV0aG9yPk9sc29uLCBELiBHLjwvYXV0aG9yPjxhdXRob3I+VGlh
+biwgTC48L2F1dGhvcj48YXV0aG9yPkJvbWJsZSwgWS4gSi48L2F1dGhvcj48YXV0aG9yPkhpbW1l
+bCwgTS4gRS48L2F1dGhvcj48YXV0aG9yPkxvLCBKLjwvYXV0aG9yPjxhdXRob3I+SG9uLCBTLjwv
+YXV0aG9yPjxhdXRob3I+U2hhdywgQS4gSi48L2F1dGhvcj48YXV0aG9yPnZhbiBEaWprZW4sIEou
+IFAuPC9hdXRob3I+PGF1dGhvcj5MeW5kLCBMLiBSLjwvYXV0aG9yPjwvYXV0aG9ycz48L2NvbnRy
+aWJ1dG9ycz48YXV0aC1hZGRyZXNzPkRhcnRtb3V0aCBDb2xsLCBEZXB0IEJpb2wgU2NpLCBIYW5v
+dmVyLCBOSCAwMzc1NSBVU0EmI3hEO0RhcnRtb3V0aCBDb2xsLCBUaGF5ZXIgU2NoIEVuZ24sIEhh
+bm92ZXIsIE5IIDAzNzU1IFVTQSYjeEQ7TmF0bCBSZW5ld2FibGUgRW5lcmd5IExhYiwgQmlvc2Np
+IEN0ciwgR29sZGVuLCBDTyBVU0EmI3hEO05vdm9neSBJbmMsIENhbWJyaWRnZSwgTUEgVVNBJiN4
+RDtEZWxmdCBVbml2IFRlY2hub2wsIERlbGZ0LCBOZXRoZXJsYW5kcyYjeEQ7QmlvRW5lcmd5IFNj
+aSBDdHIsIE9hayBSaWRnZSwgVE4gVVNBPC9hdXRoLWFkZHJlc3M+PHRpdGxlcz48dGl0bGU+Q29m
+YWN0b3IgU3BlY2lmaWNpdHkgb2YgdGhlIEJpZnVuY3Rpb25hbCBBbGNvaG9sIGFuZCBBbGRlaHlk
+ZSBEZWh5ZHJvZ2VuYXNlIChBZGhFKSBpbiBXaWxkLVR5cGUgYW5kIE11dGFudCBDbG9zdHJpZGl1
+bSB0aGVybW9jZWxsdW0gYW5kIFRoZXJtb2FuYWVyb2JhY3Rlcml1bSBzYWNjaGFyb2x5dGljdW08
+L3RpdGxlPjxzZWNvbmRhcnktdGl0bGU+Sm91cm5hbCBvZiBCYWN0ZXJpb2xvZ3k8L3NlY29uZGFy
+eS10aXRsZT48YWx0LXRpdGxlPkogQmFjdGVyaW9sPC9hbHQtdGl0bGU+PC90aXRsZXM+PGFsdC1w
+ZXJpb2RpY2FsPjxmdWxsLXRpdGxlPkogQmFjdGVyaW9sPC9mdWxsLXRpdGxlPjwvYWx0LXBlcmlv
+ZGljYWw+PHBhZ2VzPjI2MTAtMjYxOTwvcGFnZXM+PHZvbHVtZT4xOTc8L3ZvbHVtZT48bnVtYmVy
+PjE1PC9udW1iZXI+PGtleXdvcmRzPjxrZXl3b3JkPmhpc3RvbHl0aWNhIGFsY29ob2wtZGVoeWRy
+b2dlbmFzZS0yIGVoYWRoMjwva2V5d29yZD48a2V5d29yZD5pbXByb3ZlZCBldGhhbm9sIHRvbGVy
+YW5jZTwva2V5d29yZD48a2V5d29yZD5weXJ1dmF0ZS1mb3JtYXRlLWx5YXNlPC9rZXl3b3JkPjxr
+ZXl3b3JkPmVzY2hlcmljaGlhLWNvbGk8L2tleXdvcmQ+PGtleXdvcmQ+ZW50YW1vZWJhLWhpc3Rv
+bHl0aWNhPC9rZXl3b3JkPjxrZXl3b3JkPmFjZXRhbGRlaHlkZSBkZWh5ZHJvZ2VuYXNlPC9rZXl3
+b3JkPjxrZXl3b3JkPm1vbGVjdWxhciBjaGFyYWN0ZXJpemF0aW9uPC9rZXl3b3JkPjxrZXl3b3Jk
+PmNyeXN0YWwtc3RydWN0dXJlPC9rZXl3b3JkPjxrZXl3b3JkPmdlbmU8L2tleXdvcmQ+PGtleXdv
+cmQ+cHVyaWZpY2F0aW9uPC9rZXl3b3JkPjwva2V5d29yZHM+PGRhdGVzPjx5ZWFyPjIwMTU8L3ll
+YXI+PHB1Yi1kYXRlcz48ZGF0ZT5BdWc8L2RhdGU+PC9wdWItZGF0ZXM+PC9kYXRlcz48aXNibj4w
+MDIxLTkxOTM8L2lzYm4+PGFjY2Vzc2lvbi1udW0+V09TOjAwMDM1NzU5NzYwMDAxNjwvYWNjZXNz
+aW9uLW51bT48dXJscz48cmVsYXRlZC11cmxzPjx1cmw+Jmx0O0dvIHRvIElTSSZndDs6Ly9XT1M6
+MDAwMzU3NTk3NjAwMDE2PC91cmw+PC9yZWxhdGVkLXVybHM+PC91cmxzPjxlbGVjdHJvbmljLXJl
+c291cmNlLW51bT4xMC4xMTI4L0piLjAwMjMyLTE1PC9lbGVjdHJvbmljLXJlc291cmNlLW51bT48
+bGFuZ3VhZ2U+RW5nbGlzaDwvbGFuZ3VhZ2U+PC9yZWNvcmQ+PC9DaXRlPjwvRW5kTm90ZT5=
+</w:fldData>
+          </w:fldChar>
+        </w:r>
+        <w:r>
+          <w:delInstrText xml:space="preserve"> ADDIN EN.CITE </w:delInstrText>
+        </w:r>
+        <w:r>
+          <w:fldChar w:fldCharType="begin">
+            <w:fldData xml:space="preserve">PEVuZE5vdGU+PENpdGU+PEF1dGhvcj5aaGVuZzwvQXV0aG9yPjxZZWFyPjIwMTU8L1llYXI+PFJl
+Y051bT41Nzc8L1JlY051bT48RGlzcGxheVRleHQ+WzI2XTwvRGlzcGxheVRleHQ+PHJlY29yZD48
+cmVjLW51bWJlcj41Nzc8L3JlYy1udW1iZXI+PGZvcmVpZ24ta2V5cz48a2V5IGFwcD0iRU4iIGRi
+LWlkPSJyZGUyZWU1emMwZHdzYmV6NXBnNXMyenRkNWZkZnNkcHZleGQiIHRpbWVzdGFtcD0iMTU0
+OTE2NTU1MCI+NTc3PC9rZXk+PC9mb3JlaWduLWtleXM+PHJlZi10eXBlIG5hbWU9IkpvdXJuYWwg
+QXJ0aWNsZSI+MTc8L3JlZi10eXBlPjxjb250cmlidXRvcnM+PGF1dGhvcnM+PGF1dGhvcj5aaGVu
+ZywgVC4gWS48L2F1dGhvcj48YXV0aG9yPk9sc29uLCBELiBHLjwvYXV0aG9yPjxhdXRob3I+VGlh
+biwgTC48L2F1dGhvcj48YXV0aG9yPkJvbWJsZSwgWS4gSi48L2F1dGhvcj48YXV0aG9yPkhpbW1l
+bCwgTS4gRS48L2F1dGhvcj48YXV0aG9yPkxvLCBKLjwvYXV0aG9yPjxhdXRob3I+SG9uLCBTLjwv
+YXV0aG9yPjxhdXRob3I+U2hhdywgQS4gSi48L2F1dGhvcj48YXV0aG9yPnZhbiBEaWprZW4sIEou
+IFAuPC9hdXRob3I+PGF1dGhvcj5MeW5kLCBMLiBSLjwvYXV0aG9yPjwvYXV0aG9ycz48L2NvbnRy
+aWJ1dG9ycz48YXV0aC1hZGRyZXNzPkRhcnRtb3V0aCBDb2xsLCBEZXB0IEJpb2wgU2NpLCBIYW5v
+dmVyLCBOSCAwMzc1NSBVU0EmI3hEO0RhcnRtb3V0aCBDb2xsLCBUaGF5ZXIgU2NoIEVuZ24sIEhh
+bm92ZXIsIE5IIDAzNzU1IFVTQSYjeEQ7TmF0bCBSZW5ld2FibGUgRW5lcmd5IExhYiwgQmlvc2Np
+IEN0ciwgR29sZGVuLCBDTyBVU0EmI3hEO05vdm9neSBJbmMsIENhbWJyaWRnZSwgTUEgVVNBJiN4
+RDtEZWxmdCBVbml2IFRlY2hub2wsIERlbGZ0LCBOZXRoZXJsYW5kcyYjeEQ7QmlvRW5lcmd5IFNj
+aSBDdHIsIE9hayBSaWRnZSwgVE4gVVNBPC9hdXRoLWFkZHJlc3M+PHRpdGxlcz48dGl0bGU+Q29m
+YWN0b3IgU3BlY2lmaWNpdHkgb2YgdGhlIEJpZnVuY3Rpb25hbCBBbGNvaG9sIGFuZCBBbGRlaHlk
+ZSBEZWh5ZHJvZ2VuYXNlIChBZGhFKSBpbiBXaWxkLVR5cGUgYW5kIE11dGFudCBDbG9zdHJpZGl1
+bSB0aGVybW9jZWxsdW0gYW5kIFRoZXJtb2FuYWVyb2JhY3Rlcml1bSBzYWNjaGFyb2x5dGljdW08
+L3RpdGxlPjxzZWNvbmRhcnktdGl0bGU+Sm91cm5hbCBvZiBCYWN0ZXJpb2xvZ3k8L3NlY29uZGFy
+eS10aXRsZT48YWx0LXRpdGxlPkogQmFjdGVyaW9sPC9hbHQtdGl0bGU+PC90aXRsZXM+PGFsdC1w
+ZXJpb2RpY2FsPjxmdWxsLXRpdGxlPkogQmFjdGVyaW9sPC9mdWxsLXRpdGxlPjwvYWx0LXBlcmlv
+ZGljYWw+PHBhZ2VzPjI2MTAtMjYxOTwvcGFnZXM+PHZvbHVtZT4xOTc8L3ZvbHVtZT48bnVtYmVy
+PjE1PC9udW1iZXI+PGtleXdvcmRzPjxrZXl3b3JkPmhpc3RvbHl0aWNhIGFsY29ob2wtZGVoeWRy
+b2dlbmFzZS0yIGVoYWRoMjwva2V5d29yZD48a2V5d29yZD5pbXByb3ZlZCBldGhhbm9sIHRvbGVy
+YW5jZTwva2V5d29yZD48a2V5d29yZD5weXJ1dmF0ZS1mb3JtYXRlLWx5YXNlPC9rZXl3b3JkPjxr
+ZXl3b3JkPmVzY2hlcmljaGlhLWNvbGk8L2tleXdvcmQ+PGtleXdvcmQ+ZW50YW1vZWJhLWhpc3Rv
+bHl0aWNhPC9rZXl3b3JkPjxrZXl3b3JkPmFjZXRhbGRlaHlkZSBkZWh5ZHJvZ2VuYXNlPC9rZXl3
+b3JkPjxrZXl3b3JkPm1vbGVjdWxhciBjaGFyYWN0ZXJpemF0aW9uPC9rZXl3b3JkPjxrZXl3b3Jk
+PmNyeXN0YWwtc3RydWN0dXJlPC9rZXl3b3JkPjxrZXl3b3JkPmdlbmU8L2tleXdvcmQ+PGtleXdv
+cmQ+cHVyaWZpY2F0aW9uPC9rZXl3b3JkPjwva2V5d29yZHM+PGRhdGVzPjx5ZWFyPjIwMTU8L3ll
+YXI+PHB1Yi1kYXRlcz48ZGF0ZT5BdWc8L2RhdGU+PC9wdWItZGF0ZXM+PC9kYXRlcz48aXNibj4w
+MDIxLTkxOTM8L2lzYm4+PGFjY2Vzc2lvbi1udW0+V09TOjAwMDM1NzU5NzYwMDAxNjwvYWNjZXNz
+aW9uLW51bT48dXJscz48cmVsYXRlZC11cmxzPjx1cmw+Jmx0O0dvIHRvIElTSSZndDs6Ly9XT1M6
+MDAwMzU3NTk3NjAwMDE2PC91cmw+PC9yZWxhdGVkLXVybHM+PC91cmxzPjxlbGVjdHJvbmljLXJl
+c291cmNlLW51bT4xMC4xMTI4L0piLjAwMjMyLTE1PC9lbGVjdHJvbmljLXJlc291cmNlLW51bT48
+bGFuZ3VhZ2U+RW5nbGlzaDwvbGFuZ3VhZ2U+PC9yZWNvcmQ+PC9DaXRlPjwvRW5kTm90ZT5=
+</w:fldData>
+          </w:fldChar>
+        </w:r>
+        <w:r>
+          <w:delInstrText xml:space="preserve"> ADDIN EN.CITE.DATA </w:delInstrText>
+        </w:r>
+        <w:r>
+          <w:fldChar w:fldCharType="end"/>
+        </w:r>
+        <w:r>
+          <w:fldChar w:fldCharType="separate"/>
+        </w:r>
+        <w:r>
+          <w:rPr>
+            <w:noProof/>
+          </w:rPr>
+          <w:delText>[26]</w:delText>
+        </w:r>
+        <w:r>
+          <w:fldChar w:fldCharType="end"/>
+        </w:r>
+        <w:r>
+          <w:delText>.</w:delText>
+        </w:r>
+        <w:r>
+          <w:delText xml:space="preserve"> </w:delText>
+        </w:r>
+        <w:r>
+          <w:delText xml:space="preserve">We can thus conclude that </w:delText>
+        </w:r>
+        <w:r>
+          <w:delText>ATP-PFK and</w:delText>
+        </w:r>
+        <w:r>
+          <w:delText xml:space="preserve"> NADPH-ADH </w:delText>
+        </w:r>
+        <w:r>
+          <w:delText>are</w:delText>
+        </w:r>
+        <w:r>
+          <w:delText xml:space="preserve"> the most beneficial genetic intervention which can help us achieve high ethanol titers while sustaining cell growth. </w:delText>
+        </w:r>
+      </w:del>
+    </w:p>
+    <w:p>
+      <w:pPr>
+        <w:spacing w:line="480" w:lineRule="auto"/>
+        <w:jc w:val="both"/>
+        <w:rPr>
+          <w:ins w:id="666" w:author="Dan Olson" w:date="2019-02-06T23:12:00Z"/>
+        </w:rPr>
+      </w:pPr>
+    </w:p>
+    <w:p>
+      <w:pPr>
+        <w:spacing w:line="480" w:lineRule="auto"/>
+        <w:jc w:val="both"/>
+      </w:pPr>
+      <w:bookmarkStart w:id="667" w:name="_GoBack"/>
+      <w:bookmarkEnd w:id="667"/>
+    </w:p>
+    <w:p>
+      <w:pPr>
+        <w:spacing w:line="480" w:lineRule="auto"/>
+        <w:jc w:val="both"/>
+        <w:rPr>
+          <w:b/>
+          <w:bCs/>
+        </w:rPr>
+      </w:pPr>
+    </w:p>
+    <w:p>
+      <w:pPr>
+        <w:spacing w:line="480" w:lineRule="auto"/>
+        <w:jc w:val="both"/>
+        <w:outlineLvl w:val="0"/>
+        <w:rPr>
+          <w:b/>
+          <w:bCs/>
+          <w:sz w:val="28"/>
+        </w:rPr>
+      </w:pPr>
+      <w:r>
+        <w:rPr>
+          <w:b/>
+          <w:bCs/>
+          <w:sz w:val="28"/>
+        </w:rPr>
+        <w:t>Conclusion</w:t>
+      </w:r>
+      <w:r>
+        <w:rPr>
+          <w:b/>
+          <w:bCs/>
+          <w:sz w:val="28"/>
+        </w:rPr>
         <w:t>s</w:t>
       </w:r>
-      <w:r>
-        <w:t xml:space="preserve"> to NADPH from NADH in high ethanol yielding strains of </w:t>
-      </w:r>
-      <w:r>
-        <w:rPr>
+    </w:p>
+    <w:p>
+      <w:pPr>
+        <w:spacing w:line="480" w:lineRule="auto"/>
+        <w:jc w:val="both"/>
+        <w:rPr>
+          <w:ins w:id="668" w:author="Dan Olson" w:date="2019-02-07T17:00:00Z"/>
+          <w:bCs/>
+        </w:rPr>
+      </w:pPr>
+      <w:r>
+        <w:rPr>
+          <w:bCs/>
+        </w:rPr>
+        <w:t>This study analy</w:t>
+      </w:r>
+      <w:r>
+        <w:rPr>
+          <w:bCs/>
+        </w:rPr>
+        <w:t>z</w:t>
+      </w:r>
+      <w:r>
+        <w:rPr>
+          <w:bCs/>
+        </w:rPr>
+        <w:t xml:space="preserve">es wild-type </w:t>
+      </w:r>
+      <w:r>
+        <w:rPr>
+          <w:bCs/>
           <w:i/>
         </w:rPr>
         <w:t>C. thermocellum</w:t>
       </w:r>
       <w:r>
         <w:rPr>
+          <w:bCs/>
+        </w:rPr>
+        <w:t xml:space="preserve"> glycolysis using experimentally measured concertation datasets to understand the impact of increasing ethanol concertation. </w:t>
+      </w:r>
+      <w:r>
+        <w:rPr>
+          <w:bCs/>
+        </w:rPr>
+        <w:t xml:space="preserve">GAPDH was </w:t>
+      </w:r>
+      <w:r>
+        <w:rPr>
+          <w:bCs/>
+        </w:rPr>
+        <w:t>revealed</w:t>
+      </w:r>
+      <w:r>
+        <w:rPr>
+          <w:bCs/>
+        </w:rPr>
+        <w:t xml:space="preserve"> as the </w:t>
+      </w:r>
+      <w:r>
+        <w:rPr>
+          <w:bCs/>
+        </w:rPr>
+        <w:t xml:space="preserve">major </w:t>
+      </w:r>
+      <w:r>
+        <w:rPr>
+          <w:bCs/>
+        </w:rPr>
+        <w:t xml:space="preserve">thermodynamic bottleneck at high ethanol concentrations which renders ethanol production infeasible. </w:t>
+      </w:r>
+      <w:del w:id="669" w:author="Dan Olson" w:date="2019-02-07T17:00:00Z">
+        <w:r>
+          <w:rPr>
+            <w:bCs/>
+          </w:rPr>
+          <w:delText xml:space="preserve">EFMs of plausible genetic interventions </w:delText>
+        </w:r>
+        <w:r>
+          <w:rPr>
+            <w:bCs/>
+          </w:rPr>
+          <w:delText xml:space="preserve">showed the infeasibility of malate shunt under physiological CO2 concentrations and the benefits of having the GAPN reaction which generates high MDF by resolving the GAPDH bottleneck </w:delText>
+        </w:r>
+        <w:r>
+          <w:rPr>
+            <w:bCs/>
+          </w:rPr>
+          <w:delText xml:space="preserve">but with reduced ATP </w:delText>
+        </w:r>
+        <w:r>
+          <w:rPr>
+            <w:bCs/>
+          </w:rPr>
+          <w:delText xml:space="preserve">generation </w:delText>
+        </w:r>
+        <w:r>
+          <w:rPr>
+            <w:bCs/>
+          </w:rPr>
+          <w:delText>at high ethanol concentrations.</w:delText>
+        </w:r>
+        <w:r>
+          <w:rPr>
+            <w:bCs/>
+          </w:rPr>
+          <w:delText xml:space="preserve"> </w:delText>
+        </w:r>
+      </w:del>
+    </w:p>
+    <w:p>
+      <w:pPr>
+        <w:spacing w:line="480" w:lineRule="auto"/>
+        <w:jc w:val="both"/>
+        <w:rPr>
+          <w:ins w:id="670" w:author="Dan Olson" w:date="2019-02-07T17:00:00Z"/>
+          <w:bCs/>
+        </w:rPr>
+      </w:pPr>
+    </w:p>
+    <w:p>
+      <w:pPr>
+        <w:spacing w:line="480" w:lineRule="auto"/>
+        <w:jc w:val="both"/>
+        <w:rPr>
+          <w:bCs/>
+        </w:rPr>
+      </w:pPr>
+      <w:r>
+        <w:rPr>
+          <w:bCs/>
+        </w:rPr>
+        <w:t xml:space="preserve">The best genetic intervention which retains ATP generation with a high driving force is the </w:t>
+      </w:r>
+      <w:r>
+        <w:rPr>
+          <w:bCs/>
+        </w:rPr>
+        <w:t xml:space="preserve">combination of ATP linked PFK and </w:t>
+      </w:r>
+      <w:r>
+        <w:rPr>
+          <w:bCs/>
+        </w:rPr>
+        <w:t xml:space="preserve">NADPH linked ADH reaction which has also been shown to </w:t>
+      </w:r>
+      <w:r>
+        <w:rPr>
+          <w:bCs/>
+        </w:rPr>
+        <w:t>occur</w:t>
+      </w:r>
+      <w:r>
+        <w:rPr>
+          <w:bCs/>
+        </w:rPr>
+        <w:t xml:space="preserve"> in high ethanol yielding </w:t>
+      </w:r>
+      <w:r>
+        <w:rPr>
+          <w:bCs/>
           <w:i/>
+        </w:rPr>
+        <w:t>C. thermocellum</w:t>
+      </w:r>
+      <w:r>
+        <w:rPr>
+          <w:bCs/>
+        </w:rPr>
+        <w:t xml:space="preserve"> strains</w:t>
+      </w:r>
+      <w:r>
+        <w:rPr>
+          <w:bCs/>
         </w:rPr>
         <w:t xml:space="preserve"> </w:t>
       </w:r>
@@ -17036,25 +18759,16 @@
         <w:fldChar w:fldCharType="end"/>
       </w:r>
       <w:r>
-        <w:t>.</w:t>
-      </w:r>
-      <w:r>
+        <w:rPr>
+          <w:bCs/>
+        </w:rPr>
+        <w:t xml:space="preserve">. </w:t>
+      </w:r>
+      <w:r>
+        <w:rPr>
+          <w:bCs/>
+        </w:rPr>
         <w:t xml:space="preserve"> </w:t>
-      </w:r>
-      <w:r>
-        <w:t xml:space="preserve">We can thus conclude that </w:t>
-      </w:r>
-      <w:r>
-        <w:t>ATP-PFK and</w:t>
-      </w:r>
-      <w:r>
-        <w:t xml:space="preserve"> NADPH-ADH </w:t>
-      </w:r>
-      <w:r>
-        <w:t>are</w:t>
-      </w:r>
-      <w:r>
-        <w:t xml:space="preserve"> the most beneficial genetic intervention which can help us achieve high ethanol titers while sustaining cell growth. </w:t>
       </w:r>
     </w:p>
     <w:p>
@@ -17062,7 +18776,7 @@
         <w:spacing w:line="480" w:lineRule="auto"/>
         <w:jc w:val="both"/>
         <w:rPr>
-          <w:ins w:id="544" w:author="Dan Olson" w:date="2019-02-06T23:12:00Z"/>
+          <w:bCs/>
         </w:rPr>
       </w:pPr>
     </w:p>
@@ -17071,1085 +18785,62 @@
         <w:spacing w:line="480" w:lineRule="auto"/>
         <w:jc w:val="both"/>
         <w:rPr>
-          <w:ins w:id="545" w:author="Dan Olson" w:date="2019-02-06T23:12:00Z"/>
+          <w:bCs/>
         </w:rPr>
       </w:pPr>
-    </w:p>
-    <w:p>
-      <w:pPr>
-        <w:pStyle w:val="Heading2"/>
-        <w:rPr>
-          <w:ins w:id="546" w:author="Dan Olson" w:date="2019-02-06T23:12:00Z"/>
-        </w:rPr>
-      </w:pPr>
-      <w:commentRangeStart w:id="547"/>
-      <w:ins w:id="548" w:author="Dan Olson" w:date="2019-02-06T23:12:00Z">
-        <w:r>
-          <w:t>PPDK vs malate shunt</w:t>
-        </w:r>
-        <w:commentRangeEnd w:id="547"/>
-        <w:r>
-          <w:rPr>
-            <w:rStyle w:val="CommentReference"/>
-            <w:rFonts w:ascii="Liberation Serif" w:hAnsi="Liberation Serif" w:cs="Mangal"/>
-            <w:b w:val="0"/>
-            <w:color w:val="00000A"/>
-            <w:lang w:eastAsia="zh-CN" w:bidi="hi-IN"/>
-          </w:rPr>
-          <w:commentReference w:id="547"/>
-        </w:r>
-      </w:ins>
-    </w:p>
-    <w:p>
-      <w:pPr>
-        <w:spacing w:line="480" w:lineRule="auto"/>
-        <w:jc w:val="both"/>
-        <w:rPr>
-          <w:ins w:id="549" w:author="Dan Olson" w:date="2019-02-07T15:10:00Z"/>
-          <w:bCs/>
-        </w:rPr>
-      </w:pPr>
-    </w:p>
-    <w:p>
-      <w:pPr>
-        <w:spacing w:line="480" w:lineRule="auto"/>
-        <w:jc w:val="both"/>
-        <w:rPr>
-          <w:ins w:id="550" w:author="Dan Olson" w:date="2019-02-06T23:12:00Z"/>
-          <w:bCs/>
-        </w:rPr>
-      </w:pPr>
-      <w:ins w:id="551" w:author="Dan Olson" w:date="2019-02-06T23:12:00Z">
-        <w:r>
-          <w:rPr>
-            <w:bCs/>
-          </w:rPr>
-          <w:t>The metabolic flux allocation</w:t>
-        </w:r>
-        <w:r>
-          <w:rPr>
-            <w:bCs/>
-          </w:rPr>
-          <w:t xml:space="preserve"> between these two pathways i</w:t>
-        </w:r>
-        <w:r>
-          <w:rPr>
-            <w:bCs/>
-          </w:rPr>
-          <w:t>s essential to characterize wild-type metabolism and</w:t>
-        </w:r>
-        <w:r>
-          <w:rPr>
-            <w:bCs/>
-          </w:rPr>
-          <w:t xml:space="preserve"> predict </w:t>
-        </w:r>
-        <w:r>
-          <w:rPr>
-            <w:bCs/>
-          </w:rPr>
-          <w:t>the impact of genetic perturbations on</w:t>
-        </w:r>
-        <w:r>
-          <w:rPr>
-            <w:bCs/>
-          </w:rPr>
-          <w:t xml:space="preserve"> metaboli</w:t>
-        </w:r>
-        <w:r>
-          <w:rPr>
-            <w:bCs/>
-          </w:rPr>
-          <w:t>sm using</w:t>
-        </w:r>
-        <w:r>
-          <w:rPr>
-            <w:bCs/>
-          </w:rPr>
-          <w:t xml:space="preserve"> kinetic models. Several studies hav</w:t>
-        </w:r>
-        <w:r>
-          <w:rPr>
-            <w:bCs/>
-          </w:rPr>
-          <w:t xml:space="preserve">e demonstrated that </w:t>
-        </w:r>
-        <w:r>
-          <w:rPr>
-            <w:bCs/>
-          </w:rPr>
-          <w:t>the flux ratio betwe</w:t>
-        </w:r>
-        <w:r>
-          <w:rPr>
-            <w:bCs/>
-          </w:rPr>
-          <w:t xml:space="preserve">en PPDK and malate shunt is tilted heavily towards PPDK [8, 13] suggesting the usefulness of malate shunt only for its transhydrogenase activity for anabolic processes </w:t>
-        </w:r>
-        <w:r>
-          <w:rPr>
-            <w:bCs/>
-          </w:rPr>
-          <w:fldChar w:fldCharType="begin">
-            <w:fldData xml:space="preserve">PEVuZE5vdGU+PENpdGU+PEF1dGhvcj5PbHNvbjwvQXV0aG9yPjxZZWFyPjIwMTc8L1llYXI+PFJl
-Y051bT4zNTI8L1JlY051bT48RGlzcGxheVRleHQ+WzIwXTwvRGlzcGxheVRleHQ+PHJlY29yZD48
-cmVjLW51bWJlcj4zNTI8L3JlYy1udW1iZXI+PGZvcmVpZ24ta2V5cz48a2V5IGFwcD0iRU4iIGRi
-LWlkPSJyZGUyZWU1emMwZHdzYmV6NXBnNXMyenRkNWZkZnNkcHZleGQiIHRpbWVzdGFtcD0iMTU0
-NjcyNzk3MyI+MzUyPC9rZXk+PC9mb3JlaWduLWtleXM+PHJlZi10eXBlIG5hbWU9IkpvdXJuYWwg
-QXJ0aWNsZSI+MTc8L3JlZi10eXBlPjxjb250cmlidXRvcnM+PGF1dGhvcnM+PGF1dGhvcj5PbHNv
-biwgRC4gRy48L2F1dGhvcj48YXV0aG9yPkhvcmwsIE0uPC9hdXRob3I+PGF1dGhvcj5GdWhyZXIs
-IFQuPC9hdXRob3I+PGF1dGhvcj5DdWksIEouPC9hdXRob3I+PGF1dGhvcj5aaG91LCBKLjwvYXV0
-aG9yPjxhdXRob3I+TWFsb25leSwgTS4gSS48L2F1dGhvcj48YXV0aG9yPkFtYWRvci1Ob2d1ZXos
-IEQuPC9hdXRob3I+PGF1dGhvcj5UaWFuLCBMLjwvYXV0aG9yPjxhdXRob3I+U2F1ZXIsIFUuPC9h
-dXRob3I+PGF1dGhvcj5MeW5kLCBMLiBSLjwvYXV0aG9yPjwvYXV0aG9ycz48L2NvbnRyaWJ1dG9y
-cz48YXV0aC1hZGRyZXNzPlRoYXllciBTY2hvb2wgb2YgRW5naW5lZXJpbmcsIERhcnRtb3V0aCBD
-b2xsZWdlLCBIYW5vdmVyLCBOSCAwMzc1NSwgVVNBOyBCaW9FbmVyZ3kgU2NpZW5jZSBDZW50ZXIs
-IE9hayBSaWRnZSBOYXRpb25hbCBMYWJvcmF0b3J5LCBPYWsgUmlkZ2UsIFROIDM3ODMwLCBVU0Eu
-IEVsZWN0cm9uaWMgYWRkcmVzczogRGFuaWVsLkcuT2xzb25ARGFydG1vdXRoLmVkdS4mI3hEO0lu
-c3RpdHV0ZSBvZiBNb2xlY3VsYXIgU3lzdGVtcyBCaW9sb2d5LCBFVEggWnVyaWNoLCBadXJpY2gs
-IFN3aXR6ZXJsYW5kLiYjeEQ7VGhheWVyIFNjaG9vbCBvZiBFbmdpbmVlcmluZywgRGFydG1vdXRo
-IENvbGxlZ2UsIEhhbm92ZXIsIE5IIDAzNzU1LCBVU0E7IEJpb0VuZXJneSBTY2llbmNlIENlbnRl
-ciwgT2FrIFJpZGdlIE5hdGlvbmFsIExhYm9yYXRvcnksIE9hayBSaWRnZSwgVE4gMzc4MzAsIFVT
-QS4mI3hEO0RlcGFydG1lbnQgb2YgQmFjdGVyaW9sb2d5LCBVbml2ZXJzaXR5IG9mIFdpc2NvbnNp
-bi1NYWRpc29uLCBNYWRpc29uLCBXSSA1MzcwNiwgVVNBLiYjeEQ7VGhheWVyIFNjaG9vbCBvZiBF
-bmdpbmVlcmluZywgRGFydG1vdXRoIENvbGxlZ2UsIEhhbm92ZXIsIE5IIDAzNzU1LCBVU0E7IEJp
-b0VuZXJneSBTY2llbmNlIENlbnRlciwgT2FrIFJpZGdlIE5hdGlvbmFsIExhYm9yYXRvcnksIE9h
-ayBSaWRnZSwgVE4gMzc4MzAsIFVTQS4gRWxlY3Ryb25pYyBhZGRyZXNzOiBMZWUuUi5MeW5kQERh
-cnRtb3V0aC5lZHUuPC9hdXRoLWFkZHJlc3M+PHRpdGxlcz48dGl0bGU+R2x5Y29seXNpcyB3aXRo
-b3V0IHB5cnV2YXRlIGtpbmFzZSBpbiBDbG9zdHJpZGl1bSB0aGVybW9jZWxsdW08L3RpdGxlPjxz
-ZWNvbmRhcnktdGl0bGU+TWV0YWIgRW5nPC9zZWNvbmRhcnktdGl0bGU+PC90aXRsZXM+PHBlcmlv
-ZGljYWw+PGZ1bGwtdGl0bGU+TWV0YWJvbGljIGVuZ2luZWVyaW5nPC9mdWxsLXRpdGxlPjxhYmJy
-LTE+TWV0YWIgRW5nPC9hYmJyLTE+PC9wZXJpb2RpY2FsPjxwYWdlcz4xNjktMTgwPC9wYWdlcz48
-dm9sdW1lPjM5PC92b2x1bWU+PGtleXdvcmRzPjxrZXl3b3JkPkJpb3N5bnRoZXRpYyBQYXRod2F5
-cy8qcGh5c2lvbG9neTwva2V5d29yZD48a2V5d29yZD5DYXJib24tMTMgTWFnbmV0aWMgUmVzb25h
-bmNlIFNwZWN0cm9zY29weS9tZXRob2RzPC9rZXl3b3JkPjxrZXl3b3JkPkNsb3N0cmlkaXVtIHRo
-ZXJtb2NlbGx1bS8qcGh5c2lvbG9neTwva2V5d29yZD48a2V5d29yZD5HbHVjb3NlL21ldGFib2xp
-c208L2tleXdvcmQ+PGtleXdvcmQ+R2x5Y29seXNpcy9waHlzaW9sb2d5PC9rZXl3b3JkPjxrZXl3
-b3JkPk1hbGF0ZXMvKm1ldGFib2xpc208L2tleXdvcmQ+PGtleXdvcmQ+TWV0YWJvbGljIEZsdXgg
-QW5hbHlzaXMvKm1ldGhvZHM8L2tleXdvcmQ+PGtleXdvcmQ+TWV0YWJvbGljIE5ldHdvcmtzIGFu
-ZCBQYXRod2F5cy9waHlzaW9sb2d5PC9rZXl3b3JkPjxrZXl3b3JkPk1vZGVscywgQmlvbG9naWNh
-bDwva2V5d29yZD48a2V5d29yZD5QaG9zcGhvZW5vbHB5cnV2YXRlLyptZXRhYm9saXNtPC9rZXl3
-b3JkPjxrZXl3b3JkPlB5cnV2YXRlIEtpbmFzZS8qbWV0YWJvbGlzbTwva2V5d29yZD48a2V5d29y
-ZD5QeXJ1dmljIEFjaWQvaXNvbGF0aW9uICZhbXA7IHB1cmlmaWNhdGlvbi8qbWV0YWJvbGlzbTwv
-a2V5d29yZD48a2V5d29yZD4qKDEzKUMgZmx1eCBhbmFseXNpczwva2V5d29yZD48a2V5d29yZD4q
-TWFsYXRlIGRlaHlkcm9nZW5hc2U8L2tleXdvcmQ+PGtleXdvcmQ+Kk1hbGF0ZSBzaHVudDwva2V5
-d29yZD48a2V5d29yZD4qTWFsaWMgZW56eW1lPC9rZXl3b3JkPjxrZXl3b3JkPipPeGFsb2FjZXRh
-dGUgZGVjYXJib3h5bGFzZTwva2V5d29yZD48a2V5d29yZD4qUHlydXZhdGUga2luYXNlPC9rZXl3
-b3JkPjwva2V5d29yZHM+PGRhdGVzPjx5ZWFyPjIwMTc8L3llYXI+PHB1Yi1kYXRlcz48ZGF0ZT5K
-YW48L2RhdGU+PC9wdWItZGF0ZXM+PC9kYXRlcz48aXNibj4xMDk2LTcxODQgKEVsZWN0cm9uaWMp
-JiN4RDsxMDk2LTcxNzYgKExpbmtpbmcpPC9pc2JuPjxhY2Nlc3Npb24tbnVtPjI3OTE0ODY5PC9h
-Y2Nlc3Npb24tbnVtPjx1cmxzPjxyZWxhdGVkLXVybHM+PHVybD5odHRwczovL3d3dy5uY2JpLm5s
-bS5uaWguZ292L3B1Ym1lZC8yNzkxNDg2OTwvdXJsPjwvcmVsYXRlZC11cmxzPjwvdXJscz48ZWxl
-Y3Ryb25pYy1yZXNvdXJjZS1udW0+MTAuMTAxNi9qLnltYmVuLjIwMTYuMTEuMDExPC9lbGVjdHJv
-bmljLXJlc291cmNlLW51bT48L3JlY29yZD48L0NpdGU+PC9FbmROb3RlPgB=
-</w:fldData>
-          </w:fldChar>
-        </w:r>
-        <w:r>
-          <w:rPr>
-            <w:bCs/>
-            <w:rPrChange w:id="552" w:author="Dan Olson" w:date="2019-02-07T15:12:00Z">
-              <w:rPr>
-                <w:bCs/>
-              </w:rPr>
-            </w:rPrChange>
-          </w:rPr>
-          <w:instrText xml:space="preserve"> ADDIN EN.CITE </w:instrText>
-        </w:r>
-        <w:r>
-          <w:rPr>
-            <w:bCs/>
-            <w:rPrChange w:id="553" w:author="Dan Olson" w:date="2019-02-07T15:12:00Z">
-              <w:rPr>
-                <w:bCs/>
-              </w:rPr>
-            </w:rPrChange>
-          </w:rPr>
-          <w:fldChar w:fldCharType="begin">
-            <w:fldData xml:space="preserve">PEVuZE5vdGU+PENpdGU+PEF1dGhvcj5PbHNvbjwvQXV0aG9yPjxZZWFyPjIwMTc8L1llYXI+PFJl
-Y051bT4zNTI8L1JlY051bT48RGlzcGxheVRleHQ+WzIwXTwvRGlzcGxheVRleHQ+PHJlY29yZD48
-cmVjLW51bWJlcj4zNTI8L3JlYy1udW1iZXI+PGZvcmVpZ24ta2V5cz48a2V5IGFwcD0iRU4iIGRi
-LWlkPSJyZGUyZWU1emMwZHdzYmV6NXBnNXMyenRkNWZkZnNkcHZleGQiIHRpbWVzdGFtcD0iMTU0
-NjcyNzk3MyI+MzUyPC9rZXk+PC9mb3JlaWduLWtleXM+PHJlZi10eXBlIG5hbWU9IkpvdXJuYWwg
-QXJ0aWNsZSI+MTc8L3JlZi10eXBlPjxjb250cmlidXRvcnM+PGF1dGhvcnM+PGF1dGhvcj5PbHNv
-biwgRC4gRy48L2F1dGhvcj48YXV0aG9yPkhvcmwsIE0uPC9hdXRob3I+PGF1dGhvcj5GdWhyZXIs
-IFQuPC9hdXRob3I+PGF1dGhvcj5DdWksIEouPC9hdXRob3I+PGF1dGhvcj5aaG91LCBKLjwvYXV0
-aG9yPjxhdXRob3I+TWFsb25leSwgTS4gSS48L2F1dGhvcj48YXV0aG9yPkFtYWRvci1Ob2d1ZXos
-IEQuPC9hdXRob3I+PGF1dGhvcj5UaWFuLCBMLjwvYXV0aG9yPjxhdXRob3I+U2F1ZXIsIFUuPC9h
-dXRob3I+PGF1dGhvcj5MeW5kLCBMLiBSLjwvYXV0aG9yPjwvYXV0aG9ycz48L2NvbnRyaWJ1dG9y
-cz48YXV0aC1hZGRyZXNzPlRoYXllciBTY2hvb2wgb2YgRW5naW5lZXJpbmcsIERhcnRtb3V0aCBD
-b2xsZWdlLCBIYW5vdmVyLCBOSCAwMzc1NSwgVVNBOyBCaW9FbmVyZ3kgU2NpZW5jZSBDZW50ZXIs
-IE9hayBSaWRnZSBOYXRpb25hbCBMYWJvcmF0b3J5LCBPYWsgUmlkZ2UsIFROIDM3ODMwLCBVU0Eu
-IEVsZWN0cm9uaWMgYWRkcmVzczogRGFuaWVsLkcuT2xzb25ARGFydG1vdXRoLmVkdS4mI3hEO0lu
-c3RpdHV0ZSBvZiBNb2xlY3VsYXIgU3lzdGVtcyBCaW9sb2d5LCBFVEggWnVyaWNoLCBadXJpY2gs
-IFN3aXR6ZXJsYW5kLiYjeEQ7VGhheWVyIFNjaG9vbCBvZiBFbmdpbmVlcmluZywgRGFydG1vdXRo
-IENvbGxlZ2UsIEhhbm92ZXIsIE5IIDAzNzU1LCBVU0E7IEJpb0VuZXJneSBTY2llbmNlIENlbnRl
-ciwgT2FrIFJpZGdlIE5hdGlvbmFsIExhYm9yYXRvcnksIE9hayBSaWRnZSwgVE4gMzc4MzAsIFVT
-QS4mI3hEO0RlcGFydG1lbnQgb2YgQmFjdGVyaW9sb2d5LCBVbml2ZXJzaXR5IG9mIFdpc2NvbnNp
-bi1NYWRpc29uLCBNYWRpc29uLCBXSSA1MzcwNiwgVVNBLiYjeEQ7VGhheWVyIFNjaG9vbCBvZiBF
-bmdpbmVlcmluZywgRGFydG1vdXRoIENvbGxlZ2UsIEhhbm92ZXIsIE5IIDAzNzU1LCBVU0E7IEJp
-b0VuZXJneSBTY2llbmNlIENlbnRlciwgT2FrIFJpZGdlIE5hdGlvbmFsIExhYm9yYXRvcnksIE9h
-ayBSaWRnZSwgVE4gMzc4MzAsIFVTQS4gRWxlY3Ryb25pYyBhZGRyZXNzOiBMZWUuUi5MeW5kQERh
-cnRtb3V0aC5lZHUuPC9hdXRoLWFkZHJlc3M+PHRpdGxlcz48dGl0bGU+R2x5Y29seXNpcyB3aXRo
-b3V0IHB5cnV2YXRlIGtpbmFzZSBpbiBDbG9zdHJpZGl1bSB0aGVybW9jZWxsdW08L3RpdGxlPjxz
-ZWNvbmRhcnktdGl0bGU+TWV0YWIgRW5nPC9zZWNvbmRhcnktdGl0bGU+PC90aXRsZXM+PHBlcmlv
-ZGljYWw+PGZ1bGwtdGl0bGU+TWV0YWJvbGljIGVuZ2luZWVyaW5nPC9mdWxsLXRpdGxlPjxhYmJy
-LTE+TWV0YWIgRW5nPC9hYmJyLTE+PC9wZXJpb2RpY2FsPjxwYWdlcz4xNjktMTgwPC9wYWdlcz48
-dm9sdW1lPjM5PC92b2x1bWU+PGtleXdvcmRzPjxrZXl3b3JkPkJpb3N5bnRoZXRpYyBQYXRod2F5
-cy8qcGh5c2lvbG9neTwva2V5d29yZD48a2V5d29yZD5DYXJib24tMTMgTWFnbmV0aWMgUmVzb25h
-bmNlIFNwZWN0cm9zY29weS9tZXRob2RzPC9rZXl3b3JkPjxrZXl3b3JkPkNsb3N0cmlkaXVtIHRo
-ZXJtb2NlbGx1bS8qcGh5c2lvbG9neTwva2V5d29yZD48a2V5d29yZD5HbHVjb3NlL21ldGFib2xp
-c208L2tleXdvcmQ+PGtleXdvcmQ+R2x5Y29seXNpcy9waHlzaW9sb2d5PC9rZXl3b3JkPjxrZXl3
-b3JkPk1hbGF0ZXMvKm1ldGFib2xpc208L2tleXdvcmQ+PGtleXdvcmQ+TWV0YWJvbGljIEZsdXgg
-QW5hbHlzaXMvKm1ldGhvZHM8L2tleXdvcmQ+PGtleXdvcmQ+TWV0YWJvbGljIE5ldHdvcmtzIGFu
-ZCBQYXRod2F5cy9waHlzaW9sb2d5PC9rZXl3b3JkPjxrZXl3b3JkPk1vZGVscywgQmlvbG9naWNh
-bDwva2V5d29yZD48a2V5d29yZD5QaG9zcGhvZW5vbHB5cnV2YXRlLyptZXRhYm9saXNtPC9rZXl3
-b3JkPjxrZXl3b3JkPlB5cnV2YXRlIEtpbmFzZS8qbWV0YWJvbGlzbTwva2V5d29yZD48a2V5d29y
-ZD5QeXJ1dmljIEFjaWQvaXNvbGF0aW9uICZhbXA7IHB1cmlmaWNhdGlvbi8qbWV0YWJvbGlzbTwv
-a2V5d29yZD48a2V5d29yZD4qKDEzKUMgZmx1eCBhbmFseXNpczwva2V5d29yZD48a2V5d29yZD4q
-TWFsYXRlIGRlaHlkcm9nZW5hc2U8L2tleXdvcmQ+PGtleXdvcmQ+Kk1hbGF0ZSBzaHVudDwva2V5
-d29yZD48a2V5d29yZD4qTWFsaWMgZW56eW1lPC9rZXl3b3JkPjxrZXl3b3JkPipPeGFsb2FjZXRh
-dGUgZGVjYXJib3h5bGFzZTwva2V5d29yZD48a2V5d29yZD4qUHlydXZhdGUga2luYXNlPC9rZXl3
-b3JkPjwva2V5d29yZHM+PGRhdGVzPjx5ZWFyPjIwMTc8L3llYXI+PHB1Yi1kYXRlcz48ZGF0ZT5K
-YW48L2RhdGU+PC9wdWItZGF0ZXM+PC9kYXRlcz48aXNibj4xMDk2LTcxODQgKEVsZWN0cm9uaWMp
-JiN4RDsxMDk2LTcxNzYgKExpbmtpbmcpPC9pc2JuPjxhY2Nlc3Npb24tbnVtPjI3OTE0ODY5PC9h
-Y2Nlc3Npb24tbnVtPjx1cmxzPjxyZWxhdGVkLXVybHM+PHVybD5odHRwczovL3d3dy5uY2JpLm5s
-bS5uaWguZ292L3B1Ym1lZC8yNzkxNDg2OTwvdXJsPjwvcmVsYXRlZC11cmxzPjwvdXJscz48ZWxl
-Y3Ryb25pYy1yZXNvdXJjZS1udW0+MTAuMTAxNi9qLnltYmVuLjIwMTYuMTEuMDExPC9lbGVjdHJv
-bmljLXJlc291cmNlLW51bT48L3JlY29yZD48L0NpdGU+PC9FbmROb3RlPgB=
-</w:fldData>
-          </w:fldChar>
-        </w:r>
-        <w:r>
-          <w:rPr>
-            <w:bCs/>
-            <w:rPrChange w:id="554" w:author="Dan Olson" w:date="2019-02-07T15:12:00Z">
-              <w:rPr>
-                <w:bCs/>
-              </w:rPr>
-            </w:rPrChange>
-          </w:rPr>
-          <w:instrText xml:space="preserve"> ADDIN EN.CITE.DATA </w:instrText>
-        </w:r>
-        <w:r>
-          <w:rPr>
-            <w:bCs/>
-            <w:rPrChange w:id="555" w:author="Dan Olson" w:date="2019-02-07T15:12:00Z">
-              <w:rPr>
-                <w:bCs/>
-              </w:rPr>
-            </w:rPrChange>
-          </w:rPr>
-        </w:r>
-        <w:r>
-          <w:rPr>
-            <w:bCs/>
-            <w:rPrChange w:id="556" w:author="Dan Olson" w:date="2019-02-07T15:12:00Z">
-              <w:rPr>
-                <w:bCs/>
-              </w:rPr>
-            </w:rPrChange>
-          </w:rPr>
-          <w:fldChar w:fldCharType="end"/>
-        </w:r>
-        <w:r>
-          <w:rPr>
-            <w:bCs/>
-            <w:rPrChange w:id="557" w:author="Dan Olson" w:date="2019-02-07T15:12:00Z">
-              <w:rPr>
-                <w:bCs/>
-              </w:rPr>
-            </w:rPrChange>
-          </w:rPr>
-        </w:r>
-        <w:r>
-          <w:rPr>
-            <w:bCs/>
-          </w:rPr>
-          <w:fldChar w:fldCharType="separate"/>
-        </w:r>
-        <w:r>
-          <w:rPr>
-            <w:bCs/>
-            <w:noProof/>
-          </w:rPr>
-          <w:t>[20]</w:t>
-        </w:r>
-        <w:r>
-          <w:rPr>
-            <w:bCs/>
-          </w:rPr>
-          <w:fldChar w:fldCharType="end"/>
-        </w:r>
-        <w:r>
-          <w:rPr>
-            <w:bCs/>
-          </w:rPr>
-          <w:t xml:space="preserve">. In this study, we </w:t>
-        </w:r>
-        <w:r>
-          <w:rPr>
-            <w:bCs/>
-          </w:rPr>
-          <w:t xml:space="preserve">evaluate the driving force for the two pathways </w:t>
-        </w:r>
-        <w:r>
-          <w:rPr>
-            <w:bCs/>
-          </w:rPr>
-          <w:t>using</w:t>
-        </w:r>
-        <w:r>
-          <w:rPr>
-            <w:bCs/>
-          </w:rPr>
-          <w:t xml:space="preserve"> wild-type measurements under varying ethanol</w:t>
-        </w:r>
-        <w:r>
-          <w:rPr>
-            <w:bCs/>
-          </w:rPr>
-          <w:t xml:space="preserve"> concentrations. The results (</w:t>
-        </w:r>
-        <w:r>
-          <w:rPr>
-            <w:bCs/>
-          </w:rPr>
-          <w:t xml:space="preserve">shown in Figure </w:t>
-        </w:r>
-        <w:r>
-          <w:rPr>
-            <w:bCs/>
-          </w:rPr>
-          <w:t xml:space="preserve">2) </w:t>
-        </w:r>
-        <w:r>
-          <w:rPr>
-            <w:bCs/>
-          </w:rPr>
-          <w:t xml:space="preserve">clearly indicate that </w:t>
-        </w:r>
-        <w:r>
-          <w:rPr>
-            <w:bCs/>
-          </w:rPr>
-          <w:t xml:space="preserve">the </w:t>
-        </w:r>
-        <w:r>
-          <w:rPr>
-            <w:bCs/>
-          </w:rPr>
-          <w:t>thermodynamic driving</w:t>
-        </w:r>
-        <w:r>
-          <w:rPr>
-            <w:bCs/>
-          </w:rPr>
-          <w:t xml:space="preserve"> force is consistently positive </w:t>
-        </w:r>
-        <w:r>
-          <w:rPr>
-            <w:bCs/>
-          </w:rPr>
-          <w:t xml:space="preserve">for PPDK </w:t>
-        </w:r>
-        <w:r>
-          <w:rPr>
-            <w:bCs/>
-          </w:rPr>
-          <w:t>for ethanol concentrations up to 0.8M in contrast to the</w:t>
-        </w:r>
-        <w:r>
-          <w:rPr>
-            <w:bCs/>
-          </w:rPr>
-          <w:t xml:space="preserve"> malate shunt</w:t>
-        </w:r>
-        <w:r>
-          <w:rPr>
-            <w:bCs/>
-          </w:rPr>
-          <w:t xml:space="preserve"> which remains thermodynamically infeasible for the entire range of ethanol concentrations (0-1M)</w:t>
-        </w:r>
-        <w:r>
-          <w:rPr>
-            <w:bCs/>
-          </w:rPr>
-          <w:t xml:space="preserve">. </w:t>
-        </w:r>
-        <w:r>
-          <w:rPr>
-            <w:bCs/>
-          </w:rPr>
-          <w:t>This is because the malate shunt requires a high intracellular CO2 concentration (&gt;0.1M)</w:t>
-        </w:r>
-        <w:r>
-          <w:rPr>
-            <w:bCs/>
-          </w:rPr>
-          <w:t xml:space="preserve"> </w:t>
-        </w:r>
-        <w:r>
-          <w:rPr>
-            <w:bCs/>
-          </w:rPr>
-          <w:t xml:space="preserve">to ensure thermodynamic feasibility, but the CO2 concentration bounds are restricted (&lt;0.01mM) under on standard experimental conditions </w:t>
-        </w:r>
-        <w:r>
-          <w:rPr>
-            <w:bCs/>
-          </w:rPr>
-          <w:fldChar w:fldCharType="begin">
-            <w:fldData xml:space="preserve">PEVuZE5vdGU+PENpdGU+PEF1dGhvcj5Ob29yPC9BdXRob3I+PFllYXI+MjAxNDwvWWVhcj48UmVj
-TnVtPjIyMzwvUmVjTnVtPjxEaXNwbGF5VGV4dD5bMTJdPC9EaXNwbGF5VGV4dD48cmVjb3JkPjxy
-ZWMtbnVtYmVyPjIyMzwvcmVjLW51bWJlcj48Zm9yZWlnbi1rZXlzPjxrZXkgYXBwPSJFTiIgZGIt
-aWQ9InJkZTJlZTV6YzBkd3NiZXo1cGc1czJ6dGQ1ZmRmc2RwdmV4ZCIgdGltZXN0YW1wPSIxNTMy
-OTg1NDg1Ij4yMjM8L2tleT48L2ZvcmVpZ24ta2V5cz48cmVmLXR5cGUgbmFtZT0iSm91cm5hbCBB
-cnRpY2xlIj4xNzwvcmVmLXR5cGU+PGNvbnRyaWJ1dG9ycz48YXV0aG9ycz48YXV0aG9yPk5vb3Is
-IEUuPC9hdXRob3I+PGF1dGhvcj5CYXItRXZlbiwgQS48L2F1dGhvcj48YXV0aG9yPkZsYW1ob2x6
-LCBBLjwvYXV0aG9yPjxhdXRob3I+UmV6bmlrLCBFLjwvYXV0aG9yPjxhdXRob3I+TGllYmVybWVp
-c3RlciwgVy48L2F1dGhvcj48YXV0aG9yPk1pbG8sIFIuPC9hdXRob3I+PC9hdXRob3JzPjwvY29u
-dHJpYnV0b3JzPjxhdXRoLWFkZHJlc3M+RGVwYXJ0bWVudCBvZiBQbGFudCBTY2llbmNlcywgVGhl
-IFdlaXptYW5uIEluc3RpdHV0ZSBvZiBTY2llbmNlLCBSZWhvdm90LCBJc3JhZWwuJiN4RDtEZXBh
-cnRtZW50IG9mIFBsYW50IFNjaWVuY2VzLCBUaGUgV2Vpem1hbm4gSW5zdGl0dXRlIG9mIFNjaWVu
-Y2UsIFJlaG92b3QsIElzcmFlbCA7IERlcGFydG1lbnQgb2YgTW9sZWN1bGFyIGFuZCBDZWxsdWxh
-ciBCaW9sb2d5LCBVbml2ZXJzaXR5IG9mIENhbGlmb3JuaWEsIEJlcmtlbHksIEJlcmtlbHksIENh
-bGlmb3JuaWEsIFVuaXRlZCBTdGF0ZXMgb2YgQW1lcmljYS4mI3hEO0NvbXB1dGF0aW9uYWwgQmlv
-bG9neSBQcm9ncmFtLCBNZW1vcmlhbCBTbG9hbi1LZXR0ZXJpbmcgQ2FuY2VyIENlbnRlciwgTmV3
-IFlvcmssIE5ldyBZb3JrLCBVbml0ZWQgU3RhdGVzIG9mIEFtZXJpY2EuJiN4RDtJbnN0aXR1dCBm
-dXIgQmlvY2hlbWllLCBDaGFyaXRlLVVuaXZlcnNpdGF0c21lZGl6aW4gQmVybGluLCBCZXJsaW4s
-IEdlcm1hbnkuPC9hdXRoLWFkZHJlc3M+PHRpdGxlcz48dGl0bGU+UGF0aHdheSB0aGVybW9keW5h
-bWljcyBoaWdobGlnaHRzIGtpbmV0aWMgb2JzdGFjbGVzIGluIGNlbnRyYWwgbWV0YWJvbGlzbTwv
-dGl0bGU+PHNlY29uZGFyeS10aXRsZT5QTG9TIENvbXB1dCBCaW9sPC9zZWNvbmRhcnktdGl0bGU+
-PC90aXRsZXM+PHBlcmlvZGljYWw+PGZ1bGwtdGl0bGU+UExvUyBDb21wdXQgQmlvbDwvZnVsbC10
-aXRsZT48L3BlcmlvZGljYWw+PHBhZ2VzPmUxMDAzNDgzPC9wYWdlcz48dm9sdW1lPjEwPC92b2x1
-bWU+PG51bWJlcj4yPC9udW1iZXI+PGtleXdvcmRzPjxrZXl3b3JkPkNpdHJpYyBBY2lkIEN5Y2xl
-PC9rZXl3b3JkPjxrZXl3b3JkPkNvbXB1dGF0aW9uYWwgQmlvbG9neTwva2V5d29yZD48a2V5d29y
-ZD5Fbnp5bWVzL21ldGFib2xpc208L2tleXdvcmQ+PGtleXdvcmQ+RXNjaGVyaWNoaWEgY29saS9t
-ZXRhYm9saXNtPC9rZXl3b3JkPjxrZXl3b3JkPkZlcm1lbnRhdGlvbjwva2V5d29yZD48a2V5d29y
-ZD5LaW5ldGljczwva2V5d29yZD48a2V5d29yZD5NYWxhdGUgRGVoeWRyb2dlbmFzZS9tZXRhYm9s
-aXNtPC9rZXl3b3JkPjxrZXl3b3JkPipNZXRhYm9saWMgTmV0d29ya3MgYW5kIFBhdGh3YXlzPC9r
-ZXl3b3JkPjxrZXl3b3JkPipNb2RlbHMsIEJpb2xvZ2ljYWw8L2tleXdvcmQ+PGtleXdvcmQ+T3Nt
-b2xhciBDb25jZW50cmF0aW9uPC9rZXl3b3JkPjxrZXl3b3JkPlBob3NwaG9yeWxhdGlvbjwva2V5
-d29yZD48a2V5d29yZD5UaGVybW9keW5hbWljczwva2V5d29yZD48L2tleXdvcmRzPjxkYXRlcz48
-eWVhcj4yMDE0PC95ZWFyPjxwdWItZGF0ZXM+PGRhdGU+RmViPC9kYXRlPjwvcHViLWRhdGVzPjwv
-ZGF0ZXM+PGlzYm4+MTU1My03MzU4IChFbGVjdHJvbmljKSYjeEQ7MTU1My03MzRYIChMaW5raW5n
-KTwvaXNibj48YWNjZXNzaW9uLW51bT4yNDU4NjEzNDwvYWNjZXNzaW9uLW51bT48dXJscz48cmVs
-YXRlZC11cmxzPjx1cmw+aHR0cHM6Ly93d3cubmNiaS5ubG0ubmloLmdvdi9wdWJtZWQvMjQ1ODYx
-MzQ8L3VybD48L3JlbGF0ZWQtdXJscz48L3VybHM+PGN1c3RvbTI+UE1DMzkzMDQ5MjwvY3VzdG9t
-Mj48ZWxlY3Ryb25pYy1yZXNvdXJjZS1udW0+MTAuMTM3MS9qb3VybmFsLnBjYmkuMTAwMzQ4Mzwv
-ZWxlY3Ryb25pYy1yZXNvdXJjZS1udW0+PC9yZWNvcmQ+PC9DaXRlPjwvRW5kTm90ZT5=
-</w:fldData>
-          </w:fldChar>
-        </w:r>
-        <w:r>
-          <w:rPr>
-            <w:bCs/>
-          </w:rPr>
-          <w:instrText xml:space="preserve"> ADDIN EN.CITE </w:instrText>
-        </w:r>
-        <w:r>
-          <w:rPr>
-            <w:bCs/>
-          </w:rPr>
-          <w:fldChar w:fldCharType="begin">
-            <w:fldData xml:space="preserve">PEVuZE5vdGU+PENpdGU+PEF1dGhvcj5Ob29yPC9BdXRob3I+PFllYXI+MjAxNDwvWWVhcj48UmVj
-TnVtPjIyMzwvUmVjTnVtPjxEaXNwbGF5VGV4dD5bMTJdPC9EaXNwbGF5VGV4dD48cmVjb3JkPjxy
-ZWMtbnVtYmVyPjIyMzwvcmVjLW51bWJlcj48Zm9yZWlnbi1rZXlzPjxrZXkgYXBwPSJFTiIgZGIt
-aWQ9InJkZTJlZTV6YzBkd3NiZXo1cGc1czJ6dGQ1ZmRmc2RwdmV4ZCIgdGltZXN0YW1wPSIxNTMy
-OTg1NDg1Ij4yMjM8L2tleT48L2ZvcmVpZ24ta2V5cz48cmVmLXR5cGUgbmFtZT0iSm91cm5hbCBB
-cnRpY2xlIj4xNzwvcmVmLXR5cGU+PGNvbnRyaWJ1dG9ycz48YXV0aG9ycz48YXV0aG9yPk5vb3Is
-IEUuPC9hdXRob3I+PGF1dGhvcj5CYXItRXZlbiwgQS48L2F1dGhvcj48YXV0aG9yPkZsYW1ob2x6
-LCBBLjwvYXV0aG9yPjxhdXRob3I+UmV6bmlrLCBFLjwvYXV0aG9yPjxhdXRob3I+TGllYmVybWVp
-c3RlciwgVy48L2F1dGhvcj48YXV0aG9yPk1pbG8sIFIuPC9hdXRob3I+PC9hdXRob3JzPjwvY29u
-dHJpYnV0b3JzPjxhdXRoLWFkZHJlc3M+RGVwYXJ0bWVudCBvZiBQbGFudCBTY2llbmNlcywgVGhl
-IFdlaXptYW5uIEluc3RpdHV0ZSBvZiBTY2llbmNlLCBSZWhvdm90LCBJc3JhZWwuJiN4RDtEZXBh
-cnRtZW50IG9mIFBsYW50IFNjaWVuY2VzLCBUaGUgV2Vpem1hbm4gSW5zdGl0dXRlIG9mIFNjaWVu
-Y2UsIFJlaG92b3QsIElzcmFlbCA7IERlcGFydG1lbnQgb2YgTW9sZWN1bGFyIGFuZCBDZWxsdWxh
-ciBCaW9sb2d5LCBVbml2ZXJzaXR5IG9mIENhbGlmb3JuaWEsIEJlcmtlbHksIEJlcmtlbHksIENh
-bGlmb3JuaWEsIFVuaXRlZCBTdGF0ZXMgb2YgQW1lcmljYS4mI3hEO0NvbXB1dGF0aW9uYWwgQmlv
-bG9neSBQcm9ncmFtLCBNZW1vcmlhbCBTbG9hbi1LZXR0ZXJpbmcgQ2FuY2VyIENlbnRlciwgTmV3
-IFlvcmssIE5ldyBZb3JrLCBVbml0ZWQgU3RhdGVzIG9mIEFtZXJpY2EuJiN4RDtJbnN0aXR1dCBm
-dXIgQmlvY2hlbWllLCBDaGFyaXRlLVVuaXZlcnNpdGF0c21lZGl6aW4gQmVybGluLCBCZXJsaW4s
-IEdlcm1hbnkuPC9hdXRoLWFkZHJlc3M+PHRpdGxlcz48dGl0bGU+UGF0aHdheSB0aGVybW9keW5h
-bWljcyBoaWdobGlnaHRzIGtpbmV0aWMgb2JzdGFjbGVzIGluIGNlbnRyYWwgbWV0YWJvbGlzbTwv
-dGl0bGU+PHNlY29uZGFyeS10aXRsZT5QTG9TIENvbXB1dCBCaW9sPC9zZWNvbmRhcnktdGl0bGU+
-PC90aXRsZXM+PHBlcmlvZGljYWw+PGZ1bGwtdGl0bGU+UExvUyBDb21wdXQgQmlvbDwvZnVsbC10
-aXRsZT48L3BlcmlvZGljYWw+PHBhZ2VzPmUxMDAzNDgzPC9wYWdlcz48dm9sdW1lPjEwPC92b2x1
-bWU+PG51bWJlcj4yPC9udW1iZXI+PGtleXdvcmRzPjxrZXl3b3JkPkNpdHJpYyBBY2lkIEN5Y2xl
-PC9rZXl3b3JkPjxrZXl3b3JkPkNvbXB1dGF0aW9uYWwgQmlvbG9neTwva2V5d29yZD48a2V5d29y
-ZD5Fbnp5bWVzL21ldGFib2xpc208L2tleXdvcmQ+PGtleXdvcmQ+RXNjaGVyaWNoaWEgY29saS9t
-ZXRhYm9saXNtPC9rZXl3b3JkPjxrZXl3b3JkPkZlcm1lbnRhdGlvbjwva2V5d29yZD48a2V5d29y
-ZD5LaW5ldGljczwva2V5d29yZD48a2V5d29yZD5NYWxhdGUgRGVoeWRyb2dlbmFzZS9tZXRhYm9s
-aXNtPC9rZXl3b3JkPjxrZXl3b3JkPipNZXRhYm9saWMgTmV0d29ya3MgYW5kIFBhdGh3YXlzPC9r
-ZXl3b3JkPjxrZXl3b3JkPipNb2RlbHMsIEJpb2xvZ2ljYWw8L2tleXdvcmQ+PGtleXdvcmQ+T3Nt
-b2xhciBDb25jZW50cmF0aW9uPC9rZXl3b3JkPjxrZXl3b3JkPlBob3NwaG9yeWxhdGlvbjwva2V5
-d29yZD48a2V5d29yZD5UaGVybW9keW5hbWljczwva2V5d29yZD48L2tleXdvcmRzPjxkYXRlcz48
-eWVhcj4yMDE0PC95ZWFyPjxwdWItZGF0ZXM+PGRhdGU+RmViPC9kYXRlPjwvcHViLWRhdGVzPjwv
-ZGF0ZXM+PGlzYm4+MTU1My03MzU4IChFbGVjdHJvbmljKSYjeEQ7MTU1My03MzRYIChMaW5raW5n
-KTwvaXNibj48YWNjZXNzaW9uLW51bT4yNDU4NjEzNDwvYWNjZXNzaW9uLW51bT48dXJscz48cmVs
-YXRlZC11cmxzPjx1cmw+aHR0cHM6Ly93d3cubmNiaS5ubG0ubmloLmdvdi9wdWJtZWQvMjQ1ODYx
-MzQ8L3VybD48L3JlbGF0ZWQtdXJscz48L3VybHM+PGN1c3RvbTI+UE1DMzkzMDQ5MjwvY3VzdG9t
-Mj48ZWxlY3Ryb25pYy1yZXNvdXJjZS1udW0+MTAuMTM3MS9qb3VybmFsLnBjYmkuMTAwMzQ4Mzwv
-ZWxlY3Ryb25pYy1yZXNvdXJjZS1udW0+PC9yZWNvcmQ+PC9DaXRlPjwvRW5kTm90ZT5=
-</w:fldData>
-          </w:fldChar>
-        </w:r>
-        <w:r>
-          <w:rPr>
-            <w:bCs/>
-          </w:rPr>
-          <w:instrText xml:space="preserve"> ADDIN EN.CITE.DATA </w:instrText>
-        </w:r>
-        <w:r>
-          <w:rPr>
-            <w:bCs/>
-          </w:rPr>
-        </w:r>
-        <w:r>
-          <w:rPr>
-            <w:bCs/>
-          </w:rPr>
-          <w:fldChar w:fldCharType="end"/>
-        </w:r>
-        <w:r>
-          <w:rPr>
-            <w:bCs/>
-          </w:rPr>
-        </w:r>
-        <w:r>
-          <w:rPr>
-            <w:bCs/>
-          </w:rPr>
-          <w:fldChar w:fldCharType="separate"/>
-        </w:r>
-        <w:r>
-          <w:rPr>
-            <w:bCs/>
-            <w:noProof/>
-          </w:rPr>
-          <w:t>[12]</w:t>
-        </w:r>
-        <w:r>
-          <w:rPr>
-            <w:bCs/>
-          </w:rPr>
-          <w:fldChar w:fldCharType="end"/>
-        </w:r>
-        <w:r>
-          <w:rPr>
-            <w:bCs/>
-          </w:rPr>
-          <w:t xml:space="preserve">. </w:t>
-        </w:r>
-        <w:r>
-          <w:rPr>
-            <w:bCs/>
-          </w:rPr>
-          <w:t xml:space="preserve">This alludes to </w:t>
-        </w:r>
-        <w:r>
-          <w:rPr>
-            <w:bCs/>
-          </w:rPr>
-          <w:t xml:space="preserve">a localized increase of </w:t>
-        </w:r>
-        <w:r>
-          <w:rPr>
-            <w:bCs/>
-          </w:rPr>
-          <w:t>CO2 concentration</w:t>
-        </w:r>
-        <w:r>
-          <w:rPr>
-            <w:bCs/>
-          </w:rPr>
-          <w:t xml:space="preserve"> in WT </w:t>
-        </w:r>
-        <w:r>
-          <w:rPr>
-            <w:bCs/>
-            <w:i/>
-          </w:rPr>
-          <w:t>C. thermocellum</w:t>
-        </w:r>
-        <w:r>
-          <w:rPr>
-            <w:bCs/>
-          </w:rPr>
-          <w:t xml:space="preserve"> </w:t>
-        </w:r>
-        <w:r>
-          <w:rPr>
-            <w:bCs/>
-          </w:rPr>
-          <w:t>for PEPCK to be feasible</w:t>
-        </w:r>
-        <w:r>
-          <w:rPr>
-            <w:bCs/>
-          </w:rPr>
-          <w:t xml:space="preserve"> </w:t>
-        </w:r>
-        <w:proofErr w:type="gramStart"/>
-        <w:r>
-          <w:rPr>
-            <w:bCs/>
-          </w:rPr>
-          <w:t>and also</w:t>
-        </w:r>
-        <w:proofErr w:type="gramEnd"/>
-        <w:r>
-          <w:rPr>
-            <w:bCs/>
-          </w:rPr>
-          <w:t xml:space="preserve"> indicates close proximity of PEPCK to CO2 generating reactions such as </w:t>
-        </w:r>
-        <w:r>
-          <w:rPr>
-            <w:bCs/>
-          </w:rPr>
-          <w:t>pyruvate: ferredoxin oxidoreductase</w:t>
-        </w:r>
-        <w:r>
-          <w:rPr>
-            <w:bCs/>
-          </w:rPr>
-          <w:t xml:space="preserve"> (PFOR), malate dehydrogenase (MDH) which should be probed experimentally. We also observe</w:t>
-        </w:r>
-        <w:r>
-          <w:rPr>
-            <w:bCs/>
-          </w:rPr>
-          <w:t xml:space="preserve"> accumulation </w:t>
-        </w:r>
-        <w:r>
-          <w:rPr>
-            <w:bCs/>
-          </w:rPr>
-          <w:lastRenderedPageBreak/>
-          <w:t>of upper glycolysis metabolites especially sugar phosphates</w:t>
-        </w:r>
-        <w:r>
-          <w:rPr>
-            <w:bCs/>
-          </w:rPr>
-          <w:t xml:space="preserve"> (also observed in ethanol stress studies</w:t>
-        </w:r>
-        <w:r>
-          <w:rPr>
-            <w:bCs/>
-          </w:rPr>
-          <w:t xml:space="preserve"> </w:t>
-        </w:r>
-        <w:r>
-          <w:rPr>
-            <w:bCs/>
-          </w:rPr>
-          <w:fldChar w:fldCharType="begin">
-            <w:fldData xml:space="preserve">PEVuZE5vdGU+PENpdGU+PEF1dGhvcj5ZYW5nPC9BdXRob3I+PFllYXI+MjAxMjwvWWVhcj48UmVj
-TnVtPjM3NTwvUmVjTnVtPjxEaXNwbGF5VGV4dD5bMSwgMjFdPC9EaXNwbGF5VGV4dD48cmVjb3Jk
-PjxyZWMtbnVtYmVyPjM3NTwvcmVjLW51bWJlcj48Zm9yZWlnbi1rZXlzPjxrZXkgYXBwPSJFTiIg
-ZGItaWQ9InJkZTJlZTV6YzBkd3NiZXo1cGc1czJ6dGQ1ZmRmc2RwdmV4ZCIgdGltZXN0YW1wPSIx
-NTQ2NzI4MTM1Ij4zNzU8L2tleT48L2ZvcmVpZ24ta2V5cz48cmVmLXR5cGUgbmFtZT0iSm91cm5h
-bCBBcnRpY2xlIj4xNzwvcmVmLXR5cGU+PGNvbnRyaWJ1dG9ycz48YXV0aG9ycz48YXV0aG9yPllh
-bmcsIFMuPC9hdXRob3I+PGF1dGhvcj5HaWFubm9uZSwgUi4gSi48L2F1dGhvcj48YXV0aG9yPkRp
-Y2UsIEwuPC9hdXRob3I+PGF1dGhvcj5ZYW5nLCBaLiBLLjwvYXV0aG9yPjxhdXRob3I+RW5nbGUs
-IE4uIEwuPC9hdXRob3I+PGF1dGhvcj5Uc2NoYXBsaW5za2ksIFQuIEouPC9hdXRob3I+PGF1dGhv
-cj5IZXR0aWNoLCBSLiBMLjwvYXV0aG9yPjxhdXRob3I+QnJvd24sIFMuIEQuPC9hdXRob3I+PC9h
-dXRob3JzPjwvY29udHJpYnV0b3JzPjxhdXRoLWFkZHJlc3M+Qmlvc2NpZW5jZXMgRGl2aXNpb24s
-IE9hayBSaWRnZSBOYXRpb25hbCBMYWJvcmF0b3J5LCAxIEJldGhlbCBWYWxsZXkgUm9hZCwgT2Fr
-IFJpZGdlLCBUZW5uZXNzZWUgMzc4MzEsIFVTQS48L2F1dGgtYWRkcmVzcz48dGl0bGVzPjx0aXRs
-ZT5DbG9zdHJpZGl1bSB0aGVybW9jZWxsdW0gQVRDQzI3NDA1IHRyYW5zY3JpcHRvbWljLCBtZXRh
-Ym9sb21pYyBhbmQgcHJvdGVvbWljIHByb2ZpbGVzIGFmdGVyIGV0aGFub2wgc3RyZXNzPC90aXRs
-ZT48c2Vjb25kYXJ5LXRpdGxlPkJNQyBHZW5vbWljczwvc2Vjb25kYXJ5LXRpdGxlPjwvdGl0bGVz
-PjxwZXJpb2RpY2FsPjxmdWxsLXRpdGxlPkJNQyBHZW5vbWljczwvZnVsbC10aXRsZT48L3Blcmlv
-ZGljYWw+PHBhZ2VzPjMzNjwvcGFnZXM+PHZvbHVtZT4xMzwvdm9sdW1lPjxrZXl3b3Jkcz48a2V5
-d29yZD5DaHJvbWF0b2dyYXBoeSwgSGlnaCBQcmVzc3VyZSBMaXF1aWQ8L2tleXdvcmQ+PGtleXdv
-cmQ+Q2xvc3RyaWRpdW0gdGhlcm1vY2VsbHVtL2RydWcgZWZmZWN0cy8qZ2VuZXRpY3MvZ3Jvd3Ro
-ICZhbXA7IGRldmVsb3BtZW50PC9rZXl3b3JkPjxrZXl3b3JkPkNvbXB1dGF0aW9uYWwgQmlvbG9n
-eTwva2V5d29yZD48a2V5d29yZD5FdGhhbm9sLypjaGVtaXN0cnk8L2tleXdvcmQ+PGtleXdvcmQ+
-RmVybWVudGF0aW9uPC9rZXl3b3JkPjxrZXl3b3JkPkdhcyBDaHJvbWF0b2dyYXBoeS1NYXNzIFNw
-ZWN0cm9tZXRyeTwva2V5d29yZD48a2V5d29yZD4qTWV0YWJvbG9tZTwva2V5d29yZD48a2V5d29y
-ZD5PbGlnb251Y2xlb3RpZGUgQXJyYXkgU2VxdWVuY2UgQW5hbHlzaXM8L2tleXdvcmQ+PGtleXdv
-cmQ+UHJvdGVvbWUvKmFuYWx5c2lzPC9rZXl3b3JkPjxrZXl3b3JkPlJOQSwgQmFjdGVyaWFsL2dl
-bmV0aWNzPC9rZXl3b3JkPjxrZXl3b3JkPlN0cmVzcywgUGh5c2lvbG9naWNhbDwva2V5d29yZD48
-a2V5d29yZD5TeXN0ZW1zIEJpb2xvZ3k8L2tleXdvcmQ+PGtleXdvcmQ+VGFuZGVtIE1hc3MgU3Bl
-Y3Ryb21ldHJ5PC9rZXl3b3JkPjxrZXl3b3JkPipUcmFuc2NyaXB0b21lPC9rZXl3b3JkPjwva2V5
-d29yZHM+PGRhdGVzPjx5ZWFyPjIwMTI8L3llYXI+PHB1Yi1kYXRlcz48ZGF0ZT5KdWwgMjM8L2Rh
-dGU+PC9wdWItZGF0ZXM+PC9kYXRlcz48aXNibj4xNDcxLTIxNjQgKEVsZWN0cm9uaWMpJiN4RDsx
-NDcxLTIxNjQgKExpbmtpbmcpPC9pc2JuPjxhY2Nlc3Npb24tbnVtPjIyODIzOTQ3PC9hY2Nlc3Np
-b24tbnVtPjx1cmxzPjxyZWxhdGVkLXVybHM+PHVybD5odHRwczovL3d3dy5uY2JpLm5sbS5uaWgu
-Z292L3B1Ym1lZC8yMjgyMzk0NzwvdXJsPjwvcmVsYXRlZC11cmxzPjwvdXJscz48Y3VzdG9tMj5Q
-TUMzNDc4MTY3PC9jdXN0b20yPjxlbGVjdHJvbmljLXJlc291cmNlLW51bT4xMC4xMTg2LzE0NzEt
-MjE2NC0xMy0zMzY8L2VsZWN0cm9uaWMtcmVzb3VyY2UtbnVtPjwvcmVjb3JkPjwvQ2l0ZT48Q2l0
-ZT48QXV0aG9yPlRpYW48L0F1dGhvcj48WWVhcj4yMDE3PC9ZZWFyPjxSZWNOdW0+MzQ2PC9SZWNO
-dW0+PHJlY29yZD48cmVjLW51bWJlcj4zNDY8L3JlYy1udW1iZXI+PGZvcmVpZ24ta2V5cz48a2V5
-IGFwcD0iRU4iIGRiLWlkPSJyZGUyZWU1emMwZHdzYmV6NXBnNXMyenRkNWZkZnNkcHZleGQiIHRp
-bWVzdGFtcD0iMTU0NjcyNzk3MyI+MzQ2PC9rZXk+PC9mb3JlaWduLWtleXM+PHJlZi10eXBlIG5h
-bWU9IkpvdXJuYWwgQXJ0aWNsZSI+MTc8L3JlZi10eXBlPjxjb250cmlidXRvcnM+PGF1dGhvcnM+
-PGF1dGhvcj5UaWFuLCBMLjwvYXV0aG9yPjxhdXRob3I+UGVyb3QsIFMuIEouPC9hdXRob3I+PGF1
-dGhvcj5TdGV2ZW5zb24sIEQuPC9hdXRob3I+PGF1dGhvcj5KYWNvYnNvbiwgVC48L2F1dGhvcj48
-YXV0aG9yPkxhbmFoYW4sIEEuIEEuPC9hdXRob3I+PGF1dGhvcj5BbWFkb3ItTm9ndWV6LCBELjwv
-YXV0aG9yPjxhdXRob3I+T2xzb24sIEQuIEcuPC9hdXRob3I+PGF1dGhvcj5MeW5kLCBMLiBSLjwv
-YXV0aG9yPjwvYXV0aG9ycz48L2NvbnRyaWJ1dG9ycz48YXV0aC1hZGRyZXNzPlRoYXllciBTY2hv
-b2wgb2YgRW5naW5lZXJpbmcsIERhcnRtb3V0aCBDb2xsZWdlLCAxNCBFbmdpbmVlcmluZyBEcml2
-ZSwgSGFub3ZlciwgTkggMDM3NTUgVVNBLjAwMDAgMDAwMSAyMTc5IDI0MDRncmlkLjI1NDg4MC4z
-JiN4RDtCaW9lbmVyZ3kgU2NpZW5jZSBDZW50ZXIsIE9hayBSaWRnZSBOYXRpb25hbCBMYWJvcmF0
-b3J5LCBPYWsgUmlkZ2UsIFROIDM3ODMxIFVTQS4wMDAwIDAwMDQgMDQ0NiAyNjU5Z3JpZC4xMzU1
-MTkuYSYjeEQ7RGFydG1vdXRoIENvbGxlZ2UsIEhhbm92ZXIsIE5IIDAzNzU1IFVTQS4wMDAwIDAw
-MDEgMjE3OSAyNDA0Z3JpZC4yNTQ4ODAuMyYjeEQ7VW5pdmVyc2l0eSBvZiBXaXNjb25zaW4tTWFk
-aXNvbiwgTWFkaXNvbiwgV0kgNTM3MDYgVVNBLjAwMDAgMDAwMSAyMTY3IDM2NzVncmlkLjE0MDAz
-LjM2PC9hdXRoLWFkZHJlc3M+PHRpdGxlcz48dGl0bGU+TWV0YWJvbG9tZSBhbmFseXNpcyByZXZl
-YWxzIGEgcm9sZSBmb3IgZ2x5Y2VyYWxkZWh5ZGUgMy1waG9zcGhhdGUgZGVoeWRyb2dlbmFzZSBp
-biB0aGUgaW5oaWJpdGlvbiBvZiBDLiB0aGVybW9jZWxsdW0gYnkgZXRoYW5vbDwvdGl0bGU+PHNl
-Y29uZGFyeS10aXRsZT5CaW90ZWNobm9sIEJpb2Z1ZWxzPC9zZWNvbmRhcnktdGl0bGU+PC90aXRs
-ZXM+PHBlcmlvZGljYWw+PGZ1bGwtdGl0bGU+QmlvdGVjaG5vbG9neSBmb3IgQmlvZnVlbHM8L2Z1
-bGwtdGl0bGU+PGFiYnItMT5CaW90ZWNobm9sIEJpb2Z1ZWxzPC9hYmJyLTE+PC9wZXJpb2RpY2Fs
-PjxwYWdlcz4yNzY8L3BhZ2VzPjx2b2x1bWU+MTA8L3ZvbHVtZT48a2V5d29yZHM+PGtleXdvcmQ+
-Q2xvc3RyaWRpdW0gdGhlcm1vY2VsbHVtPC9rZXl3b3JkPjxrZXl3b3JkPkNvbnNvbGlkYXRlZCBi
-aW9wcm9jZXNzaW5nPC9rZXl3b3JkPjxrZXl3b3JkPkV0aGFub2wgdG9sZXJhbmNlPC9rZXl3b3Jk
-PjxrZXl3b3JkPk1ldGFib2xvbWljIGFuYWx5c2lzPC9rZXl3b3JkPjwva2V5d29yZHM+PGRhdGVz
-Pjx5ZWFyPjIwMTc8L3llYXI+PC9kYXRlcz48aXNibj4xNzU0LTY4MzQgKFByaW50KSYjeEQ7MTc1
-NC02ODM0IChMaW5raW5nKTwvaXNibj48YWNjZXNzaW9uLW51bT4yOTIxMzMyMDwvYWNjZXNzaW9u
-LW51bT48dXJscz48cmVsYXRlZC11cmxzPjx1cmw+aHR0cHM6Ly93d3cubmNiaS5ubG0ubmloLmdv
-di9wdWJtZWQvMjkyMTMzMjA8L3VybD48L3JlbGF0ZWQtdXJscz48L3VybHM+PGN1c3RvbTI+UE1D
-NTcwODE3NjwvY3VzdG9tMj48ZWxlY3Ryb25pYy1yZXNvdXJjZS1udW0+MTAuMTE4Ni9zMTMwNjgt
-MDE3LTA5NjEtMzwvZWxlY3Ryb25pYy1yZXNvdXJjZS1udW0+PC9yZWNvcmQ+PC9DaXRlPjwvRW5k
-Tm90ZT5=
-</w:fldData>
-          </w:fldChar>
-        </w:r>
-        <w:r>
-          <w:rPr>
-            <w:bCs/>
-          </w:rPr>
-          <w:instrText xml:space="preserve"> ADDIN EN.CITE </w:instrText>
-        </w:r>
-        <w:r>
-          <w:rPr>
-            <w:bCs/>
-          </w:rPr>
-          <w:fldChar w:fldCharType="begin">
-            <w:fldData xml:space="preserve">PEVuZE5vdGU+PENpdGU+PEF1dGhvcj5ZYW5nPC9BdXRob3I+PFllYXI+MjAxMjwvWWVhcj48UmVj
-TnVtPjM3NTwvUmVjTnVtPjxEaXNwbGF5VGV4dD5bMSwgMjFdPC9EaXNwbGF5VGV4dD48cmVjb3Jk
-PjxyZWMtbnVtYmVyPjM3NTwvcmVjLW51bWJlcj48Zm9yZWlnbi1rZXlzPjxrZXkgYXBwPSJFTiIg
-ZGItaWQ9InJkZTJlZTV6YzBkd3NiZXo1cGc1czJ6dGQ1ZmRmc2RwdmV4ZCIgdGltZXN0YW1wPSIx
-NTQ2NzI4MTM1Ij4zNzU8L2tleT48L2ZvcmVpZ24ta2V5cz48cmVmLXR5cGUgbmFtZT0iSm91cm5h
-bCBBcnRpY2xlIj4xNzwvcmVmLXR5cGU+PGNvbnRyaWJ1dG9ycz48YXV0aG9ycz48YXV0aG9yPllh
-bmcsIFMuPC9hdXRob3I+PGF1dGhvcj5HaWFubm9uZSwgUi4gSi48L2F1dGhvcj48YXV0aG9yPkRp
-Y2UsIEwuPC9hdXRob3I+PGF1dGhvcj5ZYW5nLCBaLiBLLjwvYXV0aG9yPjxhdXRob3I+RW5nbGUs
-IE4uIEwuPC9hdXRob3I+PGF1dGhvcj5Uc2NoYXBsaW5za2ksIFQuIEouPC9hdXRob3I+PGF1dGhv
-cj5IZXR0aWNoLCBSLiBMLjwvYXV0aG9yPjxhdXRob3I+QnJvd24sIFMuIEQuPC9hdXRob3I+PC9h
-dXRob3JzPjwvY29udHJpYnV0b3JzPjxhdXRoLWFkZHJlc3M+Qmlvc2NpZW5jZXMgRGl2aXNpb24s
-IE9hayBSaWRnZSBOYXRpb25hbCBMYWJvcmF0b3J5LCAxIEJldGhlbCBWYWxsZXkgUm9hZCwgT2Fr
-IFJpZGdlLCBUZW5uZXNzZWUgMzc4MzEsIFVTQS48L2F1dGgtYWRkcmVzcz48dGl0bGVzPjx0aXRs
-ZT5DbG9zdHJpZGl1bSB0aGVybW9jZWxsdW0gQVRDQzI3NDA1IHRyYW5zY3JpcHRvbWljLCBtZXRh
-Ym9sb21pYyBhbmQgcHJvdGVvbWljIHByb2ZpbGVzIGFmdGVyIGV0aGFub2wgc3RyZXNzPC90aXRs
-ZT48c2Vjb25kYXJ5LXRpdGxlPkJNQyBHZW5vbWljczwvc2Vjb25kYXJ5LXRpdGxlPjwvdGl0bGVz
-PjxwZXJpb2RpY2FsPjxmdWxsLXRpdGxlPkJNQyBHZW5vbWljczwvZnVsbC10aXRsZT48L3Blcmlv
-ZGljYWw+PHBhZ2VzPjMzNjwvcGFnZXM+PHZvbHVtZT4xMzwvdm9sdW1lPjxrZXl3b3Jkcz48a2V5
-d29yZD5DaHJvbWF0b2dyYXBoeSwgSGlnaCBQcmVzc3VyZSBMaXF1aWQ8L2tleXdvcmQ+PGtleXdv
-cmQ+Q2xvc3RyaWRpdW0gdGhlcm1vY2VsbHVtL2RydWcgZWZmZWN0cy8qZ2VuZXRpY3MvZ3Jvd3Ro
-ICZhbXA7IGRldmVsb3BtZW50PC9rZXl3b3JkPjxrZXl3b3JkPkNvbXB1dGF0aW9uYWwgQmlvbG9n
-eTwva2V5d29yZD48a2V5d29yZD5FdGhhbm9sLypjaGVtaXN0cnk8L2tleXdvcmQ+PGtleXdvcmQ+
-RmVybWVudGF0aW9uPC9rZXl3b3JkPjxrZXl3b3JkPkdhcyBDaHJvbWF0b2dyYXBoeS1NYXNzIFNw
-ZWN0cm9tZXRyeTwva2V5d29yZD48a2V5d29yZD4qTWV0YWJvbG9tZTwva2V5d29yZD48a2V5d29y
-ZD5PbGlnb251Y2xlb3RpZGUgQXJyYXkgU2VxdWVuY2UgQW5hbHlzaXM8L2tleXdvcmQ+PGtleXdv
-cmQ+UHJvdGVvbWUvKmFuYWx5c2lzPC9rZXl3b3JkPjxrZXl3b3JkPlJOQSwgQmFjdGVyaWFsL2dl
-bmV0aWNzPC9rZXl3b3JkPjxrZXl3b3JkPlN0cmVzcywgUGh5c2lvbG9naWNhbDwva2V5d29yZD48
-a2V5d29yZD5TeXN0ZW1zIEJpb2xvZ3k8L2tleXdvcmQ+PGtleXdvcmQ+VGFuZGVtIE1hc3MgU3Bl
-Y3Ryb21ldHJ5PC9rZXl3b3JkPjxrZXl3b3JkPipUcmFuc2NyaXB0b21lPC9rZXl3b3JkPjwva2V5
-d29yZHM+PGRhdGVzPjx5ZWFyPjIwMTI8L3llYXI+PHB1Yi1kYXRlcz48ZGF0ZT5KdWwgMjM8L2Rh
-dGU+PC9wdWItZGF0ZXM+PC9kYXRlcz48aXNibj4xNDcxLTIxNjQgKEVsZWN0cm9uaWMpJiN4RDsx
-NDcxLTIxNjQgKExpbmtpbmcpPC9pc2JuPjxhY2Nlc3Npb24tbnVtPjIyODIzOTQ3PC9hY2Nlc3Np
-b24tbnVtPjx1cmxzPjxyZWxhdGVkLXVybHM+PHVybD5odHRwczovL3d3dy5uY2JpLm5sbS5uaWgu
-Z292L3B1Ym1lZC8yMjgyMzk0NzwvdXJsPjwvcmVsYXRlZC11cmxzPjwvdXJscz48Y3VzdG9tMj5Q
-TUMzNDc4MTY3PC9jdXN0b20yPjxlbGVjdHJvbmljLXJlc291cmNlLW51bT4xMC4xMTg2LzE0NzEt
-MjE2NC0xMy0zMzY8L2VsZWN0cm9uaWMtcmVzb3VyY2UtbnVtPjwvcmVjb3JkPjwvQ2l0ZT48Q2l0
-ZT48QXV0aG9yPlRpYW48L0F1dGhvcj48WWVhcj4yMDE3PC9ZZWFyPjxSZWNOdW0+MzQ2PC9SZWNO
-dW0+PHJlY29yZD48cmVjLW51bWJlcj4zNDY8L3JlYy1udW1iZXI+PGZvcmVpZ24ta2V5cz48a2V5
-IGFwcD0iRU4iIGRiLWlkPSJyZGUyZWU1emMwZHdzYmV6NXBnNXMyenRkNWZkZnNkcHZleGQiIHRp
-bWVzdGFtcD0iMTU0NjcyNzk3MyI+MzQ2PC9rZXk+PC9mb3JlaWduLWtleXM+PHJlZi10eXBlIG5h
-bWU9IkpvdXJuYWwgQXJ0aWNsZSI+MTc8L3JlZi10eXBlPjxjb250cmlidXRvcnM+PGF1dGhvcnM+
-PGF1dGhvcj5UaWFuLCBMLjwvYXV0aG9yPjxhdXRob3I+UGVyb3QsIFMuIEouPC9hdXRob3I+PGF1
-dGhvcj5TdGV2ZW5zb24sIEQuPC9hdXRob3I+PGF1dGhvcj5KYWNvYnNvbiwgVC48L2F1dGhvcj48
-YXV0aG9yPkxhbmFoYW4sIEEuIEEuPC9hdXRob3I+PGF1dGhvcj5BbWFkb3ItTm9ndWV6LCBELjwv
-YXV0aG9yPjxhdXRob3I+T2xzb24sIEQuIEcuPC9hdXRob3I+PGF1dGhvcj5MeW5kLCBMLiBSLjwv
-YXV0aG9yPjwvYXV0aG9ycz48L2NvbnRyaWJ1dG9ycz48YXV0aC1hZGRyZXNzPlRoYXllciBTY2hv
-b2wgb2YgRW5naW5lZXJpbmcsIERhcnRtb3V0aCBDb2xsZWdlLCAxNCBFbmdpbmVlcmluZyBEcml2
-ZSwgSGFub3ZlciwgTkggMDM3NTUgVVNBLjAwMDAgMDAwMSAyMTc5IDI0MDRncmlkLjI1NDg4MC4z
-JiN4RDtCaW9lbmVyZ3kgU2NpZW5jZSBDZW50ZXIsIE9hayBSaWRnZSBOYXRpb25hbCBMYWJvcmF0
-b3J5LCBPYWsgUmlkZ2UsIFROIDM3ODMxIFVTQS4wMDAwIDAwMDQgMDQ0NiAyNjU5Z3JpZC4xMzU1
-MTkuYSYjeEQ7RGFydG1vdXRoIENvbGxlZ2UsIEhhbm92ZXIsIE5IIDAzNzU1IFVTQS4wMDAwIDAw
-MDEgMjE3OSAyNDA0Z3JpZC4yNTQ4ODAuMyYjeEQ7VW5pdmVyc2l0eSBvZiBXaXNjb25zaW4tTWFk
-aXNvbiwgTWFkaXNvbiwgV0kgNTM3MDYgVVNBLjAwMDAgMDAwMSAyMTY3IDM2NzVncmlkLjE0MDAz
-LjM2PC9hdXRoLWFkZHJlc3M+PHRpdGxlcz48dGl0bGU+TWV0YWJvbG9tZSBhbmFseXNpcyByZXZl
-YWxzIGEgcm9sZSBmb3IgZ2x5Y2VyYWxkZWh5ZGUgMy1waG9zcGhhdGUgZGVoeWRyb2dlbmFzZSBp
-biB0aGUgaW5oaWJpdGlvbiBvZiBDLiB0aGVybW9jZWxsdW0gYnkgZXRoYW5vbDwvdGl0bGU+PHNl
-Y29uZGFyeS10aXRsZT5CaW90ZWNobm9sIEJpb2Z1ZWxzPC9zZWNvbmRhcnktdGl0bGU+PC90aXRs
-ZXM+PHBlcmlvZGljYWw+PGZ1bGwtdGl0bGU+QmlvdGVjaG5vbG9neSBmb3IgQmlvZnVlbHM8L2Z1
-bGwtdGl0bGU+PGFiYnItMT5CaW90ZWNobm9sIEJpb2Z1ZWxzPC9hYmJyLTE+PC9wZXJpb2RpY2Fs
-PjxwYWdlcz4yNzY8L3BhZ2VzPjx2b2x1bWU+MTA8L3ZvbHVtZT48a2V5d29yZHM+PGtleXdvcmQ+
-Q2xvc3RyaWRpdW0gdGhlcm1vY2VsbHVtPC9rZXl3b3JkPjxrZXl3b3JkPkNvbnNvbGlkYXRlZCBi
-aW9wcm9jZXNzaW5nPC9rZXl3b3JkPjxrZXl3b3JkPkV0aGFub2wgdG9sZXJhbmNlPC9rZXl3b3Jk
-PjxrZXl3b3JkPk1ldGFib2xvbWljIGFuYWx5c2lzPC9rZXl3b3JkPjwva2V5d29yZHM+PGRhdGVz
-Pjx5ZWFyPjIwMTc8L3llYXI+PC9kYXRlcz48aXNibj4xNzU0LTY4MzQgKFByaW50KSYjeEQ7MTc1
-NC02ODM0IChMaW5raW5nKTwvaXNibj48YWNjZXNzaW9uLW51bT4yOTIxMzMyMDwvYWNjZXNzaW9u
-LW51bT48dXJscz48cmVsYXRlZC11cmxzPjx1cmw+aHR0cHM6Ly93d3cubmNiaS5ubG0ubmloLmdv
-di9wdWJtZWQvMjkyMTMzMjA8L3VybD48L3JlbGF0ZWQtdXJscz48L3VybHM+PGN1c3RvbTI+UE1D
-NTcwODE3NjwvY3VzdG9tMj48ZWxlY3Ryb25pYy1yZXNvdXJjZS1udW0+MTAuMTE4Ni9zMTMwNjgt
-MDE3LTA5NjEtMzwvZWxlY3Ryb25pYy1yZXNvdXJjZS1udW0+PC9yZWNvcmQ+PC9DaXRlPjwvRW5k
-Tm90ZT5=
-</w:fldData>
-          </w:fldChar>
-        </w:r>
-        <w:r>
-          <w:rPr>
-            <w:bCs/>
-          </w:rPr>
-          <w:instrText xml:space="preserve"> ADDIN EN.CITE.DATA </w:instrText>
-        </w:r>
-        <w:r>
-          <w:rPr>
-            <w:bCs/>
-          </w:rPr>
-        </w:r>
-        <w:r>
-          <w:rPr>
-            <w:bCs/>
-          </w:rPr>
-          <w:fldChar w:fldCharType="end"/>
-        </w:r>
-        <w:r>
-          <w:rPr>
-            <w:bCs/>
-          </w:rPr>
-        </w:r>
-        <w:r>
-          <w:rPr>
-            <w:bCs/>
-          </w:rPr>
-          <w:fldChar w:fldCharType="separate"/>
-        </w:r>
-        <w:r>
-          <w:rPr>
-            <w:bCs/>
-            <w:noProof/>
-          </w:rPr>
-          <w:t>[1, 21]</w:t>
-        </w:r>
-        <w:r>
-          <w:rPr>
-            <w:bCs/>
-          </w:rPr>
-          <w:fldChar w:fldCharType="end"/>
-        </w:r>
-        <w:r>
-          <w:rPr>
-            <w:bCs/>
-          </w:rPr>
-          <w:t xml:space="preserve">) as a </w:t>
-        </w:r>
-        <w:r>
-          <w:rPr>
-            <w:bCs/>
-          </w:rPr>
-          <w:t>consequence of GAPDH being a thermodynamic bottleneck</w:t>
-        </w:r>
-        <w:r>
-          <w:rPr>
-            <w:bCs/>
-          </w:rPr>
-          <w:t xml:space="preserve"> due to an increase in NADH pool under ethanol stress (Figure 2)</w:t>
-        </w:r>
-        <w:r>
-          <w:rPr>
-            <w:bCs/>
-          </w:rPr>
-          <w:t>.</w:t>
-        </w:r>
-      </w:ins>
-    </w:p>
-    <w:p>
-      <w:pPr>
-        <w:spacing w:line="480" w:lineRule="auto"/>
-        <w:jc w:val="both"/>
-      </w:pPr>
-    </w:p>
-    <w:p>
-      <w:pPr>
-        <w:spacing w:line="480" w:lineRule="auto"/>
-        <w:jc w:val="both"/>
-        <w:rPr>
-          <w:b/>
-          <w:bCs/>
-        </w:rPr>
-      </w:pPr>
-    </w:p>
-    <w:p>
-      <w:pPr>
-        <w:spacing w:line="480" w:lineRule="auto"/>
-        <w:jc w:val="both"/>
-        <w:outlineLvl w:val="0"/>
-        <w:rPr>
-          <w:b/>
-          <w:bCs/>
-          <w:sz w:val="28"/>
-        </w:rPr>
-      </w:pPr>
-      <w:r>
-        <w:rPr>
-          <w:b/>
-          <w:bCs/>
-          <w:sz w:val="28"/>
-        </w:rPr>
-        <w:t>Conclusion</w:t>
-      </w:r>
-      <w:r>
-        <w:rPr>
-          <w:b/>
-          <w:bCs/>
-          <w:sz w:val="28"/>
-        </w:rPr>
-        <w:t>s</w:t>
-      </w:r>
-    </w:p>
-    <w:p>
-      <w:pPr>
-        <w:spacing w:line="480" w:lineRule="auto"/>
-        <w:jc w:val="both"/>
-        <w:rPr>
-          <w:bCs/>
-        </w:rPr>
-      </w:pPr>
-      <w:r>
-        <w:rPr>
-          <w:bCs/>
-        </w:rPr>
-        <w:t>This study analy</w:t>
-      </w:r>
-      <w:r>
-        <w:rPr>
-          <w:bCs/>
-        </w:rPr>
-        <w:t>z</w:t>
-      </w:r>
-      <w:r>
-        <w:rPr>
-          <w:bCs/>
-        </w:rPr>
-        <w:t xml:space="preserve">es wild-type </w:t>
-      </w:r>
-      <w:r>
-        <w:rPr>
-          <w:bCs/>
-          <w:i/>
-        </w:rPr>
-        <w:t>C. thermocellum</w:t>
-      </w:r>
-      <w:r>
-        <w:rPr>
-          <w:bCs/>
-        </w:rPr>
-        <w:t xml:space="preserve"> glycolysis using experimentally measured concertation datasets to understand the impact of increasing ethanol concertation. </w:t>
-      </w:r>
-      <w:r>
-        <w:rPr>
-          <w:bCs/>
-        </w:rPr>
-        <w:t xml:space="preserve">GAPDH was </w:t>
-      </w:r>
-      <w:r>
-        <w:rPr>
-          <w:bCs/>
-        </w:rPr>
-        <w:t>revealed</w:t>
-      </w:r>
-      <w:r>
-        <w:rPr>
-          <w:bCs/>
-        </w:rPr>
-        <w:t xml:space="preserve"> as the </w:t>
-      </w:r>
-      <w:r>
-        <w:rPr>
-          <w:bCs/>
-        </w:rPr>
-        <w:t xml:space="preserve">major </w:t>
-      </w:r>
-      <w:r>
-        <w:rPr>
-          <w:bCs/>
-        </w:rPr>
-        <w:t xml:space="preserve">thermodynamic bottleneck at high ethanol concentrations which renders ethanol production infeasible. EFMs of plausible genetic interventions </w:t>
-      </w:r>
-      <w:r>
-        <w:rPr>
-          <w:bCs/>
-        </w:rPr>
-        <w:t xml:space="preserve">showed the infeasibility of malate shunt under physiological CO2 concentrations and the benefits of having the GAPN reaction which generates high MDF by resolving the GAPDH bottleneck </w:t>
-      </w:r>
-      <w:r>
-        <w:rPr>
-          <w:bCs/>
-        </w:rPr>
-        <w:t xml:space="preserve">but with reduced ATP </w:t>
-      </w:r>
-      <w:r>
-        <w:rPr>
-          <w:bCs/>
-        </w:rPr>
-        <w:t xml:space="preserve">generation </w:t>
-      </w:r>
-      <w:r>
-        <w:rPr>
-          <w:bCs/>
-        </w:rPr>
-        <w:t>at high ethanol concentrations.</w:t>
-      </w:r>
-      <w:r>
-        <w:rPr>
-          <w:bCs/>
-        </w:rPr>
-        <w:t xml:space="preserve"> The best genetic intervention which retains ATP generation with a high driving force is the </w:t>
-      </w:r>
-      <w:r>
-        <w:rPr>
-          <w:bCs/>
-        </w:rPr>
-        <w:t xml:space="preserve">combination of ATP linked PFK and </w:t>
-      </w:r>
-      <w:r>
-        <w:rPr>
-          <w:bCs/>
-        </w:rPr>
-        <w:t xml:space="preserve">NADPH linked ADH reaction which has also been shown to </w:t>
-      </w:r>
-      <w:r>
-        <w:rPr>
-          <w:bCs/>
-        </w:rPr>
-        <w:t>occur</w:t>
-      </w:r>
-      <w:r>
-        <w:rPr>
-          <w:bCs/>
-        </w:rPr>
-        <w:t xml:space="preserve"> in high ethanol yielding </w:t>
-      </w:r>
-      <w:r>
-        <w:rPr>
-          <w:bCs/>
-          <w:i/>
-        </w:rPr>
-        <w:t>C. thermocellum</w:t>
-      </w:r>
-      <w:r>
-        <w:rPr>
-          <w:bCs/>
-        </w:rPr>
-        <w:t xml:space="preserve"> strains</w:t>
+      <w:r>
+        <w:rPr>
+          <w:bCs/>
+        </w:rPr>
+        <w:t xml:space="preserve">Conventional studies have explored high yield target phenotypes by manipulating networks to improve desired fluxes. This study shows that a fundamental analysis of pathway thermodynamics can augment our arguments for a given genetic perturbation by providing a mechanistic detail of the mutant </w:t>
+      </w:r>
+      <w:r>
+        <w:rPr>
+          <w:bCs/>
+        </w:rPr>
+        <w:t xml:space="preserve">phenotype </w:t>
+      </w:r>
+      <w:r>
+        <w:rPr>
+          <w:bCs/>
+        </w:rPr>
+        <w:t>and</w:t>
+      </w:r>
+      <w:r>
+        <w:rPr>
+          <w:bCs/>
+        </w:rPr>
+        <w:t xml:space="preserve"> help us weed out thermodynamically infeasible designs in our search for overproducing strains.</w:t>
+      </w:r>
+      <w:r>
+        <w:rPr>
+          <w:bCs/>
+        </w:rPr>
+        <w:t xml:space="preserve"> However, we should </w:t>
+      </w:r>
+      <w:r>
+        <w:rPr>
+          <w:bCs/>
+        </w:rPr>
+        <w:t xml:space="preserve">be careful about the simplified assumptions which were essential for this study but would play vital role in real world scenarios. </w:t>
+      </w:r>
+      <w:r>
+        <w:rPr>
+          <w:bCs/>
+        </w:rPr>
+        <w:t xml:space="preserve">Cellulose degradation has not been considered in this study, but there are several challenges associated with this step including enzyme kinetics, cellulosome availability, and most of all recalcitrance.  Enzyme kinetics are also essential to accurately estimate the impact of changes in </w:t>
+      </w:r>
+      <w:r>
+        <w:rPr>
+          <w:bCs/>
+        </w:rPr>
+        <w:t xml:space="preserve">metabolite and regulator </w:t>
+      </w:r>
+      <w:r>
+        <w:rPr>
+          <w:bCs/>
+        </w:rPr>
+        <w:t xml:space="preserve">pools on reaction fluxes through allosteric and feedback regulations. </w:t>
       </w:r>
       <w:r>
         <w:rPr>
@@ -18158,268 +18849,68 @@
         <w:t xml:space="preserve"> </w:t>
       </w:r>
       <w:r>
-        <w:fldChar w:fldCharType="begin">
-          <w:fldData xml:space="preserve">PEVuZE5vdGU+PENpdGU+PEF1dGhvcj5aaGVuZzwvQXV0aG9yPjxZZWFyPjIwMTU8L1llYXI+PFJl
-Y051bT41Nzc8L1JlY051bT48RGlzcGxheVRleHQ+WzI2XTwvRGlzcGxheVRleHQ+PHJlY29yZD48
-cmVjLW51bWJlcj41Nzc8L3JlYy1udW1iZXI+PGZvcmVpZ24ta2V5cz48a2V5IGFwcD0iRU4iIGRi
-LWlkPSJyZGUyZWU1emMwZHdzYmV6NXBnNXMyenRkNWZkZnNkcHZleGQiIHRpbWVzdGFtcD0iMTU0
-OTE2NTU1MCI+NTc3PC9rZXk+PC9mb3JlaWduLWtleXM+PHJlZi10eXBlIG5hbWU9IkpvdXJuYWwg
-QXJ0aWNsZSI+MTc8L3JlZi10eXBlPjxjb250cmlidXRvcnM+PGF1dGhvcnM+PGF1dGhvcj5aaGVu
-ZywgVC4gWS48L2F1dGhvcj48YXV0aG9yPk9sc29uLCBELiBHLjwvYXV0aG9yPjxhdXRob3I+VGlh
-biwgTC48L2F1dGhvcj48YXV0aG9yPkJvbWJsZSwgWS4gSi48L2F1dGhvcj48YXV0aG9yPkhpbW1l
-bCwgTS4gRS48L2F1dGhvcj48YXV0aG9yPkxvLCBKLjwvYXV0aG9yPjxhdXRob3I+SG9uLCBTLjwv
-YXV0aG9yPjxhdXRob3I+U2hhdywgQS4gSi48L2F1dGhvcj48YXV0aG9yPnZhbiBEaWprZW4sIEou
-IFAuPC9hdXRob3I+PGF1dGhvcj5MeW5kLCBMLiBSLjwvYXV0aG9yPjwvYXV0aG9ycz48L2NvbnRy
-aWJ1dG9ycz48YXV0aC1hZGRyZXNzPkRhcnRtb3V0aCBDb2xsLCBEZXB0IEJpb2wgU2NpLCBIYW5v
-dmVyLCBOSCAwMzc1NSBVU0EmI3hEO0RhcnRtb3V0aCBDb2xsLCBUaGF5ZXIgU2NoIEVuZ24sIEhh
-bm92ZXIsIE5IIDAzNzU1IFVTQSYjeEQ7TmF0bCBSZW5ld2FibGUgRW5lcmd5IExhYiwgQmlvc2Np
-IEN0ciwgR29sZGVuLCBDTyBVU0EmI3hEO05vdm9neSBJbmMsIENhbWJyaWRnZSwgTUEgVVNBJiN4
-RDtEZWxmdCBVbml2IFRlY2hub2wsIERlbGZ0LCBOZXRoZXJsYW5kcyYjeEQ7QmlvRW5lcmd5IFNj
-aSBDdHIsIE9hayBSaWRnZSwgVE4gVVNBPC9hdXRoLWFkZHJlc3M+PHRpdGxlcz48dGl0bGU+Q29m
-YWN0b3IgU3BlY2lmaWNpdHkgb2YgdGhlIEJpZnVuY3Rpb25hbCBBbGNvaG9sIGFuZCBBbGRlaHlk
-ZSBEZWh5ZHJvZ2VuYXNlIChBZGhFKSBpbiBXaWxkLVR5cGUgYW5kIE11dGFudCBDbG9zdHJpZGl1
-bSB0aGVybW9jZWxsdW0gYW5kIFRoZXJtb2FuYWVyb2JhY3Rlcml1bSBzYWNjaGFyb2x5dGljdW08
-L3RpdGxlPjxzZWNvbmRhcnktdGl0bGU+Sm91cm5hbCBvZiBCYWN0ZXJpb2xvZ3k8L3NlY29uZGFy
-eS10aXRsZT48YWx0LXRpdGxlPkogQmFjdGVyaW9sPC9hbHQtdGl0bGU+PC90aXRsZXM+PGFsdC1w
-ZXJpb2RpY2FsPjxmdWxsLXRpdGxlPkogQmFjdGVyaW9sPC9mdWxsLXRpdGxlPjwvYWx0LXBlcmlv
-ZGljYWw+PHBhZ2VzPjI2MTAtMjYxOTwvcGFnZXM+PHZvbHVtZT4xOTc8L3ZvbHVtZT48bnVtYmVy
-PjE1PC9udW1iZXI+PGtleXdvcmRzPjxrZXl3b3JkPmhpc3RvbHl0aWNhIGFsY29ob2wtZGVoeWRy
-b2dlbmFzZS0yIGVoYWRoMjwva2V5d29yZD48a2V5d29yZD5pbXByb3ZlZCBldGhhbm9sIHRvbGVy
-YW5jZTwva2V5d29yZD48a2V5d29yZD5weXJ1dmF0ZS1mb3JtYXRlLWx5YXNlPC9rZXl3b3JkPjxr
-ZXl3b3JkPmVzY2hlcmljaGlhLWNvbGk8L2tleXdvcmQ+PGtleXdvcmQ+ZW50YW1vZWJhLWhpc3Rv
-bHl0aWNhPC9rZXl3b3JkPjxrZXl3b3JkPmFjZXRhbGRlaHlkZSBkZWh5ZHJvZ2VuYXNlPC9rZXl3
-b3JkPjxrZXl3b3JkPm1vbGVjdWxhciBjaGFyYWN0ZXJpemF0aW9uPC9rZXl3b3JkPjxrZXl3b3Jk
-PmNyeXN0YWwtc3RydWN0dXJlPC9rZXl3b3JkPjxrZXl3b3JkPmdlbmU8L2tleXdvcmQ+PGtleXdv
-cmQ+cHVyaWZpY2F0aW9uPC9rZXl3b3JkPjwva2V5d29yZHM+PGRhdGVzPjx5ZWFyPjIwMTU8L3ll
-YXI+PHB1Yi1kYXRlcz48ZGF0ZT5BdWc8L2RhdGU+PC9wdWItZGF0ZXM+PC9kYXRlcz48aXNibj4w
-MDIxLTkxOTM8L2lzYm4+PGFjY2Vzc2lvbi1udW0+V09TOjAwMDM1NzU5NzYwMDAxNjwvYWNjZXNz
-aW9uLW51bT48dXJscz48cmVsYXRlZC11cmxzPjx1cmw+Jmx0O0dvIHRvIElTSSZndDs6Ly9XT1M6
-MDAwMzU3NTk3NjAwMDE2PC91cmw+PC9yZWxhdGVkLXVybHM+PC91cmxzPjxlbGVjdHJvbmljLXJl
-c291cmNlLW51bT4xMC4xMTI4L0piLjAwMjMyLTE1PC9lbGVjdHJvbmljLXJlc291cmNlLW51bT48
-bGFuZ3VhZ2U+RW5nbGlzaDwvbGFuZ3VhZ2U+PC9yZWNvcmQ+PC9DaXRlPjwvRW5kTm90ZT5=
-</w:fldData>
-        </w:fldChar>
-      </w:r>
-      <w:r>
-        <w:instrText xml:space="preserve"> ADDIN EN.CITE </w:instrText>
-      </w:r>
-      <w:r>
-        <w:fldChar w:fldCharType="begin">
-          <w:fldData xml:space="preserve">PEVuZE5vdGU+PENpdGU+PEF1dGhvcj5aaGVuZzwvQXV0aG9yPjxZZWFyPjIwMTU8L1llYXI+PFJl
-Y051bT41Nzc8L1JlY051bT48RGlzcGxheVRleHQ+WzI2XTwvRGlzcGxheVRleHQ+PHJlY29yZD48
-cmVjLW51bWJlcj41Nzc8L3JlYy1udW1iZXI+PGZvcmVpZ24ta2V5cz48a2V5IGFwcD0iRU4iIGRi
-LWlkPSJyZGUyZWU1emMwZHdzYmV6NXBnNXMyenRkNWZkZnNkcHZleGQiIHRpbWVzdGFtcD0iMTU0
-OTE2NTU1MCI+NTc3PC9rZXk+PC9mb3JlaWduLWtleXM+PHJlZi10eXBlIG5hbWU9IkpvdXJuYWwg
-QXJ0aWNsZSI+MTc8L3JlZi10eXBlPjxjb250cmlidXRvcnM+PGF1dGhvcnM+PGF1dGhvcj5aaGVu
-ZywgVC4gWS48L2F1dGhvcj48YXV0aG9yPk9sc29uLCBELiBHLjwvYXV0aG9yPjxhdXRob3I+VGlh
-biwgTC48L2F1dGhvcj48YXV0aG9yPkJvbWJsZSwgWS4gSi48L2F1dGhvcj48YXV0aG9yPkhpbW1l
-bCwgTS4gRS48L2F1dGhvcj48YXV0aG9yPkxvLCBKLjwvYXV0aG9yPjxhdXRob3I+SG9uLCBTLjwv
-YXV0aG9yPjxhdXRob3I+U2hhdywgQS4gSi48L2F1dGhvcj48YXV0aG9yPnZhbiBEaWprZW4sIEou
-IFAuPC9hdXRob3I+PGF1dGhvcj5MeW5kLCBMLiBSLjwvYXV0aG9yPjwvYXV0aG9ycz48L2NvbnRy
-aWJ1dG9ycz48YXV0aC1hZGRyZXNzPkRhcnRtb3V0aCBDb2xsLCBEZXB0IEJpb2wgU2NpLCBIYW5v
-dmVyLCBOSCAwMzc1NSBVU0EmI3hEO0RhcnRtb3V0aCBDb2xsLCBUaGF5ZXIgU2NoIEVuZ24sIEhh
-bm92ZXIsIE5IIDAzNzU1IFVTQSYjeEQ7TmF0bCBSZW5ld2FibGUgRW5lcmd5IExhYiwgQmlvc2Np
-IEN0ciwgR29sZGVuLCBDTyBVU0EmI3hEO05vdm9neSBJbmMsIENhbWJyaWRnZSwgTUEgVVNBJiN4
-RDtEZWxmdCBVbml2IFRlY2hub2wsIERlbGZ0LCBOZXRoZXJsYW5kcyYjeEQ7QmlvRW5lcmd5IFNj
-aSBDdHIsIE9hayBSaWRnZSwgVE4gVVNBPC9hdXRoLWFkZHJlc3M+PHRpdGxlcz48dGl0bGU+Q29m
-YWN0b3IgU3BlY2lmaWNpdHkgb2YgdGhlIEJpZnVuY3Rpb25hbCBBbGNvaG9sIGFuZCBBbGRlaHlk
-ZSBEZWh5ZHJvZ2VuYXNlIChBZGhFKSBpbiBXaWxkLVR5cGUgYW5kIE11dGFudCBDbG9zdHJpZGl1
-bSB0aGVybW9jZWxsdW0gYW5kIFRoZXJtb2FuYWVyb2JhY3Rlcml1bSBzYWNjaGFyb2x5dGljdW08
-L3RpdGxlPjxzZWNvbmRhcnktdGl0bGU+Sm91cm5hbCBvZiBCYWN0ZXJpb2xvZ3k8L3NlY29uZGFy
-eS10aXRsZT48YWx0LXRpdGxlPkogQmFjdGVyaW9sPC9hbHQtdGl0bGU+PC90aXRsZXM+PGFsdC1w
-ZXJpb2RpY2FsPjxmdWxsLXRpdGxlPkogQmFjdGVyaW9sPC9mdWxsLXRpdGxlPjwvYWx0LXBlcmlv
-ZGljYWw+PHBhZ2VzPjI2MTAtMjYxOTwvcGFnZXM+PHZvbHVtZT4xOTc8L3ZvbHVtZT48bnVtYmVy
-PjE1PC9udW1iZXI+PGtleXdvcmRzPjxrZXl3b3JkPmhpc3RvbHl0aWNhIGFsY29ob2wtZGVoeWRy
-b2dlbmFzZS0yIGVoYWRoMjwva2V5d29yZD48a2V5d29yZD5pbXByb3ZlZCBldGhhbm9sIHRvbGVy
-YW5jZTwva2V5d29yZD48a2V5d29yZD5weXJ1dmF0ZS1mb3JtYXRlLWx5YXNlPC9rZXl3b3JkPjxr
-ZXl3b3JkPmVzY2hlcmljaGlhLWNvbGk8L2tleXdvcmQ+PGtleXdvcmQ+ZW50YW1vZWJhLWhpc3Rv
-bHl0aWNhPC9rZXl3b3JkPjxrZXl3b3JkPmFjZXRhbGRlaHlkZSBkZWh5ZHJvZ2VuYXNlPC9rZXl3
-b3JkPjxrZXl3b3JkPm1vbGVjdWxhciBjaGFyYWN0ZXJpemF0aW9uPC9rZXl3b3JkPjxrZXl3b3Jk
-PmNyeXN0YWwtc3RydWN0dXJlPC9rZXl3b3JkPjxrZXl3b3JkPmdlbmU8L2tleXdvcmQ+PGtleXdv
-cmQ+cHVyaWZpY2F0aW9uPC9rZXl3b3JkPjwva2V5d29yZHM+PGRhdGVzPjx5ZWFyPjIwMTU8L3ll
-YXI+PHB1Yi1kYXRlcz48ZGF0ZT5BdWc8L2RhdGU+PC9wdWItZGF0ZXM+PC9kYXRlcz48aXNibj4w
-MDIxLTkxOTM8L2lzYm4+PGFjY2Vzc2lvbi1udW0+V09TOjAwMDM1NzU5NzYwMDAxNjwvYWNjZXNz
-aW9uLW51bT48dXJscz48cmVsYXRlZC11cmxzPjx1cmw+Jmx0O0dvIHRvIElTSSZndDs6Ly9XT1M6
-MDAwMzU3NTk3NjAwMDE2PC91cmw+PC9yZWxhdGVkLXVybHM+PC91cmxzPjxlbGVjdHJvbmljLXJl
-c291cmNlLW51bT4xMC4xMTI4L0piLjAwMjMyLTE1PC9lbGVjdHJvbmljLXJlc291cmNlLW51bT48
-bGFuZ3VhZ2U+RW5nbGlzaDwvbGFuZ3VhZ2U+PC9yZWNvcmQ+PC9DaXRlPjwvRW5kTm90ZT5=
-</w:fldData>
-        </w:fldChar>
-      </w:r>
-      <w:r>
-        <w:instrText xml:space="preserve"> ADDIN EN.CITE.DATA </w:instrText>
+        <w:rPr>
+          <w:bCs/>
+        </w:rPr>
+        <w:t>I</w:t>
+      </w:r>
+      <w:r>
+        <w:rPr>
+          <w:bCs/>
+        </w:rPr>
+        <w:t>n this study</w:t>
+      </w:r>
+      <w:r>
+        <w:rPr>
+          <w:bCs/>
+        </w:rPr>
+        <w:t xml:space="preserve">, we also assumed </w:t>
+      </w:r>
+      <w:r>
+        <w:t xml:space="preserve">the intracellular concentration </w:t>
+      </w:r>
+      <w:r>
+        <w:t xml:space="preserve">of </w:t>
+      </w:r>
+      <w:r>
+        <w:t>ethanol</w:t>
+      </w:r>
+      <w:r>
+        <w:t xml:space="preserve"> to be the same as the extracellular concentration, since the cytoplasmic membrane is not thought to be a barrier to ethanol diffusion</w:t>
+      </w:r>
+      <w:r>
+        <w:t xml:space="preserve"> </w:t>
+      </w:r>
+      <w:r>
+        <w:fldChar w:fldCharType="begin"/>
+      </w:r>
+      <w:r>
+        <w:instrText xml:space="preserve"> ADDIN EN.CITE &lt;EndNote&gt;&lt;Cite&gt;&lt;Author&gt;Shinoda&lt;/Author&gt;&lt;Year&gt;2016&lt;/Year&gt;&lt;RecNum&gt;411&lt;/RecNum&gt;&lt;DisplayText&gt;[27]&lt;/DisplayText&gt;&lt;record&gt;&lt;rec-number&gt;411&lt;/rec-number&gt;&lt;foreign-keys&gt;&lt;key app="EN" db-id="rde2ee5zc0dwsbez5pg5s2ztd5fdfsdpvexd" timestamp="1548877484"&gt;411&lt;/key&gt;&lt;/foreign-keys&gt;&lt;ref-type name="Journal Article"&gt;17&lt;/ref-type&gt;&lt;contributors&gt;&lt;authors&gt;&lt;author&gt;Shinoda, W.&lt;/author&gt;&lt;/authors&gt;&lt;/contributors&gt;&lt;auth-address&gt;Nagoya Univ, Dept Appl Chem, Chikusa Ku, Furo Cho, Nagoya, Aichi 4648603, Japan&lt;/auth-address&gt;&lt;titles&gt;&lt;title&gt;Permeability across lipid membranes&lt;/title&gt;&lt;secondary-title&gt;Biochimica Et Biophysica Acta-Biomembranes&lt;/secondary-title&gt;&lt;alt-title&gt;Bba-Biomembranes&lt;/alt-title&gt;&lt;/titles&gt;&lt;periodical&gt;&lt;full-title&gt;Biochimica Et Biophysica Acta-Biomembranes&lt;/full-title&gt;&lt;abbr-1&gt;Bba-Biomembranes&lt;/abbr-1&gt;&lt;/periodical&gt;&lt;alt-periodical&gt;&lt;full-title&gt;Biochimica Et Biophysica Acta-Biomembranes&lt;/full-title&gt;&lt;abbr-1&gt;Bba-Biomembranes&lt;/abbr-1&gt;&lt;/alt-periodical&gt;&lt;pages&gt;2254-2265&lt;/pages&gt;&lt;volume&gt;1858&lt;/volume&gt;&lt;number&gt;10&lt;/number&gt;&lt;keywords&gt;&lt;keyword&gt;permeability&lt;/keyword&gt;&lt;keyword&gt;lipid membrane&lt;/keyword&gt;&lt;keyword&gt;molecular dynamics simulation&lt;/keyword&gt;&lt;keyword&gt;free energy profile&lt;/keyword&gt;&lt;keyword&gt;molecular-dynamics simulations&lt;/keyword&gt;&lt;keyword&gt;free-energy profile&lt;/keyword&gt;&lt;keyword&gt;nonsteroidal antiinflammatory drugs&lt;/keyword&gt;&lt;keyword&gt;polarizable force-fields&lt;/keyword&gt;&lt;keyword&gt;coarse-grained model&lt;/keyword&gt;&lt;keyword&gt;phospholipid-bilayers&lt;/keyword&gt;&lt;keyword&gt;water permeability&lt;/keyword&gt;&lt;keyword&gt;flip-flop&lt;/keyword&gt;&lt;keyword&gt;conformational flexibility&lt;/keyword&gt;&lt;keyword&gt;biomolecular simulations&lt;/keyword&gt;&lt;/keywords&gt;&lt;dates&gt;&lt;year&gt;2016&lt;/year&gt;&lt;pub-dates&gt;&lt;date&gt;Oct&lt;/date&gt;&lt;/pub-dates&gt;&lt;/dates&gt;&lt;isbn&gt;0005-2736&lt;/isbn&gt;&lt;accession-num&gt;WOS:000382340100002&lt;/accession-num&gt;&lt;urls&gt;&lt;related-urls&gt;&lt;url&gt;&amp;lt;Go to ISI&amp;gt;://WOS:000382340100002&lt;/url&gt;&lt;/related-urls&gt;&lt;/urls&gt;&lt;electronic-resource-num&gt;10.1016/j.bbamem.2016.03.032&lt;/electronic-resource-num&gt;&lt;language&gt;English&lt;/language&gt;&lt;/record&gt;&lt;/Cite&gt;&lt;/EndNote&gt;</w:instrText>
+      </w:r>
+      <w:r>
+        <w:fldChar w:fldCharType="separate"/>
+      </w:r>
+      <w:r>
+        <w:rPr>
+          <w:noProof/>
+        </w:rPr>
+        <w:t>[27]</w:t>
       </w:r>
       <w:r>
         <w:fldChar w:fldCharType="end"/>
       </w:r>
       <w:r>
-        <w:fldChar w:fldCharType="separate"/>
-      </w:r>
-      <w:r>
-        <w:rPr>
-          <w:noProof/>
-        </w:rPr>
-        <w:t>[26]</w:t>
-      </w:r>
-      <w:r>
-        <w:fldChar w:fldCharType="end"/>
-      </w:r>
-      <w:r>
-        <w:rPr>
-          <w:bCs/>
-        </w:rPr>
-        <w:t xml:space="preserve">. </w:t>
-      </w:r>
-      <w:r>
-        <w:rPr>
-          <w:bCs/>
-        </w:rPr>
-        <w:t xml:space="preserve"> </w:t>
-      </w:r>
-    </w:p>
-    <w:p>
-      <w:pPr>
-        <w:spacing w:line="480" w:lineRule="auto"/>
-        <w:jc w:val="both"/>
-        <w:rPr>
-          <w:bCs/>
-        </w:rPr>
-      </w:pPr>
-    </w:p>
-    <w:p>
-      <w:pPr>
-        <w:spacing w:line="480" w:lineRule="auto"/>
-        <w:jc w:val="both"/>
-        <w:rPr>
-          <w:bCs/>
-        </w:rPr>
-      </w:pPr>
-      <w:r>
-        <w:rPr>
-          <w:bCs/>
-        </w:rPr>
-        <w:t xml:space="preserve">Conventional studies have explored high yield target phenotypes by manipulating networks to improve desired fluxes. This study shows that a fundamental analysis of pathway thermodynamics can augment our arguments for a given genetic perturbation by providing a mechanistic detail of the mutant </w:t>
-      </w:r>
-      <w:r>
-        <w:rPr>
-          <w:bCs/>
-        </w:rPr>
-        <w:t xml:space="preserve">phenotype </w:t>
-      </w:r>
-      <w:r>
-        <w:rPr>
-          <w:bCs/>
-        </w:rPr>
-        <w:t>and</w:t>
-      </w:r>
-      <w:r>
-        <w:rPr>
-          <w:bCs/>
-        </w:rPr>
-        <w:t xml:space="preserve"> help us weed out thermodynamically infeasible designs in our search for overproducing strains.</w:t>
-      </w:r>
-      <w:r>
-        <w:rPr>
-          <w:bCs/>
-        </w:rPr>
-        <w:t xml:space="preserve"> However, we should </w:t>
-      </w:r>
-      <w:r>
-        <w:rPr>
-          <w:bCs/>
-        </w:rPr>
-        <w:t xml:space="preserve">be careful about the simplified assumptions which were essential for this study but would play vital role in real world scenarios. </w:t>
-      </w:r>
-      <w:r>
-        <w:rPr>
-          <w:bCs/>
-        </w:rPr>
-        <w:t xml:space="preserve">Cellulose degradation has not been considered in this study, but there are several challenges associated with this step including enzyme kinetics, cellulosome </w:t>
-      </w:r>
-      <w:r>
-        <w:rPr>
-          <w:bCs/>
-        </w:rPr>
+        <w:t>, however, this assumption may not hold true for other potential biofuels such as butanol  and would require intracellular measurements for accurate quantification</w:t>
+      </w:r>
+      <w:r>
+        <w:t>.</w:t>
+      </w:r>
+      <w:r>
+        <w:t xml:space="preserve"> Despite all these </w:t>
+      </w:r>
+      <w:r>
         <w:lastRenderedPageBreak/>
-        <w:t xml:space="preserve">availability, and most of all recalcitrance.  Enzyme kinetics are also essential to accurately estimate the impact of changes in </w:t>
-      </w:r>
-      <w:r>
-        <w:rPr>
-          <w:bCs/>
-        </w:rPr>
-        <w:t xml:space="preserve">metabolite and regulator </w:t>
-      </w:r>
-      <w:r>
-        <w:rPr>
-          <w:bCs/>
-        </w:rPr>
-        <w:t xml:space="preserve">pools on reaction fluxes through allosteric and feedback regulations. </w:t>
-      </w:r>
-      <w:r>
-        <w:rPr>
-          <w:bCs/>
-        </w:rPr>
-        <w:t xml:space="preserve"> </w:t>
-      </w:r>
-      <w:r>
-        <w:rPr>
-          <w:bCs/>
-        </w:rPr>
-        <w:t>I</w:t>
-      </w:r>
-      <w:r>
-        <w:rPr>
-          <w:bCs/>
-        </w:rPr>
-        <w:t>n this study</w:t>
-      </w:r>
-      <w:r>
-        <w:rPr>
-          <w:bCs/>
-        </w:rPr>
-        <w:t xml:space="preserve">, we also assumed </w:t>
-      </w:r>
-      <w:r>
-        <w:t xml:space="preserve">the intracellular concentration </w:t>
-      </w:r>
-      <w:r>
-        <w:t xml:space="preserve">of </w:t>
-      </w:r>
-      <w:r>
-        <w:t>ethanol</w:t>
-      </w:r>
-      <w:r>
-        <w:t xml:space="preserve"> to be the same as the extracellular concentration, since the cytoplasmic membrane is not thought to be a barrier to ethanol diffusion</w:t>
-      </w:r>
-      <w:r>
-        <w:t xml:space="preserve"> </w:t>
-      </w:r>
-      <w:r>
-        <w:fldChar w:fldCharType="begin"/>
-      </w:r>
-      <w:r>
-        <w:instrText xml:space="preserve"> ADDIN EN.CITE &lt;EndNote&gt;&lt;Cite&gt;&lt;Author&gt;Shinoda&lt;/Author&gt;&lt;Year&gt;2016&lt;/Year&gt;&lt;RecNum&gt;411&lt;/RecNum&gt;&lt;DisplayText&gt;[27]&lt;/DisplayText&gt;&lt;record&gt;&lt;rec-number&gt;411&lt;/rec-number&gt;&lt;foreign-keys&gt;&lt;key app="EN" db-id="rde2ee5zc0dwsbez5pg5s2ztd5fdfsdpvexd" timestamp="1548877484"&gt;411&lt;/key&gt;&lt;/foreign-keys&gt;&lt;ref-type name="Journal Article"&gt;17&lt;/ref-type&gt;&lt;contributors&gt;&lt;authors&gt;&lt;author&gt;Shinoda, W.&lt;/author&gt;&lt;/authors&gt;&lt;/contributors&gt;&lt;auth-address&gt;Nagoya Univ, Dept Appl Chem, Chikusa Ku, Furo Cho, Nagoya, Aichi 4648603, Japan&lt;/auth-address&gt;&lt;titles&gt;&lt;title&gt;Permeability across lipid membranes&lt;/title&gt;&lt;secondary-title&gt;Biochimica Et Biophysica Acta-Biomembranes&lt;/secondary-title&gt;&lt;alt-title&gt;Bba-Biomembranes&lt;/alt-title&gt;&lt;/titles&gt;&lt;periodical&gt;&lt;full-title&gt;Biochimica Et Biophysica Acta-Biomembranes&lt;/full-title&gt;&lt;abbr-1&gt;Bba-Biomembranes&lt;/abbr-1&gt;&lt;/periodical&gt;&lt;alt-periodical&gt;&lt;full-title&gt;Biochimica Et Biophysica Acta-Biomembranes&lt;/full-title&gt;&lt;abbr-1&gt;Bba-Biomembranes&lt;/abbr-1&gt;&lt;/alt-periodical&gt;&lt;pages&gt;2254-2265&lt;/pages&gt;&lt;volume&gt;1858&lt;/volume&gt;&lt;number&gt;10&lt;/number&gt;&lt;keywords&gt;&lt;keyword&gt;permeability&lt;/keyword&gt;&lt;keyword&gt;lipid membrane&lt;/keyword&gt;&lt;keyword&gt;molecular dynamics simulation&lt;/keyword&gt;&lt;keyword&gt;free energy profile&lt;/keyword&gt;&lt;keyword&gt;molecular-dynamics simulations&lt;/keyword&gt;&lt;keyword&gt;free-energy profile&lt;/keyword&gt;&lt;keyword&gt;nonsteroidal antiinflammatory drugs&lt;/keyword&gt;&lt;keyword&gt;polarizable force-fields&lt;/keyword&gt;&lt;keyword&gt;coarse-grained model&lt;/keyword&gt;&lt;keyword&gt;phospholipid-bilayers&lt;/keyword&gt;&lt;keyword&gt;water permeability&lt;/keyword&gt;&lt;keyword&gt;flip-flop&lt;/keyword&gt;&lt;keyword&gt;conformational flexibility&lt;/keyword&gt;&lt;keyword&gt;biomolecular simulations&lt;/keyword&gt;&lt;/keywords&gt;&lt;dates&gt;&lt;year&gt;2016&lt;/year&gt;&lt;pub-dates&gt;&lt;date&gt;Oct&lt;/date&gt;&lt;/pub-dates&gt;&lt;/dates&gt;&lt;isbn&gt;0005-2736&lt;/isbn&gt;&lt;accession-num&gt;WOS:000382340100002&lt;/accession-num&gt;&lt;urls&gt;&lt;related-urls&gt;&lt;url&gt;&amp;lt;Go to ISI&amp;gt;://WOS:000382340100002&lt;/url&gt;&lt;/related-urls&gt;&lt;/urls&gt;&lt;electronic-resource-num&gt;10.1016/j.bbamem.2016.03.032&lt;/electronic-resource-num&gt;&lt;language&gt;English&lt;/language&gt;&lt;/record&gt;&lt;/Cite&gt;&lt;/EndNote&gt;</w:instrText>
-      </w:r>
-      <w:r>
-        <w:fldChar w:fldCharType="separate"/>
-      </w:r>
-      <w:r>
-        <w:rPr>
-          <w:noProof/>
-        </w:rPr>
-        <w:t>[27]</w:t>
-      </w:r>
-      <w:r>
-        <w:fldChar w:fldCharType="end"/>
-      </w:r>
-      <w:r>
-        <w:t>, however, this assumption may not hold true for other potential biofuels such as butanol  and would require intracellular measurements for accurate quantification</w:t>
-      </w:r>
-      <w:r>
-        <w:t>.</w:t>
-      </w:r>
-      <w:r>
-        <w:t xml:space="preserve"> Despite all these simplifications</w:t>
+        <w:t>simplifications</w:t>
       </w:r>
       <w:r>
         <w:t xml:space="preserve">, </w:t>
@@ -18829,7 +19320,6 @@
             <w:rFonts w:ascii="Cambria Math" w:hAnsi="Cambria Math"/>
             <w:sz w:val="22"/>
           </w:rPr>
-          <w:lastRenderedPageBreak/>
           <m:t xml:space="preserve">Energy charge= </m:t>
         </m:r>
         <m:f>
@@ -19129,6 +19619,7 @@
         <w:jc w:val="both"/>
       </w:pPr>
       <w:r>
+        <w:lastRenderedPageBreak/>
         <w:t>The intracellular volume is assumed to be 3.9 µL for 1 ml of a culture at an OD</w:t>
       </w:r>
       <w:r>
@@ -19171,7 +19662,15 @@
         <w:t>600</w:t>
       </w:r>
       <w:r>
-        <w:t xml:space="preserve"> x ml) was 2.0, but varied from 1.6 to 2.1 (supplemental table CCC).</w:t>
+        <w:t xml:space="preserve"> x ml) was </w:t>
+      </w:r>
+      <w:proofErr w:type="gramStart"/>
+      <w:r>
+        <w:t>2.0, but</w:t>
+      </w:r>
+      <w:proofErr w:type="gramEnd"/>
+      <w:r>
+        <w:t xml:space="preserve"> varied from 1.6 to 2.1 (supplemental table CCC).</w:t>
       </w:r>
       <w:r>
         <w:t xml:space="preserve"> </w:t>
@@ -19207,7 +19706,7 @@
     <w:p>
       <w:pPr>
         <w:pStyle w:val="Heading2"/>
-        <w:pPrChange w:id="558" w:author="Dan Olson" w:date="2019-02-06T15:15:00Z">
+        <w:pPrChange w:id="671" w:author="Dan Olson" w:date="2019-02-06T15:15:00Z">
           <w:pPr>
             <w:pStyle w:val="Heading2"/>
             <w:spacing w:line="480" w:lineRule="auto"/>
@@ -19697,7 +20196,7 @@
               <w:spacing w:line="480" w:lineRule="auto"/>
               <w:jc w:val="right"/>
             </w:pPr>
-            <w:bookmarkStart w:id="559" w:name="method_3_2_18"/>
+            <w:bookmarkStart w:id="672" w:name="method_3_2_18"/>
             <w:r>
               <w:t>(</w:t>
             </w:r>
@@ -19707,7 +20206,7 @@
             <w:r>
               <w:t>)</w:t>
             </w:r>
-            <w:bookmarkEnd w:id="559"/>
+            <w:bookmarkEnd w:id="672"/>
           </w:p>
         </w:tc>
       </w:tr>
@@ -20013,7 +20512,7 @@
               <w:spacing w:line="480" w:lineRule="auto"/>
               <w:jc w:val="right"/>
             </w:pPr>
-            <w:bookmarkStart w:id="560" w:name="method_3_2_19"/>
+            <w:bookmarkStart w:id="673" w:name="method_3_2_19"/>
             <w:r>
               <w:t>(</w:t>
             </w:r>
@@ -20023,7 +20522,7 @@
             <w:r>
               <w:t>)</w:t>
             </w:r>
-            <w:bookmarkEnd w:id="560"/>
+            <w:bookmarkEnd w:id="673"/>
           </w:p>
         </w:tc>
       </w:tr>
@@ -20247,7 +20746,7 @@
               <w:spacing w:line="480" w:lineRule="auto"/>
               <w:jc w:val="right"/>
             </w:pPr>
-            <w:bookmarkStart w:id="561" w:name="method_3_2_20"/>
+            <w:bookmarkStart w:id="674" w:name="method_3_2_20"/>
             <w:r>
               <w:t>(</w:t>
             </w:r>
@@ -20257,7 +20756,7 @@
             <w:r>
               <w:t>)</w:t>
             </w:r>
-            <w:bookmarkEnd w:id="561"/>
+            <w:bookmarkEnd w:id="674"/>
           </w:p>
         </w:tc>
       </w:tr>
@@ -20307,7 +20806,6 @@
         <w:jc w:val="both"/>
       </w:pPr>
       <w:r>
-        <w:lastRenderedPageBreak/>
         <w:t xml:space="preserve">where </w:t>
       </w:r>
       <w:r>
@@ -20705,7 +21203,11 @@
         <w:t xml:space="preserve">) and the mass action ratio. </w:t>
       </w:r>
       <w:r>
-        <w:t xml:space="preserve">The pathway with a positive objective function (i.e. negative MDF) indicates that it is thermodynamically infeasible within the given physiological concentration (and ratio) ranges. The MDF problem is solved using </w:t>
+        <w:t xml:space="preserve">The pathway with a positive objective function (i.e. negative MDF) indicates that it is thermodynamically infeasible within the given physiological concentration (and ratio) ranges. The MDF problem is solved </w:t>
+      </w:r>
+      <w:r>
+        <w:lastRenderedPageBreak/>
+        <w:t xml:space="preserve">using </w:t>
       </w:r>
       <w:proofErr w:type="spellStart"/>
       <w:r>
@@ -20743,7 +21245,15 @@
         <w:jc w:val="both"/>
       </w:pPr>
       <w:r>
-        <w:t xml:space="preserve">For performing the max-min driving-force (MDF) analysis, maximum and minimum metabolite concentration have to be established for non-measured metabolites. Noor </w:t>
+        <w:t xml:space="preserve">For performing the max-min driving-force (MDF) analysis, maximum and minimum metabolite concentration </w:t>
+      </w:r>
+      <w:proofErr w:type="gramStart"/>
+      <w:r>
+        <w:t>have to</w:t>
+      </w:r>
+      <w:proofErr w:type="gramEnd"/>
+      <w:r>
+        <w:t xml:space="preserve"> be established for non-measured metabolites. Noor </w:t>
       </w:r>
       <w:r>
         <w:t>et al</w:t>
@@ -20888,7 +21398,15 @@
         <w:fldChar w:fldCharType="end"/>
       </w:r>
       <w:r>
-        <w:t>. Based on our measurements, we decided to keep the lower default concentration at 1 µM, but raise the upper default concentration from 10 mM to 20 mM.</w:t>
+        <w:t xml:space="preserve">. Based on our measurements, we decided to keep the lower default concentration at 1 </w:t>
+      </w:r>
+      <w:proofErr w:type="gramStart"/>
+      <w:r>
+        <w:t>µM, but</w:t>
+      </w:r>
+      <w:proofErr w:type="gramEnd"/>
+      <w:r>
+        <w:t xml:space="preserve"> raise the upper default concentration from 10 mM to 20 mM.</w:t>
       </w:r>
       <w:r>
         <w:t xml:space="preserve"> </w:t>
@@ -20969,7 +21487,7 @@
     <w:p>
       <w:pPr>
         <w:pStyle w:val="Heading2"/>
-        <w:pPrChange w:id="562" w:author="Dan Olson" w:date="2019-02-06T15:15:00Z">
+        <w:pPrChange w:id="675" w:author="Dan Olson" w:date="2019-02-06T15:15:00Z">
           <w:pPr>
             <w:pStyle w:val="Heading2"/>
             <w:spacing w:line="480" w:lineRule="auto"/>
@@ -22963,7 +23481,6 @@
                 <w:sz w:val="22"/>
                 <w:szCs w:val="22"/>
               </w:rPr>
-              <w:lastRenderedPageBreak/>
               <w:t>ATPase1</w:t>
             </w:r>
           </w:p>
@@ -23988,6 +24505,7 @@
                 <w:sz w:val="22"/>
                 <w:szCs w:val="22"/>
               </w:rPr>
+              <w:lastRenderedPageBreak/>
               <w:t>GAPDH</w:t>
             </w:r>
           </w:p>
@@ -26463,7 +26981,87 @@
                 <w:sz w:val="22"/>
                 <w:szCs w:val="22"/>
               </w:rPr>
-              <w:t xml:space="preserve">2 fdxrd + nadh + 2 h = nad + 2 h2 + 2 fdxox </w:t>
+              <w:t xml:space="preserve">2 </w:t>
+            </w:r>
+            <w:proofErr w:type="spellStart"/>
+            <w:r>
+              <w:rPr>
+                <w:rFonts w:eastAsia="Times New Roman"/>
+                <w:color w:val="000000"/>
+                <w:sz w:val="22"/>
+                <w:szCs w:val="22"/>
+              </w:rPr>
+              <w:t>fdxrd</w:t>
+            </w:r>
+            <w:proofErr w:type="spellEnd"/>
+            <w:r>
+              <w:rPr>
+                <w:rFonts w:eastAsia="Times New Roman"/>
+                <w:color w:val="000000"/>
+                <w:sz w:val="22"/>
+                <w:szCs w:val="22"/>
+              </w:rPr>
+              <w:t xml:space="preserve"> + </w:t>
+            </w:r>
+            <w:proofErr w:type="spellStart"/>
+            <w:r>
+              <w:rPr>
+                <w:rFonts w:eastAsia="Times New Roman"/>
+                <w:color w:val="000000"/>
+                <w:sz w:val="22"/>
+                <w:szCs w:val="22"/>
+              </w:rPr>
+              <w:t>nadh</w:t>
+            </w:r>
+            <w:proofErr w:type="spellEnd"/>
+            <w:r>
+              <w:rPr>
+                <w:rFonts w:eastAsia="Times New Roman"/>
+                <w:color w:val="000000"/>
+                <w:sz w:val="22"/>
+                <w:szCs w:val="22"/>
+              </w:rPr>
+              <w:t xml:space="preserve"> + 2 h = </w:t>
+            </w:r>
+            <w:proofErr w:type="spellStart"/>
+            <w:r>
+              <w:rPr>
+                <w:rFonts w:eastAsia="Times New Roman"/>
+                <w:color w:val="000000"/>
+                <w:sz w:val="22"/>
+                <w:szCs w:val="22"/>
+              </w:rPr>
+              <w:t>nad</w:t>
+            </w:r>
+            <w:proofErr w:type="spellEnd"/>
+            <w:r>
+              <w:rPr>
+                <w:rFonts w:eastAsia="Times New Roman"/>
+                <w:color w:val="000000"/>
+                <w:sz w:val="22"/>
+                <w:szCs w:val="22"/>
+              </w:rPr>
+              <w:t xml:space="preserve"> + 2 h2 + 2 </w:t>
+            </w:r>
+            <w:proofErr w:type="spellStart"/>
+            <w:r>
+              <w:rPr>
+                <w:rFonts w:eastAsia="Times New Roman"/>
+                <w:color w:val="000000"/>
+                <w:sz w:val="22"/>
+                <w:szCs w:val="22"/>
+              </w:rPr>
+              <w:t>fdxox</w:t>
+            </w:r>
+            <w:proofErr w:type="spellEnd"/>
+            <w:r>
+              <w:rPr>
+                <w:rFonts w:eastAsia="Times New Roman"/>
+                <w:color w:val="000000"/>
+                <w:sz w:val="22"/>
+                <w:szCs w:val="22"/>
+              </w:rPr>
+              <w:t xml:space="preserve"> </w:t>
             </w:r>
           </w:p>
         </w:tc>
@@ -26519,14 +27117,85 @@
                 <w:szCs w:val="22"/>
               </w:rPr>
             </w:pPr>
-            <w:r>
-              <w:rPr>
-                <w:rFonts w:eastAsia="Times New Roman"/>
-                <w:color w:val="000000"/>
-                <w:sz w:val="22"/>
-                <w:szCs w:val="22"/>
-              </w:rPr>
-              <w:t xml:space="preserve">gtp + adp &lt;=&gt; atp + gdp </w:t>
+            <w:proofErr w:type="spellStart"/>
+            <w:r>
+              <w:rPr>
+                <w:rFonts w:eastAsia="Times New Roman"/>
+                <w:color w:val="000000"/>
+                <w:sz w:val="22"/>
+                <w:szCs w:val="22"/>
+              </w:rPr>
+              <w:t>gtp</w:t>
+            </w:r>
+            <w:proofErr w:type="spellEnd"/>
+            <w:r>
+              <w:rPr>
+                <w:rFonts w:eastAsia="Times New Roman"/>
+                <w:color w:val="000000"/>
+                <w:sz w:val="22"/>
+                <w:szCs w:val="22"/>
+              </w:rPr>
+              <w:t xml:space="preserve"> + </w:t>
+            </w:r>
+            <w:proofErr w:type="spellStart"/>
+            <w:r>
+              <w:rPr>
+                <w:rFonts w:eastAsia="Times New Roman"/>
+                <w:color w:val="000000"/>
+                <w:sz w:val="22"/>
+                <w:szCs w:val="22"/>
+              </w:rPr>
+              <w:t>adp</w:t>
+            </w:r>
+            <w:proofErr w:type="spellEnd"/>
+            <w:r>
+              <w:rPr>
+                <w:rFonts w:eastAsia="Times New Roman"/>
+                <w:color w:val="000000"/>
+                <w:sz w:val="22"/>
+                <w:szCs w:val="22"/>
+              </w:rPr>
+              <w:t xml:space="preserve"> &lt;=&gt; </w:t>
+            </w:r>
+            <w:proofErr w:type="spellStart"/>
+            <w:r>
+              <w:rPr>
+                <w:rFonts w:eastAsia="Times New Roman"/>
+                <w:color w:val="000000"/>
+                <w:sz w:val="22"/>
+                <w:szCs w:val="22"/>
+              </w:rPr>
+              <w:t>atp</w:t>
+            </w:r>
+            <w:proofErr w:type="spellEnd"/>
+            <w:r>
+              <w:rPr>
+                <w:rFonts w:eastAsia="Times New Roman"/>
+                <w:color w:val="000000"/>
+                <w:sz w:val="22"/>
+                <w:szCs w:val="22"/>
+              </w:rPr>
+              <w:t xml:space="preserve"> + </w:t>
+            </w:r>
+            <w:proofErr w:type="spellStart"/>
+            <w:r>
+              <w:rPr>
+                <w:rFonts w:eastAsia="Times New Roman"/>
+                <w:color w:val="000000"/>
+                <w:sz w:val="22"/>
+                <w:szCs w:val="22"/>
+              </w:rPr>
+              <w:t>gdp</w:t>
+            </w:r>
+            <w:proofErr w:type="spellEnd"/>
+            <w:r>
+              <w:rPr>
+                <w:rFonts w:eastAsia="Times New Roman"/>
+                <w:color w:val="000000"/>
+                <w:sz w:val="22"/>
+                <w:szCs w:val="22"/>
+              </w:rPr>
+              <w:t xml:space="preserve"> </w:t>
             </w:r>
           </w:p>
         </w:tc>
@@ -26849,7 +27518,6 @@
         <w:rPr>
           <w:b/>
         </w:rPr>
-        <w:lastRenderedPageBreak/>
         <w:t>References</w:t>
       </w:r>
     </w:p>
@@ -27062,6 +27730,7 @@
         <w:rPr>
           <w:noProof/>
         </w:rPr>
+        <w:lastRenderedPageBreak/>
         <w:t>4.</w:t>
       </w:r>
       <w:r>
@@ -27855,7 +28524,6 @@
         <w:rPr>
           <w:noProof/>
         </w:rPr>
-        <w:lastRenderedPageBreak/>
         <w:t>17.</w:t>
       </w:r>
       <w:r>
@@ -28148,6 +28816,7 @@
         <w:rPr>
           <w:noProof/>
         </w:rPr>
+        <w:lastRenderedPageBreak/>
         <w:t>22.</w:t>
       </w:r>
       <w:r>
@@ -29454,7 +30123,31 @@
       </w:r>
     </w:p>
   </w:comment>
-  <w:comment w:id="524" w:author="Dan Olson" w:date="2019-02-07T15:32:00Z" w:initials="DO">
+  <w:comment w:id="521" w:author="Dan Olson" w:date="2019-02-07T16:27:00Z" w:initials="DO">
+    <w:p>
+      <w:pPr>
+        <w:pStyle w:val="CommentText"/>
+      </w:pPr>
+      <w:r>
+        <w:rPr>
+          <w:rStyle w:val="CommentReference"/>
+        </w:rPr>
+        <w:annotationRef/>
+      </w:r>
+      <w:r>
+        <w:t xml:space="preserve">What CO2 concentration did you use when calculating MDF for the </w:t>
+      </w:r>
+      <w:proofErr w:type="gramStart"/>
+      <w:r>
+        <w:t>various different</w:t>
+      </w:r>
+      <w:proofErr w:type="gramEnd"/>
+      <w:r>
+        <w:t xml:space="preserve"> pathways?</w:t>
+      </w:r>
+    </w:p>
+  </w:comment>
+  <w:comment w:id="528" w:author="Dan Olson" w:date="2019-02-07T15:32:00Z" w:initials="DO">
     <w:p>
       <w:pPr>
         <w:pStyle w:val="CommentText"/>
@@ -29483,7 +30176,7 @@
       </w:r>
     </w:p>
   </w:comment>
-  <w:comment w:id="547" w:author="Dan Olson" w:date="2019-02-06T23:10:00Z" w:initials="DO">
+  <w:comment w:id="539" w:author="Dan Olson" w:date="2019-02-07T15:54:00Z" w:initials="DO">
     <w:p>
       <w:pPr>
         <w:pStyle w:val="CommentText"/>
@@ -29495,8 +30188,170 @@
         <w:annotationRef/>
       </w:r>
       <w:r>
-        <w:t>This should go in the next section.</w:t>
-      </w:r>
+        <w:t xml:space="preserve">We could </w:t>
+      </w:r>
+      <w:proofErr w:type="gramStart"/>
+      <w:r>
+        <w:t>actually test</w:t>
+      </w:r>
+      <w:proofErr w:type="gramEnd"/>
+      <w:r>
+        <w:t xml:space="preserve"> this hypothesis by growing the malate shunt and ppdk deletion strains in media at different pH. Although at this point, we may not want to add any additional experimental data.</w:t>
+      </w:r>
+    </w:p>
+  </w:comment>
+  <w:comment w:id="571" w:author="Dan Olson" w:date="2019-02-07T16:10:00Z" w:initials="DO">
+    <w:p>
+      <w:pPr>
+        <w:pStyle w:val="NormalWeb"/>
+        <w:ind w:left="480" w:hanging="480"/>
+        <w:rPr>
+          <w:rFonts w:eastAsia="Times New Roman"/>
+        </w:rPr>
+      </w:pPr>
+      <w:r>
+        <w:rPr>
+          <w:rStyle w:val="CommentReference"/>
+        </w:rPr>
+        <w:annotationRef/>
+      </w:r>
+      <w:r>
+        <w:rPr>
+          <w:rFonts w:eastAsia="Times New Roman"/>
+        </w:rPr>
+        <w:t xml:space="preserve">Lynd, Lee R, Adam M </w:t>
+      </w:r>
+      <w:proofErr w:type="spellStart"/>
+      <w:r>
+        <w:rPr>
+          <w:rFonts w:eastAsia="Times New Roman"/>
+        </w:rPr>
+        <w:t>Guss</w:t>
+      </w:r>
+      <w:proofErr w:type="spellEnd"/>
+      <w:r>
+        <w:rPr>
+          <w:rFonts w:eastAsia="Times New Roman"/>
+        </w:rPr>
+        <w:t xml:space="preserve">, Michael E Himmel, Dhananjay Beri, Chris Herring, Evert K. Holwerda, Sean Jean-Loup Murphy, et al. “Advances in Consolidated Bioprocessing Using Clostridium thermocellum and Thermoanaerobacter saccharolyticum.” In </w:t>
+      </w:r>
+      <w:r>
+        <w:rPr>
+          <w:rFonts w:eastAsia="Times New Roman"/>
+          <w:i/>
+          <w:iCs/>
+        </w:rPr>
+        <w:t>Industrial Biotechnology</w:t>
+      </w:r>
+      <w:r>
+        <w:rPr>
+          <w:rFonts w:eastAsia="Times New Roman"/>
+        </w:rPr>
+        <w:t xml:space="preserve">, edited by Christoph Wittmann and James C Liao, 1st ed., 365–94. Weinheim, Germany: Wiley-VCH Verlag GmbH &amp; Co. </w:t>
+      </w:r>
+      <w:proofErr w:type="spellStart"/>
+      <w:r>
+        <w:rPr>
+          <w:rFonts w:eastAsia="Times New Roman"/>
+        </w:rPr>
+        <w:t>KGaA</w:t>
+      </w:r>
+      <w:proofErr w:type="spellEnd"/>
+      <w:r>
+        <w:rPr>
+          <w:rFonts w:eastAsia="Times New Roman"/>
+        </w:rPr>
+        <w:t>, 2016. doi:10.1002/9783527807796.ch10.</w:t>
+      </w:r>
+    </w:p>
+    <w:p>
+      <w:pPr>
+        <w:pStyle w:val="CommentText"/>
+      </w:pPr>
+    </w:p>
+  </w:comment>
+  <w:comment w:id="598" w:author="Dan Olson" w:date="2019-02-07T16:45:00Z" w:initials="DO">
+    <w:p>
+      <w:pPr>
+        <w:pStyle w:val="NormalWeb"/>
+        <w:ind w:left="480" w:hanging="480"/>
+        <w:rPr>
+          <w:rFonts w:eastAsia="Times New Roman"/>
+        </w:rPr>
+      </w:pPr>
+      <w:r>
+        <w:rPr>
+          <w:rStyle w:val="CommentReference"/>
+        </w:rPr>
+        <w:annotationRef/>
+      </w:r>
+      <w:r>
+        <w:rPr>
+          <w:rFonts w:eastAsia="Times New Roman"/>
+        </w:rPr>
+        <w:t xml:space="preserve">Herring, Christopher D., William R. Kenealy, A. Joe Shaw, Sean F. </w:t>
+      </w:r>
+      <w:proofErr w:type="spellStart"/>
+      <w:r>
+        <w:rPr>
+          <w:rFonts w:eastAsia="Times New Roman"/>
+        </w:rPr>
+        <w:t>Covalla</w:t>
+      </w:r>
+      <w:proofErr w:type="spellEnd"/>
+      <w:r>
+        <w:rPr>
+          <w:rFonts w:eastAsia="Times New Roman"/>
+        </w:rPr>
+        <w:t xml:space="preserve">, Daniel G. Olson, </w:t>
+      </w:r>
+      <w:proofErr w:type="spellStart"/>
+      <w:r>
+        <w:rPr>
+          <w:rFonts w:eastAsia="Times New Roman"/>
+        </w:rPr>
+        <w:t>Jiayi</w:t>
+      </w:r>
+      <w:proofErr w:type="spellEnd"/>
+      <w:r>
+        <w:rPr>
+          <w:rFonts w:eastAsia="Times New Roman"/>
+        </w:rPr>
+        <w:t xml:space="preserve"> Zhang, W. Ryan </w:t>
+      </w:r>
+      <w:proofErr w:type="spellStart"/>
+      <w:r>
+        <w:rPr>
+          <w:rFonts w:eastAsia="Times New Roman"/>
+        </w:rPr>
+        <w:t>Sillers</w:t>
+      </w:r>
+      <w:proofErr w:type="spellEnd"/>
+      <w:r>
+        <w:rPr>
+          <w:rFonts w:eastAsia="Times New Roman"/>
+        </w:rPr>
+        <w:t xml:space="preserve">, et al. “Strain and bioprocess improvement of a thermophilic anaerobe for the production of ethanol from wood.” </w:t>
+      </w:r>
+      <w:r>
+        <w:rPr>
+          <w:rFonts w:eastAsia="Times New Roman"/>
+          <w:i/>
+          <w:iCs/>
+        </w:rPr>
+        <w:t>Biotechnology for Biofuels</w:t>
+      </w:r>
+      <w:r>
+        <w:rPr>
+          <w:rFonts w:eastAsia="Times New Roman"/>
+        </w:rPr>
+        <w:t xml:space="preserve"> 9, no. 1 (2016): 125. doi:10.1186/s13068-016-0536-8.</w:t>
+      </w:r>
+    </w:p>
+    <w:p>
+      <w:pPr>
+        <w:pStyle w:val="CommentText"/>
+      </w:pPr>
     </w:p>
   </w:comment>
 </w:comments>
@@ -29526,8 +30381,11 @@
   <w15:commentEx w15:paraId="0670E474" w15:done="0"/>
   <w15:commentEx w15:paraId="5C9A68B6" w15:done="0"/>
   <w15:commentEx w15:paraId="6183A19D" w15:done="0"/>
+  <w15:commentEx w15:paraId="0F2CB1CF" w15:done="0"/>
   <w15:commentEx w15:paraId="5564517C" w15:done="0"/>
-  <w15:commentEx w15:paraId="5B0EF888" w15:done="0"/>
+  <w15:commentEx w15:paraId="660C840C" w15:done="0"/>
+  <w15:commentEx w15:paraId="1E560C95" w15:done="0"/>
+  <w15:commentEx w15:paraId="27485200" w15:done="0"/>
 </w15:commentsEx>
 </file>
 
@@ -29555,8 +30413,11 @@
   <w16cid:commentId w16cid:paraId="0670E474" w16cid:durableId="2002BE5F"/>
   <w16cid:commentId w16cid:paraId="5C9A68B6" w16cid:durableId="2002BD2F"/>
   <w16cid:commentId w16cid:paraId="6183A19D" w16cid:durableId="2002BDD6"/>
+  <w16cid:commentId w16cid:paraId="0F2CB1CF" w16cid:durableId="2006DADF"/>
   <w16cid:commentId w16cid:paraId="5564517C" w16cid:durableId="2006CDF3"/>
-  <w16cid:commentId w16cid:paraId="5B0EF888" w16cid:durableId="2005E800"/>
+  <w16cid:commentId w16cid:paraId="660C840C" w16cid:durableId="2006D331"/>
+  <w16cid:commentId w16cid:paraId="1E560C95" w16cid:durableId="2006D6DD"/>
+  <w16cid:commentId w16cid:paraId="27485200" w16cid:durableId="2006DF2C"/>
 </w16cid:commentsIds>
 </file>
 
@@ -31285,7 +32146,7 @@
 </file>
 
 <file path=customXml/itemProps1.xml><?xml version="1.0" encoding="utf-8"?>
-<ds:datastoreItem xmlns:ds="http://schemas.openxmlformats.org/officeDocument/2006/customXml" ds:itemID="{D8C5C29E-D970-4E22-BB62-96735C033F20}">
+<ds:datastoreItem xmlns:ds="http://schemas.openxmlformats.org/officeDocument/2006/customXml" ds:itemID="{9597EAB7-7CD0-48AC-8A33-4A47B4F5C0BB}">
   <ds:schemaRefs>
     <ds:schemaRef ds:uri="http://schemas.openxmlformats.org/officeDocument/2006/bibliography"/>
   </ds:schemaRefs>
